--- a/Dokumentacija/Faza 03 - Formalna inspekcija/Ruleset/!Ruleset.docx
+++ b/Dokumentacija/Faza 03 - Formalna inspekcija/Ruleset/!Ruleset.docx
@@ -1,17 +1,15 @@
 
 <file path=word/document.xml><?xml version="1.0" encoding="utf-8"?>
-<w:document xmlns:wpc="http://schemas.microsoft.com/office/word/2010/wordprocessingCanvas" xmlns:cx="http://schemas.microsoft.com/office/drawing/2014/chartex" xmlns:cx1="http://schemas.microsoft.com/office/drawing/2015/9/8/chartex" xmlns:cx2="http://schemas.microsoft.com/office/drawing/2015/10/21/chartex" xmlns:cx3="http://schemas.microsoft.com/office/drawing/2016/5/9/chartex" xmlns:cx4="http://schemas.microsoft.com/office/drawing/2016/5/10/chartex" xmlns:cx5="http://schemas.microsoft.com/office/drawing/2016/5/11/chartex" xmlns:cx6="http://schemas.microsoft.com/office/drawing/2016/5/12/chartex" xmlns:cx7="http://schemas.microsoft.com/office/drawing/2016/5/13/chartex" xmlns:cx8="http://schemas.microsoft.com/office/drawing/2016/5/14/chartex" xmlns:mc="http://schemas.openxmlformats.org/markup-compatibility/2006" xmlns:aink="http://schemas.microsoft.com/office/drawing/2016/ink" xmlns:am3d="http://schemas.microsoft.com/office/drawing/2017/model3d" xmlns:o="urn:schemas-microsoft-com:office:office" xmlns:r="http://schemas.openxmlformats.org/officeDocument/2006/relationships" xmlns:m="http://schemas.openxmlformats.org/officeDocument/2006/math" xmlns:v="urn:schemas-microsoft-com:vml" xmlns:wp14="http://schemas.microsoft.com/office/word/2010/wordprocessingDrawing" xmlns:wp="http://schemas.openxmlformats.org/drawingml/2006/wordprocessingDrawing" xmlns:w10="urn:schemas-microsoft-com:office:word" xmlns:w="http://schemas.openxmlformats.org/wordprocessingml/2006/main" xmlns:w14="http://schemas.microsoft.com/office/word/2010/wordml" xmlns:w15="http://schemas.microsoft.com/office/word/2012/wordml" xmlns:w16cex="http://schemas.microsoft.com/office/word/2018/wordml/cex" xmlns:w16cid="http://schemas.microsoft.com/office/word/2016/wordml/cid" xmlns:w16="http://schemas.microsoft.com/office/word/2018/wordml" xmlns:w16se="http://schemas.microsoft.com/office/word/2015/wordml/symex" xmlns:wpg="http://schemas.microsoft.com/office/word/2010/wordprocessingGroup" xmlns:wpi="http://schemas.microsoft.com/office/word/2010/wordprocessingInk" xmlns:wne="http://schemas.microsoft.com/office/word/2006/wordml" xmlns:wps="http://schemas.microsoft.com/office/word/2010/wordprocessingShape" mc:Ignorable="w14 w15 w16se w16cid w16 w16cex wp14">
+<w:document xmlns:wpc="http://schemas.microsoft.com/office/word/2010/wordprocessingCanvas" xmlns:cx="http://schemas.microsoft.com/office/drawing/2014/chartex" xmlns:cx1="http://schemas.microsoft.com/office/drawing/2015/9/8/chartex" xmlns:cx2="http://schemas.microsoft.com/office/drawing/2015/10/21/chartex" xmlns:cx3="http://schemas.microsoft.com/office/drawing/2016/5/9/chartex" xmlns:cx4="http://schemas.microsoft.com/office/drawing/2016/5/10/chartex" xmlns:cx5="http://schemas.microsoft.com/office/drawing/2016/5/11/chartex" xmlns:cx6="http://schemas.microsoft.com/office/drawing/2016/5/12/chartex" xmlns:cx7="http://schemas.microsoft.com/office/drawing/2016/5/13/chartex" xmlns:cx8="http://schemas.microsoft.com/office/drawing/2016/5/14/chartex" xmlns:mc="http://schemas.openxmlformats.org/markup-compatibility/2006" xmlns:aink="http://schemas.microsoft.com/office/drawing/2016/ink" xmlns:am3d="http://schemas.microsoft.com/office/drawing/2017/model3d" xmlns:o="urn:schemas-microsoft-com:office:office" xmlns:r="http://schemas.openxmlformats.org/officeDocument/2006/relationships" xmlns:m="http://schemas.openxmlformats.org/officeDocument/2006/math" xmlns:v="urn:schemas-microsoft-com:vml" xmlns:wp14="http://schemas.microsoft.com/office/word/2010/wordprocessingDrawing" xmlns:wp="http://schemas.openxmlformats.org/drawingml/2006/wordprocessingDrawing" xmlns:w10="urn:schemas-microsoft-com:office:word" xmlns:w="http://schemas.openxmlformats.org/wordprocessingml/2006/main" xmlns:w14="http://schemas.microsoft.com/office/word/2010/wordml" xmlns:w15="http://schemas.microsoft.com/office/word/2012/wordml" xmlns:w16cid="http://schemas.microsoft.com/office/word/2016/wordml/cid" xmlns:w16se="http://schemas.microsoft.com/office/word/2015/wordml/symex" xmlns:wpg="http://schemas.microsoft.com/office/word/2010/wordprocessingGroup" xmlns:wpi="http://schemas.microsoft.com/office/word/2010/wordprocessingInk" xmlns:wne="http://schemas.microsoft.com/office/word/2006/wordml" xmlns:wps="http://schemas.microsoft.com/office/word/2010/wordprocessingShape" mc:Ignorable="w14 w15 w16se w16cid wp14">
   <w:body>
     <w:p>
       <w:pPr>
         <w:pStyle w:val="Title"/>
-        <w:jc w:val="center"/>
-        <w:rPr>
-          <w:lang w:val="sr-Cyrl-RS"/>
-        </w:rPr>
-      </w:pPr>
-      <w:bookmarkStart w:id="0" w:name="_GoBack"/>
-      <w:bookmarkEnd w:id="0"/>
+        <w:jc w:val="both"/>
+        <w:rPr>
+          <w:lang w:val="sr-Cyrl-RS"/>
+        </w:rPr>
+      </w:pPr>
       <w:r>
         <w:rPr>
           <w:lang w:val="sr-Cyrl-RS"/>
@@ -27,6 +25,7 @@
     </w:p>
     <w:p>
       <w:pPr>
+        <w:jc w:val="both"/>
         <w:rPr>
           <w:noProof/>
           <w:lang w:val="sr-Cyrl-RS"/>
@@ -35,6 +34,7 @@
     </w:p>
     <w:p>
       <w:pPr>
+        <w:jc w:val="both"/>
         <w:rPr>
           <w:noProof/>
           <w:lang w:val="sr-Cyrl-RS"/>
@@ -43,6 +43,7 @@
     </w:p>
     <w:p>
       <w:pPr>
+        <w:jc w:val="both"/>
         <w:rPr>
           <w:noProof/>
           <w:lang w:val="sr-Cyrl-RS"/>
@@ -51,6 +52,7 @@
     </w:p>
     <w:p>
       <w:pPr>
+        <w:jc w:val="both"/>
         <w:rPr>
           <w:noProof/>
           <w:lang w:val="sr-Cyrl-RS"/>
@@ -59,6 +61,7 @@
     </w:p>
     <w:p>
       <w:pPr>
+        <w:jc w:val="both"/>
         <w:rPr>
           <w:noProof/>
           <w:lang w:val="sr-Cyrl-RS"/>
@@ -67,6 +70,7 @@
     </w:p>
     <w:p>
       <w:pPr>
+        <w:jc w:val="both"/>
         <w:rPr>
           <w:noProof/>
           <w:lang w:val="sr-Cyrl-RS"/>
@@ -75,6 +79,7 @@
     </w:p>
     <w:p>
       <w:pPr>
+        <w:jc w:val="both"/>
         <w:rPr>
           <w:noProof/>
           <w:lang w:val="sr-Cyrl-RS"/>
@@ -83,6 +88,7 @@
     </w:p>
     <w:p>
       <w:pPr>
+        <w:jc w:val="both"/>
         <w:rPr>
           <w:noProof/>
           <w:lang w:val="sr-Cyrl-RS"/>
@@ -91,6 +97,7 @@
     </w:p>
     <w:p>
       <w:pPr>
+        <w:jc w:val="both"/>
         <w:rPr>
           <w:noProof/>
           <w:lang w:val="sr-Cyrl-RS"/>
@@ -99,6 +106,7 @@
     </w:p>
     <w:p>
       <w:pPr>
+        <w:jc w:val="both"/>
         <w:rPr>
           <w:noProof/>
           <w:lang w:val="sr-Cyrl-RS"/>
@@ -107,6 +115,7 @@
     </w:p>
     <w:p>
       <w:pPr>
+        <w:jc w:val="both"/>
         <w:rPr>
           <w:noProof/>
           <w:lang w:val="sr-Cyrl-RS"/>
@@ -115,6 +124,7 @@
     </w:p>
     <w:p>
       <w:pPr>
+        <w:jc w:val="both"/>
         <w:rPr>
           <w:noProof/>
           <w:lang w:val="sr-Cyrl-RS"/>
@@ -188,6 +198,7 @@
     </w:p>
     <w:p>
       <w:pPr>
+        <w:jc w:val="both"/>
         <w:rPr>
           <w:rFonts w:asciiTheme="majorHAnsi" w:eastAsiaTheme="majorEastAsia" w:hAnsiTheme="majorHAnsi" w:cstheme="majorBidi"/>
           <w:color w:val="262626" w:themeColor="text1" w:themeTint="D9"/>
@@ -264,13 +275,15 @@
     </w:p>
     <w:p>
       <w:pPr>
-        <w:rPr>
-          <w:lang w:val="sr-Cyrl-RS"/>
-        </w:rPr>
-      </w:pPr>
-    </w:p>
-    <w:p>
-      <w:pPr>
+        <w:jc w:val="both"/>
+        <w:rPr>
+          <w:lang w:val="sr-Cyrl-RS"/>
+        </w:rPr>
+      </w:pPr>
+    </w:p>
+    <w:p>
+      <w:pPr>
+        <w:jc w:val="both"/>
         <w:rPr>
           <w:lang w:val="sr-Cyrl-RS"/>
         </w:rPr>
@@ -304,6 +317,7 @@
         <w:p>
           <w:pPr>
             <w:pStyle w:val="TOCHeading"/>
+            <w:jc w:val="both"/>
             <w:rPr>
               <w:lang w:val="sr-Cyrl-RS"/>
             </w:rPr>
@@ -321,6 +335,7 @@
             <w:tabs>
               <w:tab w:val="right" w:leader="dot" w:pos="8630"/>
             </w:tabs>
+            <w:jc w:val="both"/>
             <w:rPr>
               <w:rFonts w:cstheme="minorBidi"/>
               <w:noProof/>
@@ -423,6 +438,7 @@
             <w:tabs>
               <w:tab w:val="right" w:leader="dot" w:pos="8630"/>
             </w:tabs>
+            <w:jc w:val="both"/>
             <w:rPr>
               <w:rFonts w:cstheme="minorBidi"/>
               <w:noProof/>
@@ -502,6 +518,7 @@
               <w:tab w:val="left" w:pos="880"/>
               <w:tab w:val="right" w:leader="dot" w:pos="8630"/>
             </w:tabs>
+            <w:jc w:val="both"/>
             <w:rPr>
               <w:rFonts w:cstheme="minorBidi"/>
               <w:noProof/>
@@ -597,6 +614,7 @@
               <w:tab w:val="left" w:pos="880"/>
               <w:tab w:val="right" w:leader="dot" w:pos="8630"/>
             </w:tabs>
+            <w:jc w:val="both"/>
             <w:rPr>
               <w:rFonts w:cstheme="minorBidi"/>
               <w:noProof/>
@@ -691,6 +709,7 @@
             <w:tabs>
               <w:tab w:val="right" w:leader="dot" w:pos="8630"/>
             </w:tabs>
+            <w:jc w:val="both"/>
             <w:rPr>
               <w:rFonts w:cstheme="minorBidi"/>
               <w:noProof/>
@@ -769,6 +788,7 @@
             <w:tabs>
               <w:tab w:val="right" w:leader="dot" w:pos="8630"/>
             </w:tabs>
+            <w:jc w:val="both"/>
             <w:rPr>
               <w:rFonts w:cstheme="minorBidi"/>
               <w:noProof/>
@@ -847,6 +867,7 @@
             <w:tabs>
               <w:tab w:val="right" w:leader="dot" w:pos="8630"/>
             </w:tabs>
+            <w:jc w:val="both"/>
             <w:rPr>
               <w:rFonts w:cstheme="minorBidi"/>
               <w:noProof/>
@@ -925,6 +946,7 @@
             <w:tabs>
               <w:tab w:val="right" w:leader="dot" w:pos="8630"/>
             </w:tabs>
+            <w:jc w:val="both"/>
             <w:rPr>
               <w:rFonts w:cstheme="minorBidi"/>
               <w:noProof/>
@@ -1003,6 +1025,7 @@
             <w:tabs>
               <w:tab w:val="right" w:leader="dot" w:pos="8630"/>
             </w:tabs>
+            <w:jc w:val="both"/>
             <w:rPr>
               <w:rFonts w:cstheme="minorBidi"/>
               <w:noProof/>
@@ -1081,6 +1104,7 @@
             <w:tabs>
               <w:tab w:val="right" w:leader="dot" w:pos="8630"/>
             </w:tabs>
+            <w:jc w:val="both"/>
             <w:rPr>
               <w:rFonts w:cstheme="minorBidi"/>
               <w:noProof/>
@@ -1159,6 +1183,7 @@
             <w:tabs>
               <w:tab w:val="right" w:leader="dot" w:pos="8630"/>
             </w:tabs>
+            <w:jc w:val="both"/>
             <w:rPr>
               <w:rFonts w:cstheme="minorBidi"/>
               <w:noProof/>
@@ -1237,6 +1262,7 @@
             <w:tabs>
               <w:tab w:val="right" w:leader="dot" w:pos="8630"/>
             </w:tabs>
+            <w:jc w:val="both"/>
             <w:rPr>
               <w:rFonts w:cstheme="minorBidi"/>
               <w:noProof/>
@@ -1315,6 +1341,7 @@
             <w:tabs>
               <w:tab w:val="right" w:leader="dot" w:pos="8630"/>
             </w:tabs>
+            <w:jc w:val="both"/>
             <w:rPr>
               <w:rFonts w:cstheme="minorBidi"/>
               <w:noProof/>
@@ -1393,6 +1420,7 @@
             <w:tabs>
               <w:tab w:val="right" w:leader="dot" w:pos="8630"/>
             </w:tabs>
+            <w:jc w:val="both"/>
             <w:rPr>
               <w:rFonts w:cstheme="minorBidi"/>
               <w:noProof/>
@@ -1471,6 +1499,7 @@
             <w:tabs>
               <w:tab w:val="right" w:leader="dot" w:pos="8630"/>
             </w:tabs>
+            <w:jc w:val="both"/>
             <w:rPr>
               <w:rFonts w:cstheme="minorBidi"/>
               <w:noProof/>
@@ -1549,6 +1578,7 @@
             <w:tabs>
               <w:tab w:val="right" w:leader="dot" w:pos="8630"/>
             </w:tabs>
+            <w:jc w:val="both"/>
             <w:rPr>
               <w:rFonts w:cstheme="minorBidi"/>
               <w:noProof/>
@@ -1627,6 +1657,7 @@
             <w:tabs>
               <w:tab w:val="right" w:leader="dot" w:pos="8630"/>
             </w:tabs>
+            <w:jc w:val="both"/>
             <w:rPr>
               <w:rFonts w:cstheme="minorBidi"/>
               <w:noProof/>
@@ -1705,6 +1736,7 @@
             <w:tabs>
               <w:tab w:val="right" w:leader="dot" w:pos="8630"/>
             </w:tabs>
+            <w:jc w:val="both"/>
             <w:rPr>
               <w:rFonts w:cstheme="minorBidi"/>
               <w:noProof/>
@@ -1783,6 +1815,7 @@
             <w:tabs>
               <w:tab w:val="right" w:leader="dot" w:pos="8630"/>
             </w:tabs>
+            <w:jc w:val="both"/>
             <w:rPr>
               <w:rFonts w:cstheme="minorBidi"/>
               <w:noProof/>
@@ -1861,6 +1894,7 @@
             <w:tabs>
               <w:tab w:val="right" w:leader="dot" w:pos="8630"/>
             </w:tabs>
+            <w:jc w:val="both"/>
             <w:rPr>
               <w:rFonts w:cstheme="minorBidi"/>
               <w:noProof/>
@@ -1939,6 +1973,7 @@
             <w:tabs>
               <w:tab w:val="right" w:leader="dot" w:pos="8630"/>
             </w:tabs>
+            <w:jc w:val="both"/>
             <w:rPr>
               <w:rFonts w:cstheme="minorBidi"/>
               <w:noProof/>
@@ -2017,6 +2052,7 @@
             <w:tabs>
               <w:tab w:val="right" w:leader="dot" w:pos="8630"/>
             </w:tabs>
+            <w:jc w:val="both"/>
             <w:rPr>
               <w:rFonts w:cstheme="minorBidi"/>
               <w:noProof/>
@@ -2095,6 +2131,7 @@
             <w:tabs>
               <w:tab w:val="right" w:leader="dot" w:pos="8630"/>
             </w:tabs>
+            <w:jc w:val="both"/>
             <w:rPr>
               <w:rFonts w:cstheme="minorBidi"/>
               <w:noProof/>
@@ -2173,6 +2210,7 @@
             <w:tabs>
               <w:tab w:val="right" w:leader="dot" w:pos="8630"/>
             </w:tabs>
+            <w:jc w:val="both"/>
             <w:rPr>
               <w:rFonts w:cstheme="minorBidi"/>
               <w:noProof/>
@@ -2251,6 +2289,7 @@
             <w:tabs>
               <w:tab w:val="right" w:leader="dot" w:pos="8630"/>
             </w:tabs>
+            <w:jc w:val="both"/>
             <w:rPr>
               <w:rFonts w:cstheme="minorBidi"/>
               <w:noProof/>
@@ -2329,6 +2368,7 @@
             <w:tabs>
               <w:tab w:val="right" w:leader="dot" w:pos="8630"/>
             </w:tabs>
+            <w:jc w:val="both"/>
             <w:rPr>
               <w:rFonts w:cstheme="minorBidi"/>
               <w:noProof/>
@@ -2407,6 +2447,7 @@
             <w:tabs>
               <w:tab w:val="right" w:leader="dot" w:pos="8630"/>
             </w:tabs>
+            <w:jc w:val="both"/>
             <w:rPr>
               <w:rFonts w:cstheme="minorBidi"/>
               <w:noProof/>
@@ -2485,6 +2526,7 @@
             <w:tabs>
               <w:tab w:val="right" w:leader="dot" w:pos="8630"/>
             </w:tabs>
+            <w:jc w:val="both"/>
             <w:rPr>
               <w:rFonts w:cstheme="minorBidi"/>
               <w:noProof/>
@@ -2563,6 +2605,7 @@
             <w:tabs>
               <w:tab w:val="right" w:leader="dot" w:pos="8630"/>
             </w:tabs>
+            <w:jc w:val="both"/>
             <w:rPr>
               <w:rFonts w:cstheme="minorBidi"/>
               <w:noProof/>
@@ -2641,6 +2684,7 @@
             <w:tabs>
               <w:tab w:val="right" w:leader="dot" w:pos="8630"/>
             </w:tabs>
+            <w:jc w:val="both"/>
             <w:rPr>
               <w:rFonts w:cstheme="minorBidi"/>
               <w:noProof/>
@@ -2719,6 +2763,7 @@
             <w:tabs>
               <w:tab w:val="right" w:leader="dot" w:pos="8630"/>
             </w:tabs>
+            <w:jc w:val="both"/>
             <w:rPr>
               <w:rFonts w:cstheme="minorBidi"/>
               <w:noProof/>
@@ -2797,6 +2842,7 @@
             <w:tabs>
               <w:tab w:val="right" w:leader="dot" w:pos="8630"/>
             </w:tabs>
+            <w:jc w:val="both"/>
             <w:rPr>
               <w:rFonts w:cstheme="minorBidi"/>
               <w:noProof/>
@@ -2875,6 +2921,7 @@
             <w:tabs>
               <w:tab w:val="right" w:leader="dot" w:pos="8630"/>
             </w:tabs>
+            <w:jc w:val="both"/>
             <w:rPr>
               <w:rFonts w:cstheme="minorBidi"/>
               <w:noProof/>
@@ -2953,6 +3000,7 @@
             <w:tabs>
               <w:tab w:val="right" w:leader="dot" w:pos="8630"/>
             </w:tabs>
+            <w:jc w:val="both"/>
             <w:rPr>
               <w:rFonts w:cstheme="minorBidi"/>
               <w:noProof/>
@@ -3031,6 +3079,7 @@
             <w:tabs>
               <w:tab w:val="right" w:leader="dot" w:pos="8630"/>
             </w:tabs>
+            <w:jc w:val="both"/>
             <w:rPr>
               <w:rFonts w:cstheme="minorBidi"/>
               <w:noProof/>
@@ -3109,6 +3158,7 @@
             <w:tabs>
               <w:tab w:val="right" w:leader="dot" w:pos="8630"/>
             </w:tabs>
+            <w:jc w:val="both"/>
             <w:rPr>
               <w:rFonts w:cstheme="minorBidi"/>
               <w:noProof/>
@@ -3183,6 +3233,7 @@
         </w:p>
         <w:p>
           <w:pPr>
+            <w:jc w:val="both"/>
             <w:rPr>
               <w:b/>
               <w:bCs/>
@@ -3208,6 +3259,7 @@
     </w:sdt>
     <w:p>
       <w:pPr>
+        <w:jc w:val="both"/>
         <w:rPr>
           <w:sz w:val="28"/>
           <w:szCs w:val="28"/>
@@ -3224,11 +3276,12 @@
     <w:p>
       <w:pPr>
         <w:pStyle w:val="Heading1"/>
-        <w:rPr>
-          <w:lang w:val="sr-Cyrl-RS"/>
-        </w:rPr>
-      </w:pPr>
-      <w:bookmarkStart w:id="1" w:name="_Toc33367612"/>
+        <w:jc w:val="both"/>
+        <w:rPr>
+          <w:lang w:val="sr-Cyrl-RS"/>
+        </w:rPr>
+      </w:pPr>
+      <w:bookmarkStart w:id="0" w:name="_Toc33367612"/>
       <w:r>
         <w:rPr>
           <w:lang w:val="sr-Cyrl-RS"/>
@@ -3236,10 +3289,11 @@
         <w:lastRenderedPageBreak/>
         <w:t>Списак измена</w:t>
       </w:r>
-      <w:bookmarkEnd w:id="1"/>
-    </w:p>
-    <w:p>
-      <w:pPr>
+      <w:bookmarkEnd w:id="0"/>
+    </w:p>
+    <w:p>
+      <w:pPr>
+        <w:jc w:val="both"/>
         <w:rPr>
           <w:lang w:val="sr-Cyrl-RS"/>
         </w:rPr>
@@ -3265,6 +3319,7 @@
           </w:tcPr>
           <w:p>
             <w:pPr>
+              <w:jc w:val="both"/>
               <w:rPr>
                 <w:b/>
                 <w:bCs/>
@@ -3293,6 +3348,7 @@
           </w:tcPr>
           <w:p>
             <w:pPr>
+              <w:jc w:val="both"/>
               <w:rPr>
                 <w:b/>
                 <w:bCs/>
@@ -3321,6 +3377,7 @@
           </w:tcPr>
           <w:p>
             <w:pPr>
+              <w:jc w:val="both"/>
               <w:rPr>
                 <w:b/>
                 <w:bCs/>
@@ -3349,6 +3406,7 @@
           </w:tcPr>
           <w:p>
             <w:pPr>
+              <w:jc w:val="both"/>
               <w:rPr>
                 <w:b/>
                 <w:bCs/>
@@ -3380,7 +3438,7 @@
           </w:tcPr>
           <w:p>
             <w:pPr>
-              <w:jc w:val="center"/>
+              <w:jc w:val="both"/>
               <w:rPr>
                 <w:lang w:val="sr-Cyrl-RS"/>
               </w:rPr>
@@ -3400,7 +3458,7 @@
           </w:tcPr>
           <w:p>
             <w:pPr>
-              <w:jc w:val="center"/>
+              <w:jc w:val="both"/>
               <w:rPr>
                 <w:lang w:val="sr-Cyrl-RS"/>
               </w:rPr>
@@ -3420,7 +3478,7 @@
           </w:tcPr>
           <w:p>
             <w:pPr>
-              <w:jc w:val="center"/>
+              <w:jc w:val="both"/>
               <w:rPr>
                 <w:lang w:val="sr-Cyrl-RS"/>
               </w:rPr>
@@ -3440,7 +3498,7 @@
           </w:tcPr>
           <w:p>
             <w:pPr>
-              <w:jc w:val="center"/>
+              <w:jc w:val="both"/>
               <w:rPr>
                 <w:lang w:val="sr-Cyrl-RS"/>
               </w:rPr>
@@ -3454,7 +3512,7 @@
           </w:p>
           <w:p>
             <w:pPr>
-              <w:jc w:val="center"/>
+              <w:jc w:val="both"/>
               <w:rPr>
                 <w:lang w:val="sr-Cyrl-RS"/>
               </w:rPr>
@@ -3468,7 +3526,7 @@
           </w:p>
           <w:p>
             <w:pPr>
-              <w:jc w:val="center"/>
+              <w:jc w:val="both"/>
               <w:rPr>
                 <w:lang w:val="sr-Cyrl-RS"/>
               </w:rPr>
@@ -3482,7 +3540,7 @@
           </w:p>
           <w:p>
             <w:pPr>
-              <w:jc w:val="center"/>
+              <w:jc w:val="both"/>
               <w:rPr>
                 <w:lang w:val="sr-Cyrl-RS"/>
               </w:rPr>
@@ -3491,16 +3549,8 @@
               <w:rPr>
                 <w:lang w:val="sr-Cyrl-RS"/>
               </w:rPr>
-              <w:t xml:space="preserve">Урош </w:t>
-            </w:r>
-            <w:proofErr w:type="spellStart"/>
-            <w:r>
-              <w:rPr>
-                <w:lang w:val="sr-Cyrl-RS"/>
-              </w:rPr>
-              <w:t>Угринић</w:t>
-            </w:r>
-            <w:proofErr w:type="spellEnd"/>
+              <w:t>Урош Угринић</w:t>
+            </w:r>
           </w:p>
         </w:tc>
       </w:tr>
@@ -3511,7 +3561,7 @@
           </w:tcPr>
           <w:p>
             <w:pPr>
-              <w:jc w:val="center"/>
+              <w:jc w:val="both"/>
               <w:rPr>
                 <w:lang w:val="sr-Cyrl-RS"/>
               </w:rPr>
@@ -3524,7 +3574,7 @@
           </w:tcPr>
           <w:p>
             <w:pPr>
-              <w:jc w:val="center"/>
+              <w:jc w:val="both"/>
               <w:rPr>
                 <w:lang w:val="sr-Cyrl-RS"/>
               </w:rPr>
@@ -3537,7 +3587,7 @@
           </w:tcPr>
           <w:p>
             <w:pPr>
-              <w:jc w:val="center"/>
+              <w:jc w:val="both"/>
               <w:rPr>
                 <w:lang w:val="sr-Cyrl-RS"/>
               </w:rPr>
@@ -3550,7 +3600,7 @@
           </w:tcPr>
           <w:p>
             <w:pPr>
-              <w:jc w:val="center"/>
+              <w:jc w:val="both"/>
               <w:rPr>
                 <w:lang w:val="sr-Cyrl-RS"/>
               </w:rPr>
@@ -3565,7 +3615,7 @@
           </w:tcPr>
           <w:p>
             <w:pPr>
-              <w:jc w:val="center"/>
+              <w:jc w:val="both"/>
               <w:rPr>
                 <w:lang w:val="sr-Cyrl-RS"/>
               </w:rPr>
@@ -3578,7 +3628,7 @@
           </w:tcPr>
           <w:p>
             <w:pPr>
-              <w:jc w:val="center"/>
+              <w:jc w:val="both"/>
               <w:rPr>
                 <w:lang w:val="sr-Cyrl-RS"/>
               </w:rPr>
@@ -3591,7 +3641,7 @@
           </w:tcPr>
           <w:p>
             <w:pPr>
-              <w:jc w:val="center"/>
+              <w:jc w:val="both"/>
               <w:rPr>
                 <w:lang w:val="sr-Cyrl-RS"/>
               </w:rPr>
@@ -3604,7 +3654,7 @@
           </w:tcPr>
           <w:p>
             <w:pPr>
-              <w:jc w:val="center"/>
+              <w:jc w:val="both"/>
               <w:rPr>
                 <w:lang w:val="sr-Cyrl-RS"/>
               </w:rPr>
@@ -3619,7 +3669,7 @@
           </w:tcPr>
           <w:p>
             <w:pPr>
-              <w:jc w:val="center"/>
+              <w:jc w:val="both"/>
               <w:rPr>
                 <w:lang w:val="sr-Cyrl-RS"/>
               </w:rPr>
@@ -3632,7 +3682,7 @@
           </w:tcPr>
           <w:p>
             <w:pPr>
-              <w:jc w:val="center"/>
+              <w:jc w:val="both"/>
               <w:rPr>
                 <w:lang w:val="sr-Cyrl-RS"/>
               </w:rPr>
@@ -3645,7 +3695,7 @@
           </w:tcPr>
           <w:p>
             <w:pPr>
-              <w:jc w:val="center"/>
+              <w:jc w:val="both"/>
               <w:rPr>
                 <w:lang w:val="sr-Cyrl-RS"/>
               </w:rPr>
@@ -3658,7 +3708,7 @@
           </w:tcPr>
           <w:p>
             <w:pPr>
-              <w:jc w:val="center"/>
+              <w:jc w:val="both"/>
               <w:rPr>
                 <w:lang w:val="sr-Cyrl-RS"/>
               </w:rPr>
@@ -3673,7 +3723,7 @@
           </w:tcPr>
           <w:p>
             <w:pPr>
-              <w:jc w:val="center"/>
+              <w:jc w:val="both"/>
               <w:rPr>
                 <w:lang w:val="sr-Cyrl-RS"/>
               </w:rPr>
@@ -3686,7 +3736,7 @@
           </w:tcPr>
           <w:p>
             <w:pPr>
-              <w:jc w:val="center"/>
+              <w:jc w:val="both"/>
               <w:rPr>
                 <w:lang w:val="sr-Cyrl-RS"/>
               </w:rPr>
@@ -3699,7 +3749,7 @@
           </w:tcPr>
           <w:p>
             <w:pPr>
-              <w:jc w:val="center"/>
+              <w:jc w:val="both"/>
               <w:rPr>
                 <w:lang w:val="sr-Cyrl-RS"/>
               </w:rPr>
@@ -3712,7 +3762,7 @@
           </w:tcPr>
           <w:p>
             <w:pPr>
-              <w:jc w:val="center"/>
+              <w:jc w:val="both"/>
               <w:rPr>
                 <w:lang w:val="sr-Cyrl-RS"/>
               </w:rPr>
@@ -3727,7 +3777,7 @@
           </w:tcPr>
           <w:p>
             <w:pPr>
-              <w:jc w:val="center"/>
+              <w:jc w:val="both"/>
               <w:rPr>
                 <w:lang w:val="sr-Cyrl-RS"/>
               </w:rPr>
@@ -3740,7 +3790,7 @@
           </w:tcPr>
           <w:p>
             <w:pPr>
-              <w:jc w:val="center"/>
+              <w:jc w:val="both"/>
               <w:rPr>
                 <w:lang w:val="sr-Cyrl-RS"/>
               </w:rPr>
@@ -3753,7 +3803,7 @@
           </w:tcPr>
           <w:p>
             <w:pPr>
-              <w:jc w:val="center"/>
+              <w:jc w:val="both"/>
               <w:rPr>
                 <w:lang w:val="sr-Cyrl-RS"/>
               </w:rPr>
@@ -3766,7 +3816,7 @@
           </w:tcPr>
           <w:p>
             <w:pPr>
-              <w:jc w:val="center"/>
+              <w:jc w:val="both"/>
               <w:rPr>
                 <w:lang w:val="sr-Cyrl-RS"/>
               </w:rPr>
@@ -3781,7 +3831,7 @@
           </w:tcPr>
           <w:p>
             <w:pPr>
-              <w:jc w:val="center"/>
+              <w:jc w:val="both"/>
               <w:rPr>
                 <w:lang w:val="sr-Cyrl-RS"/>
               </w:rPr>
@@ -3794,7 +3844,7 @@
           </w:tcPr>
           <w:p>
             <w:pPr>
-              <w:jc w:val="center"/>
+              <w:jc w:val="both"/>
               <w:rPr>
                 <w:lang w:val="sr-Cyrl-RS"/>
               </w:rPr>
@@ -3807,7 +3857,7 @@
           </w:tcPr>
           <w:p>
             <w:pPr>
-              <w:jc w:val="center"/>
+              <w:jc w:val="both"/>
               <w:rPr>
                 <w:lang w:val="sr-Cyrl-RS"/>
               </w:rPr>
@@ -3820,7 +3870,7 @@
           </w:tcPr>
           <w:p>
             <w:pPr>
-              <w:jc w:val="center"/>
+              <w:jc w:val="both"/>
               <w:rPr>
                 <w:lang w:val="sr-Cyrl-RS"/>
               </w:rPr>
@@ -3831,6 +3881,7 @@
     </w:tbl>
     <w:p>
       <w:pPr>
+        <w:jc w:val="both"/>
         <w:rPr>
           <w:lang w:val="sr-Cyrl-RS"/>
         </w:rPr>
@@ -3851,11 +3902,12 @@
     <w:p>
       <w:pPr>
         <w:pStyle w:val="Heading1"/>
-        <w:rPr>
-          <w:lang w:val="sr-Cyrl-RS"/>
-        </w:rPr>
-      </w:pPr>
-      <w:bookmarkStart w:id="2" w:name="_Toc33367613"/>
+        <w:jc w:val="both"/>
+        <w:rPr>
+          <w:lang w:val="sr-Cyrl-RS"/>
+        </w:rPr>
+      </w:pPr>
+      <w:bookmarkStart w:id="1" w:name="_Toc33367613"/>
       <w:r>
         <w:rPr>
           <w:lang w:val="sr-Cyrl-RS"/>
@@ -3869,7 +3921,7 @@
         </w:rPr>
         <w:t>Увод</w:t>
       </w:r>
-      <w:bookmarkEnd w:id="2"/>
+      <w:bookmarkEnd w:id="1"/>
     </w:p>
     <w:p>
       <w:pPr>
@@ -3878,29 +3930,30 @@
           <w:ilvl w:val="1"/>
           <w:numId w:val="1"/>
         </w:numPr>
-        <w:rPr>
-          <w:lang w:val="sr-Cyrl-RS"/>
-        </w:rPr>
-      </w:pPr>
-      <w:bookmarkStart w:id="3" w:name="_Toc33367614"/>
+        <w:jc w:val="both"/>
+        <w:rPr>
+          <w:lang w:val="sr-Cyrl-RS"/>
+        </w:rPr>
+      </w:pPr>
+      <w:bookmarkStart w:id="2" w:name="_Toc33367614"/>
       <w:r>
         <w:rPr>
           <w:lang w:val="sr-Cyrl-RS"/>
         </w:rPr>
         <w:t>Резиме</w:t>
       </w:r>
-      <w:bookmarkEnd w:id="3"/>
+      <w:bookmarkEnd w:id="2"/>
     </w:p>
     <w:p>
       <w:pPr>
         <w:ind w:left="720" w:firstLine="720"/>
-        <w:rPr>
-          <w:sz w:val="28"/>
-          <w:szCs w:val="28"/>
-          <w:lang w:val="sr-Cyrl-RS"/>
-        </w:rPr>
-      </w:pPr>
-      <w:proofErr w:type="spellStart"/>
+        <w:jc w:val="both"/>
+        <w:rPr>
+          <w:sz w:val="28"/>
+          <w:szCs w:val="28"/>
+          <w:lang w:val="sr-Cyrl-RS"/>
+        </w:rPr>
+      </w:pPr>
       <w:r>
         <w:rPr>
           <w:b/>
@@ -3913,7 +3966,6 @@
         </w:rPr>
         <w:t>Ruleset</w:t>
       </w:r>
-      <w:proofErr w:type="spellEnd"/>
       <w:r>
         <w:rPr>
           <w:sz w:val="28"/>
@@ -3992,25 +4044,7 @@
           <w:szCs w:val="28"/>
           <w:lang w:val="sr-Cyrl-RS"/>
         </w:rPr>
-        <w:t xml:space="preserve"> „Мау </w:t>
-      </w:r>
-      <w:proofErr w:type="spellStart"/>
-      <w:r>
-        <w:rPr>
-          <w:sz w:val="28"/>
-          <w:szCs w:val="28"/>
-          <w:lang w:val="sr-Cyrl-RS"/>
-        </w:rPr>
-        <w:t>Мау</w:t>
-      </w:r>
-      <w:proofErr w:type="spellEnd"/>
-      <w:r>
-        <w:rPr>
-          <w:sz w:val="28"/>
-          <w:szCs w:val="28"/>
-          <w:lang w:val="sr-Cyrl-RS"/>
-        </w:rPr>
-        <w:t>“ по прилагодљивим правилима. Више играча се може придружити игри. Играчи међусобно могу да комуницирају у посебном одељку</w:t>
+        <w:t xml:space="preserve"> „Мау Мау“ по прилагодљивим правилима. Више играча се може придружити игри. Играчи међусобно могу да комуницирају у посебном одељку</w:t>
       </w:r>
       <w:r>
         <w:rPr>
@@ -4023,6 +4057,7 @@
     </w:p>
     <w:p>
       <w:pPr>
+        <w:jc w:val="both"/>
         <w:rPr>
           <w:lang w:val="sr-Cyrl-RS"/>
         </w:rPr>
@@ -4035,386 +4070,361 @@
           <w:ilvl w:val="1"/>
           <w:numId w:val="1"/>
         </w:numPr>
-        <w:rPr>
-          <w:lang w:val="sr-Cyrl-RS"/>
-        </w:rPr>
-      </w:pPr>
-      <w:bookmarkStart w:id="4" w:name="_Toc33367615"/>
+        <w:jc w:val="both"/>
+        <w:rPr>
+          <w:lang w:val="sr-Cyrl-RS"/>
+        </w:rPr>
+      </w:pPr>
+      <w:bookmarkStart w:id="3" w:name="_Toc33367615"/>
       <w:r>
         <w:rPr>
           <w:lang w:val="sr-Cyrl-RS"/>
         </w:rPr>
         <w:t>Намена документа</w:t>
       </w:r>
+      <w:bookmarkEnd w:id="3"/>
+    </w:p>
+    <w:p>
+      <w:pPr>
+        <w:ind w:left="720" w:firstLine="720"/>
+        <w:jc w:val="both"/>
+        <w:rPr>
+          <w:sz w:val="28"/>
+          <w:szCs w:val="28"/>
+          <w:lang w:val="sr-Cyrl-RS"/>
+        </w:rPr>
+      </w:pPr>
+      <w:r>
+        <w:rPr>
+          <w:sz w:val="28"/>
+          <w:szCs w:val="28"/>
+          <w:lang w:val="sr-Cyrl-RS"/>
+        </w:rPr>
+        <w:t>У наставку се наводе начин коришћења апликације, функционалности и</w:t>
+      </w:r>
+      <w:r>
+        <w:rPr>
+          <w:sz w:val="28"/>
+          <w:szCs w:val="28"/>
+          <w:lang w:val="sr-Cyrl-RS"/>
+        </w:rPr>
+        <w:t xml:space="preserve"> могућа побољшања.</w:t>
+      </w:r>
+    </w:p>
+    <w:p>
+      <w:pPr>
+        <w:jc w:val="both"/>
+        <w:rPr>
+          <w:lang w:val="sr-Cyrl-RS"/>
+        </w:rPr>
+      </w:pPr>
+    </w:p>
+    <w:p>
+      <w:pPr>
+        <w:jc w:val="both"/>
+        <w:rPr>
+          <w:lang w:val="sr-Cyrl-RS"/>
+        </w:rPr>
+      </w:pPr>
+    </w:p>
+    <w:p>
+      <w:pPr>
+        <w:pStyle w:val="Heading1"/>
+        <w:jc w:val="both"/>
+        <w:rPr>
+          <w:lang w:val="sr-Cyrl-RS"/>
+        </w:rPr>
+      </w:pPr>
+      <w:bookmarkStart w:id="4" w:name="_Toc33367616"/>
+      <w:r>
+        <w:rPr>
+          <w:lang w:val="sr-Cyrl-RS"/>
+        </w:rPr>
+        <w:t xml:space="preserve">2 </w:t>
+      </w:r>
+      <w:r>
+        <w:rPr>
+          <w:lang w:val="sr-Cyrl-RS"/>
+        </w:rPr>
+        <w:t>Опис система</w:t>
+      </w:r>
       <w:bookmarkEnd w:id="4"/>
     </w:p>
     <w:p>
       <w:pPr>
         <w:ind w:left="720" w:firstLine="720"/>
-        <w:rPr>
-          <w:sz w:val="28"/>
-          <w:szCs w:val="28"/>
-          <w:lang w:val="sr-Cyrl-RS"/>
-        </w:rPr>
-      </w:pPr>
-      <w:r>
-        <w:rPr>
-          <w:sz w:val="28"/>
-          <w:szCs w:val="28"/>
-          <w:lang w:val="sr-Cyrl-RS"/>
-        </w:rPr>
-        <w:t>У наставку се наводе начин коришћења апликације, функционалности и</w:t>
-      </w:r>
-      <w:r>
-        <w:rPr>
-          <w:sz w:val="28"/>
-          <w:szCs w:val="28"/>
-          <w:lang w:val="sr-Cyrl-RS"/>
-        </w:rPr>
-        <w:t xml:space="preserve"> могућа побољшања.</w:t>
-      </w:r>
-    </w:p>
-    <w:p>
-      <w:pPr>
-        <w:rPr>
-          <w:lang w:val="sr-Cyrl-RS"/>
-        </w:rPr>
-      </w:pPr>
-    </w:p>
-    <w:p>
-      <w:pPr>
-        <w:rPr>
-          <w:lang w:val="sr-Cyrl-RS"/>
-        </w:rPr>
-      </w:pPr>
+        <w:jc w:val="both"/>
+        <w:rPr>
+          <w:sz w:val="28"/>
+          <w:szCs w:val="28"/>
+          <w:lang w:val="sr-Cyrl-RS"/>
+        </w:rPr>
+      </w:pPr>
+      <w:r>
+        <w:rPr>
+          <w:sz w:val="28"/>
+          <w:szCs w:val="28"/>
+          <w:lang w:val="sr-Cyrl-RS"/>
+        </w:rPr>
+        <w:t>Идеја пројекта је да се корисницима омогући виртуелн</w:t>
+      </w:r>
+      <w:r>
+        <w:rPr>
+          <w:sz w:val="28"/>
+          <w:szCs w:val="28"/>
+          <w:lang w:val="sr-Cyrl-RS"/>
+        </w:rPr>
+        <w:t>а</w:t>
+      </w:r>
+      <w:r>
+        <w:rPr>
+          <w:sz w:val="28"/>
+          <w:szCs w:val="28"/>
+          <w:lang w:val="sr-Cyrl-RS"/>
+        </w:rPr>
+        <w:t xml:space="preserve"> игр</w:t>
+      </w:r>
+      <w:r>
+        <w:rPr>
+          <w:sz w:val="28"/>
+          <w:szCs w:val="28"/>
+          <w:lang w:val="sr-Cyrl-RS"/>
+        </w:rPr>
+        <w:t>а</w:t>
+      </w:r>
+      <w:r>
+        <w:rPr>
+          <w:sz w:val="28"/>
+          <w:szCs w:val="28"/>
+          <w:lang w:val="sr-Cyrl-RS"/>
+        </w:rPr>
+        <w:t xml:space="preserve"> „Мау Мау“ са другим, удаљеним корисницима преко интернета.</w:t>
+      </w:r>
+    </w:p>
+    <w:p>
+      <w:pPr>
+        <w:ind w:left="720" w:firstLine="720"/>
+        <w:jc w:val="both"/>
+        <w:rPr>
+          <w:sz w:val="28"/>
+          <w:szCs w:val="28"/>
+          <w:lang w:val="sr-Cyrl-RS"/>
+        </w:rPr>
+      </w:pPr>
+      <w:r>
+        <w:rPr>
+          <w:sz w:val="28"/>
+          <w:szCs w:val="28"/>
+          <w:lang w:val="sr-Cyrl-RS"/>
+        </w:rPr>
+        <w:t>Корисници могу да изаберу стандардн</w:t>
+      </w:r>
+      <w:r>
+        <w:rPr>
+          <w:sz w:val="28"/>
+          <w:szCs w:val="28"/>
+          <w:lang w:val="sr-Cyrl-RS"/>
+        </w:rPr>
+        <w:t>а</w:t>
+      </w:r>
+      <w:r>
+        <w:rPr>
+          <w:sz w:val="28"/>
+          <w:szCs w:val="28"/>
+          <w:lang w:val="sr-Cyrl-RS"/>
+        </w:rPr>
+        <w:t xml:space="preserve"> </w:t>
+      </w:r>
+      <w:r>
+        <w:rPr>
+          <w:sz w:val="28"/>
+          <w:szCs w:val="28"/>
+          <w:lang w:val="sr-Cyrl-RS"/>
+        </w:rPr>
+        <w:t>правила</w:t>
+      </w:r>
+      <w:r>
+        <w:rPr>
+          <w:sz w:val="28"/>
+          <w:szCs w:val="28"/>
+          <w:lang w:val="sr-Cyrl-RS"/>
+        </w:rPr>
+        <w:t xml:space="preserve">, али имају и могућност да игру персонализују, као и да сачувају </w:t>
+      </w:r>
+      <w:r>
+        <w:rPr>
+          <w:sz w:val="28"/>
+          <w:szCs w:val="28"/>
+          <w:lang w:val="sr-Cyrl-RS"/>
+        </w:rPr>
+        <w:t xml:space="preserve">своје шпилове </w:t>
+      </w:r>
+      <w:r>
+        <w:rPr>
+          <w:sz w:val="28"/>
+          <w:szCs w:val="28"/>
+          <w:lang w:val="sr-Cyrl-RS"/>
+        </w:rPr>
+        <w:t xml:space="preserve">на </w:t>
+      </w:r>
+      <w:r>
+        <w:rPr>
+          <w:sz w:val="28"/>
+          <w:szCs w:val="28"/>
+          <w:lang w:val="sr-Cyrl-RS"/>
+        </w:rPr>
+        <w:t>н</w:t>
+      </w:r>
+      <w:r>
+        <w:rPr>
+          <w:sz w:val="28"/>
+          <w:szCs w:val="28"/>
+          <w:lang w:val="sr-Cyrl-RS"/>
+        </w:rPr>
+        <w:t>алогу.</w:t>
+      </w:r>
+    </w:p>
+    <w:p>
+      <w:pPr>
+        <w:ind w:left="720" w:firstLine="720"/>
+        <w:jc w:val="both"/>
+        <w:rPr>
+          <w:sz w:val="28"/>
+          <w:szCs w:val="28"/>
+          <w:lang w:val="sr-Cyrl-RS"/>
+        </w:rPr>
+      </w:pPr>
+      <w:r>
+        <w:rPr>
+          <w:sz w:val="28"/>
+          <w:szCs w:val="28"/>
+          <w:lang w:val="sr-Cyrl-RS"/>
+        </w:rPr>
+        <w:t xml:space="preserve">Покретач игре на почетку ствара тзв. </w:t>
+      </w:r>
+      <w:r>
+        <w:rPr>
+          <w:sz w:val="28"/>
+          <w:szCs w:val="28"/>
+          <w:lang w:val="sr-Cyrl-RS"/>
+        </w:rPr>
+        <w:t xml:space="preserve">„собу“ </w:t>
+      </w:r>
+      <w:r>
+        <w:rPr>
+          <w:sz w:val="28"/>
+          <w:szCs w:val="28"/>
+          <w:lang w:val="sr-Cyrl-RS"/>
+        </w:rPr>
+        <w:t xml:space="preserve">и бира функције специфичних карата као и број </w:t>
+      </w:r>
+      <w:r>
+        <w:rPr>
+          <w:sz w:val="28"/>
+          <w:szCs w:val="28"/>
+          <w:lang w:val="sr-Cyrl-RS"/>
+        </w:rPr>
+        <w:t>карата – тиме креира свој шпил за игру</w:t>
+      </w:r>
+      <w:r>
+        <w:rPr>
+          <w:sz w:val="28"/>
+          <w:szCs w:val="28"/>
+          <w:lang w:val="sr-Cyrl-RS"/>
+        </w:rPr>
+        <w:t xml:space="preserve">. Такође, за ту собу ствара се и посебан одељак за комуникацију у коме учествују и други корисници прикључени игри. По завршетку игре, </w:t>
+      </w:r>
+      <w:r>
+        <w:rPr>
+          <w:sz w:val="28"/>
+          <w:szCs w:val="28"/>
+          <w:lang w:val="sr-Cyrl-RS"/>
+        </w:rPr>
+        <w:t>шпилови</w:t>
+      </w:r>
+      <w:r>
+        <w:rPr>
+          <w:sz w:val="28"/>
+          <w:szCs w:val="28"/>
+          <w:lang w:val="sr-Cyrl-RS"/>
+        </w:rPr>
+        <w:t xml:space="preserve"> се могу оценити.</w:t>
+      </w:r>
+    </w:p>
+    <w:p>
+      <w:pPr>
+        <w:ind w:left="720" w:firstLine="720"/>
+        <w:jc w:val="both"/>
+        <w:rPr>
+          <w:sz w:val="28"/>
+          <w:szCs w:val="28"/>
+          <w:lang w:val="sr-Cyrl-RS"/>
+        </w:rPr>
+      </w:pPr>
+      <w:r>
+        <w:rPr>
+          <w:sz w:val="28"/>
+          <w:szCs w:val="28"/>
+          <w:lang w:val="sr-Cyrl-RS"/>
+        </w:rPr>
+        <w:t>Св</w:t>
+      </w:r>
+      <w:r>
+        <w:rPr>
+          <w:sz w:val="28"/>
+          <w:szCs w:val="28"/>
+          <w:lang w:val="sr-Cyrl-RS"/>
+        </w:rPr>
+        <w:t>и шпилови</w:t>
+      </w:r>
+      <w:r>
+        <w:rPr>
+          <w:sz w:val="28"/>
+          <w:szCs w:val="28"/>
+          <w:lang w:val="sr-Cyrl-RS"/>
+        </w:rPr>
+        <w:t xml:space="preserve"> кој</w:t>
+      </w:r>
+      <w:r>
+        <w:rPr>
+          <w:sz w:val="28"/>
+          <w:szCs w:val="28"/>
+          <w:lang w:val="sr-Cyrl-RS"/>
+        </w:rPr>
+        <w:t>е</w:t>
+      </w:r>
+      <w:r>
+        <w:rPr>
+          <w:sz w:val="28"/>
+          <w:szCs w:val="28"/>
+          <w:lang w:val="sr-Cyrl-RS"/>
+        </w:rPr>
+        <w:t xml:space="preserve"> су корисници претходно сачували могу изабрати и други корисници на основу описа и оцена.</w:t>
+      </w:r>
+    </w:p>
+    <w:p>
+      <w:pPr>
+        <w:jc w:val="both"/>
+        <w:rPr>
+          <w:lang w:val="sr-Cyrl-RS"/>
+        </w:rPr>
+      </w:pPr>
+      <w:r>
+        <w:rPr>
+          <w:lang w:val="sr-Cyrl-RS"/>
+        </w:rPr>
+        <w:t xml:space="preserve"> </w:t>
+      </w:r>
     </w:p>
     <w:p>
       <w:pPr>
         <w:pStyle w:val="Heading1"/>
-        <w:rPr>
-          <w:lang w:val="sr-Cyrl-RS"/>
-        </w:rPr>
-      </w:pPr>
-      <w:bookmarkStart w:id="5" w:name="_Toc33367616"/>
-      <w:r>
-        <w:rPr>
-          <w:lang w:val="sr-Cyrl-RS"/>
-        </w:rPr>
-        <w:t xml:space="preserve">2 </w:t>
-      </w:r>
-      <w:r>
-        <w:rPr>
-          <w:lang w:val="sr-Cyrl-RS"/>
-        </w:rPr>
-        <w:t>Опис система</w:t>
-      </w:r>
-      <w:bookmarkEnd w:id="5"/>
-    </w:p>
-    <w:p>
-      <w:pPr>
-        <w:ind w:left="720" w:firstLine="720"/>
-        <w:rPr>
-          <w:sz w:val="28"/>
-          <w:szCs w:val="28"/>
-          <w:lang w:val="sr-Cyrl-RS"/>
-        </w:rPr>
-      </w:pPr>
-      <w:r>
-        <w:rPr>
-          <w:sz w:val="28"/>
-          <w:szCs w:val="28"/>
-          <w:lang w:val="sr-Cyrl-RS"/>
-        </w:rPr>
-        <w:t>Идеја пројекта је да се корисницима омогући виртуелн</w:t>
-      </w:r>
-      <w:r>
-        <w:rPr>
-          <w:sz w:val="28"/>
-          <w:szCs w:val="28"/>
-          <w:lang w:val="sr-Cyrl-RS"/>
-        </w:rPr>
-        <w:t>а</w:t>
-      </w:r>
-      <w:r>
-        <w:rPr>
-          <w:sz w:val="28"/>
-          <w:szCs w:val="28"/>
-          <w:lang w:val="sr-Cyrl-RS"/>
-        </w:rPr>
-        <w:t xml:space="preserve"> игр</w:t>
-      </w:r>
-      <w:r>
-        <w:rPr>
-          <w:sz w:val="28"/>
-          <w:szCs w:val="28"/>
-          <w:lang w:val="sr-Cyrl-RS"/>
-        </w:rPr>
-        <w:t>а</w:t>
-      </w:r>
-      <w:r>
-        <w:rPr>
-          <w:sz w:val="28"/>
-          <w:szCs w:val="28"/>
-          <w:lang w:val="sr-Cyrl-RS"/>
-        </w:rPr>
-        <w:t xml:space="preserve"> „Мау </w:t>
-      </w:r>
-      <w:proofErr w:type="spellStart"/>
-      <w:r>
-        <w:rPr>
-          <w:sz w:val="28"/>
-          <w:szCs w:val="28"/>
-          <w:lang w:val="sr-Cyrl-RS"/>
-        </w:rPr>
-        <w:t>Мау</w:t>
-      </w:r>
-      <w:proofErr w:type="spellEnd"/>
-      <w:r>
-        <w:rPr>
-          <w:sz w:val="28"/>
-          <w:szCs w:val="28"/>
-          <w:lang w:val="sr-Cyrl-RS"/>
-        </w:rPr>
-        <w:t>“ са другим, удаљеним корисницима преко интернета.</w:t>
-      </w:r>
-    </w:p>
-    <w:p>
-      <w:pPr>
-        <w:ind w:left="720" w:firstLine="720"/>
-        <w:rPr>
-          <w:sz w:val="28"/>
-          <w:szCs w:val="28"/>
-          <w:lang w:val="sr-Cyrl-RS"/>
-        </w:rPr>
-      </w:pPr>
-      <w:r>
-        <w:rPr>
-          <w:sz w:val="28"/>
-          <w:szCs w:val="28"/>
-          <w:lang w:val="sr-Cyrl-RS"/>
-        </w:rPr>
-        <w:t>Корисници могу да изаберу стандардн</w:t>
-      </w:r>
-      <w:r>
-        <w:rPr>
-          <w:sz w:val="28"/>
-          <w:szCs w:val="28"/>
-          <w:lang w:val="sr-Cyrl-RS"/>
-        </w:rPr>
-        <w:t>а</w:t>
-      </w:r>
-      <w:r>
-        <w:rPr>
-          <w:sz w:val="28"/>
-          <w:szCs w:val="28"/>
-          <w:lang w:val="sr-Cyrl-RS"/>
-        </w:rPr>
-        <w:t xml:space="preserve"> </w:t>
-      </w:r>
-      <w:r>
-        <w:rPr>
-          <w:sz w:val="28"/>
-          <w:szCs w:val="28"/>
-          <w:lang w:val="sr-Cyrl-RS"/>
-        </w:rPr>
-        <w:t>правила</w:t>
-      </w:r>
-      <w:r>
-        <w:rPr>
-          <w:sz w:val="28"/>
-          <w:szCs w:val="28"/>
-          <w:lang w:val="sr-Cyrl-RS"/>
-        </w:rPr>
-        <w:t xml:space="preserve">, али имају и могућност да игру </w:t>
-      </w:r>
-      <w:proofErr w:type="spellStart"/>
-      <w:r>
-        <w:rPr>
-          <w:sz w:val="28"/>
-          <w:szCs w:val="28"/>
-          <w:lang w:val="sr-Cyrl-RS"/>
-        </w:rPr>
-        <w:t>персонализују</w:t>
-      </w:r>
-      <w:proofErr w:type="spellEnd"/>
-      <w:r>
-        <w:rPr>
-          <w:sz w:val="28"/>
-          <w:szCs w:val="28"/>
-          <w:lang w:val="sr-Cyrl-RS"/>
-        </w:rPr>
-        <w:t xml:space="preserve">, као и да сачувају </w:t>
-      </w:r>
-      <w:r>
-        <w:rPr>
-          <w:sz w:val="28"/>
-          <w:szCs w:val="28"/>
-          <w:lang w:val="sr-Cyrl-RS"/>
-        </w:rPr>
-        <w:t xml:space="preserve">своје шпилове </w:t>
-      </w:r>
-      <w:r>
-        <w:rPr>
-          <w:sz w:val="28"/>
-          <w:szCs w:val="28"/>
-          <w:lang w:val="sr-Cyrl-RS"/>
-        </w:rPr>
-        <w:t xml:space="preserve">на </w:t>
-      </w:r>
-      <w:r>
-        <w:rPr>
-          <w:sz w:val="28"/>
-          <w:szCs w:val="28"/>
-          <w:lang w:val="sr-Cyrl-RS"/>
-        </w:rPr>
-        <w:t>н</w:t>
-      </w:r>
-      <w:r>
-        <w:rPr>
-          <w:sz w:val="28"/>
-          <w:szCs w:val="28"/>
-          <w:lang w:val="sr-Cyrl-RS"/>
-        </w:rPr>
-        <w:t>алогу.</w:t>
-      </w:r>
-    </w:p>
-    <w:p>
-      <w:pPr>
-        <w:ind w:left="720" w:firstLine="720"/>
-        <w:rPr>
-          <w:sz w:val="28"/>
-          <w:szCs w:val="28"/>
-          <w:lang w:val="sr-Cyrl-RS"/>
-        </w:rPr>
-      </w:pPr>
-      <w:r>
-        <w:rPr>
-          <w:sz w:val="28"/>
-          <w:szCs w:val="28"/>
-          <w:lang w:val="sr-Cyrl-RS"/>
-        </w:rPr>
-        <w:t xml:space="preserve">Покретач игре на почетку ствара тзв. </w:t>
-      </w:r>
-      <w:r>
-        <w:rPr>
-          <w:sz w:val="28"/>
-          <w:szCs w:val="28"/>
-          <w:lang w:val="sr-Cyrl-RS"/>
-        </w:rPr>
-        <w:t xml:space="preserve">„собу“ </w:t>
-      </w:r>
-      <w:r>
-        <w:rPr>
-          <w:sz w:val="28"/>
-          <w:szCs w:val="28"/>
-          <w:lang w:val="sr-Cyrl-RS"/>
-        </w:rPr>
-        <w:t xml:space="preserve">и бира функције специфичних карата као и број </w:t>
-      </w:r>
-      <w:r>
-        <w:rPr>
-          <w:sz w:val="28"/>
-          <w:szCs w:val="28"/>
-          <w:lang w:val="sr-Cyrl-RS"/>
-        </w:rPr>
-        <w:t>карата – тиме креира свој шпил за игру</w:t>
-      </w:r>
-      <w:r>
-        <w:rPr>
-          <w:sz w:val="28"/>
-          <w:szCs w:val="28"/>
-          <w:lang w:val="sr-Cyrl-RS"/>
-        </w:rPr>
-        <w:t xml:space="preserve">. Такође, за ту собу ствара се и посебан одељак за комуникацију у коме учествују и други корисници прикључени игри. По завршетку игре, </w:t>
-      </w:r>
-      <w:r>
-        <w:rPr>
-          <w:sz w:val="28"/>
-          <w:szCs w:val="28"/>
-          <w:lang w:val="sr-Cyrl-RS"/>
-        </w:rPr>
-        <w:t>шпилови</w:t>
-      </w:r>
-      <w:r>
-        <w:rPr>
-          <w:sz w:val="28"/>
-          <w:szCs w:val="28"/>
-          <w:lang w:val="sr-Cyrl-RS"/>
-        </w:rPr>
-        <w:t xml:space="preserve"> се могу оценити.</w:t>
-      </w:r>
-    </w:p>
-    <w:p>
-      <w:pPr>
-        <w:ind w:left="720" w:firstLine="720"/>
-        <w:rPr>
-          <w:sz w:val="28"/>
-          <w:szCs w:val="28"/>
-          <w:lang w:val="sr-Cyrl-RS"/>
-        </w:rPr>
-      </w:pPr>
-      <w:r>
-        <w:rPr>
-          <w:sz w:val="28"/>
-          <w:szCs w:val="28"/>
-          <w:lang w:val="sr-Cyrl-RS"/>
-        </w:rPr>
-        <w:t>Св</w:t>
-      </w:r>
-      <w:r>
-        <w:rPr>
-          <w:sz w:val="28"/>
-          <w:szCs w:val="28"/>
-          <w:lang w:val="sr-Cyrl-RS"/>
-        </w:rPr>
-        <w:t>и шпилови</w:t>
-      </w:r>
-      <w:r>
-        <w:rPr>
-          <w:sz w:val="28"/>
-          <w:szCs w:val="28"/>
-          <w:lang w:val="sr-Cyrl-RS"/>
-        </w:rPr>
-        <w:t xml:space="preserve"> кој</w:t>
-      </w:r>
-      <w:r>
-        <w:rPr>
-          <w:sz w:val="28"/>
-          <w:szCs w:val="28"/>
-          <w:lang w:val="sr-Cyrl-RS"/>
-        </w:rPr>
-        <w:t>е</w:t>
-      </w:r>
-      <w:r>
-        <w:rPr>
-          <w:sz w:val="28"/>
-          <w:szCs w:val="28"/>
-          <w:lang w:val="sr-Cyrl-RS"/>
-        </w:rPr>
-        <w:t xml:space="preserve"> су корисници претходно сачували могу изабрати и други корисници на основу описа и оцена.</w:t>
-      </w:r>
-    </w:p>
-    <w:p>
-      <w:pPr>
-        <w:rPr>
-          <w:lang w:val="sr-Cyrl-RS"/>
-        </w:rPr>
-      </w:pPr>
-      <w:r>
-        <w:rPr>
-          <w:lang w:val="sr-Cyrl-RS"/>
-        </w:rPr>
-        <w:t xml:space="preserve"> </w:t>
-      </w:r>
-    </w:p>
-    <w:p>
-      <w:pPr>
-        <w:pStyle w:val="Heading1"/>
-        <w:rPr>
-          <w:lang w:val="sr-Cyrl-RS"/>
-        </w:rPr>
-      </w:pPr>
-      <w:bookmarkStart w:id="6" w:name="_Toc33367617"/>
+        <w:jc w:val="both"/>
+        <w:rPr>
+          <w:lang w:val="sr-Cyrl-RS"/>
+        </w:rPr>
+      </w:pPr>
+      <w:bookmarkStart w:id="5" w:name="_Toc33367617"/>
       <w:r>
         <w:rPr>
           <w:lang w:val="sr-Cyrl-RS"/>
@@ -4422,32 +4432,86 @@
         <w:lastRenderedPageBreak/>
         <w:t>3 Категорије корисника</w:t>
       </w:r>
+      <w:bookmarkEnd w:id="5"/>
+    </w:p>
+    <w:p>
+      <w:pPr>
+        <w:ind w:left="720"/>
+        <w:jc w:val="both"/>
+        <w:rPr>
+          <w:sz w:val="28"/>
+          <w:szCs w:val="28"/>
+          <w:lang w:val="sr-Cyrl-RS"/>
+        </w:rPr>
+      </w:pPr>
+      <w:r>
+        <w:rPr>
+          <w:sz w:val="28"/>
+          <w:szCs w:val="28"/>
+          <w:lang w:val="sr-Cyrl-RS"/>
+        </w:rPr>
+        <w:t>Разликујемо следеће категорије корисника: Гост, Регистровани корисник и Администратор.</w:t>
+      </w:r>
+    </w:p>
+    <w:p>
+      <w:pPr>
+        <w:ind w:left="720"/>
+        <w:jc w:val="both"/>
+        <w:rPr>
+          <w:sz w:val="28"/>
+          <w:szCs w:val="28"/>
+          <w:lang w:val="sr-Cyrl-RS"/>
+        </w:rPr>
+      </w:pPr>
+    </w:p>
+    <w:p>
+      <w:pPr>
+        <w:pStyle w:val="Heading2"/>
+        <w:jc w:val="both"/>
+        <w:rPr>
+          <w:lang w:val="sr-Cyrl-RS"/>
+        </w:rPr>
+      </w:pPr>
+      <w:bookmarkStart w:id="6" w:name="_Toc33367618"/>
+      <w:r>
+        <w:rPr>
+          <w:lang w:val="sr-Cyrl-RS"/>
+        </w:rPr>
+        <w:t>3.1. Гост</w:t>
+      </w:r>
       <w:bookmarkEnd w:id="6"/>
     </w:p>
     <w:p>
       <w:pPr>
-        <w:ind w:left="720"/>
-        <w:rPr>
-          <w:sz w:val="28"/>
-          <w:szCs w:val="28"/>
-          <w:lang w:val="sr-Cyrl-RS"/>
-        </w:rPr>
-      </w:pPr>
-      <w:r>
-        <w:rPr>
-          <w:sz w:val="28"/>
-          <w:szCs w:val="28"/>
-          <w:lang w:val="sr-Cyrl-RS"/>
-        </w:rPr>
-        <w:t>Разликујемо следеће категорије корисника: Гост, Регистровани корисник и Администратор.</w:t>
-      </w:r>
-    </w:p>
-    <w:p>
-      <w:pPr>
-        <w:ind w:left="720"/>
-        <w:rPr>
-          <w:sz w:val="28"/>
-          <w:szCs w:val="28"/>
+        <w:ind w:left="720" w:firstLine="720"/>
+        <w:jc w:val="both"/>
+        <w:rPr>
+          <w:sz w:val="28"/>
+          <w:szCs w:val="28"/>
+          <w:lang w:val="sr-Cyrl-RS"/>
+        </w:rPr>
+      </w:pPr>
+      <w:r>
+        <w:rPr>
+          <w:sz w:val="28"/>
+          <w:szCs w:val="28"/>
+          <w:lang w:val="sr-Cyrl-RS"/>
+        </w:rPr>
+        <w:t xml:space="preserve">Има приступ већини функционалности сајта. </w:t>
+      </w:r>
+      <w:r>
+        <w:rPr>
+          <w:sz w:val="28"/>
+          <w:szCs w:val="28"/>
+          <w:lang w:val="sr-Cyrl-RS"/>
+        </w:rPr>
+        <w:t>Може да игра игре различитих правила и да прави своја правила, али не може да их чува.</w:t>
+      </w:r>
+    </w:p>
+    <w:p>
+      <w:pPr>
+        <w:jc w:val="both"/>
+        <w:rPr>
           <w:lang w:val="sr-Cyrl-RS"/>
         </w:rPr>
       </w:pPr>
@@ -4455,47 +4519,42 @@
     <w:p>
       <w:pPr>
         <w:pStyle w:val="Heading2"/>
-        <w:rPr>
-          <w:lang w:val="sr-Cyrl-RS"/>
-        </w:rPr>
-      </w:pPr>
-      <w:bookmarkStart w:id="7" w:name="_Toc33367618"/>
-      <w:r>
-        <w:rPr>
-          <w:lang w:val="sr-Cyrl-RS"/>
-        </w:rPr>
-        <w:t>3.1. Гост</w:t>
+        <w:jc w:val="both"/>
+        <w:rPr>
+          <w:lang w:val="sr-Cyrl-RS"/>
+        </w:rPr>
+      </w:pPr>
+      <w:bookmarkStart w:id="7" w:name="_Toc33367619"/>
+      <w:r>
+        <w:rPr>
+          <w:lang w:val="sr-Cyrl-RS"/>
+        </w:rPr>
+        <w:t>3.2. Регистровани корисник</w:t>
       </w:r>
       <w:bookmarkEnd w:id="7"/>
     </w:p>
     <w:p>
       <w:pPr>
         <w:ind w:left="720" w:firstLine="720"/>
-        <w:rPr>
-          <w:sz w:val="28"/>
-          <w:szCs w:val="28"/>
-          <w:lang w:val="sr-Cyrl-RS"/>
-        </w:rPr>
-      </w:pPr>
-      <w:r>
-        <w:rPr>
-          <w:sz w:val="28"/>
-          <w:szCs w:val="28"/>
-          <w:lang w:val="sr-Cyrl-RS"/>
-        </w:rPr>
-        <w:t xml:space="preserve">Има приступ већини функционалности сајта. </w:t>
-      </w:r>
-      <w:r>
-        <w:rPr>
-          <w:sz w:val="28"/>
-          <w:szCs w:val="28"/>
-          <w:lang w:val="sr-Cyrl-RS"/>
-        </w:rPr>
-        <w:t>Може да игра игре различитих правила и да прави своја правила, али не може да их чува.</w:t>
-      </w:r>
-    </w:p>
-    <w:p>
-      <w:pPr>
+        <w:jc w:val="both"/>
+        <w:rPr>
+          <w:sz w:val="28"/>
+          <w:szCs w:val="28"/>
+          <w:lang w:val="sr-Cyrl-RS"/>
+        </w:rPr>
+      </w:pPr>
+      <w:r>
+        <w:rPr>
+          <w:sz w:val="28"/>
+          <w:szCs w:val="28"/>
+          <w:lang w:val="sr-Cyrl-RS"/>
+        </w:rPr>
+        <w:t>Регистровани корисник се логује уз помоћ свог мејла и лозинке. Док је улогован корисник може да чува шпилове које је направио он или било кој други корисник. Може и да прегледа своје сачуване шпилове.</w:t>
+      </w:r>
+    </w:p>
+    <w:p>
+      <w:pPr>
+        <w:jc w:val="both"/>
         <w:rPr>
           <w:lang w:val="sr-Cyrl-RS"/>
         </w:rPr>
@@ -4504,290 +4563,148 @@
     <w:p>
       <w:pPr>
         <w:pStyle w:val="Heading2"/>
-        <w:rPr>
-          <w:lang w:val="sr-Cyrl-RS"/>
-        </w:rPr>
-      </w:pPr>
-      <w:bookmarkStart w:id="8" w:name="_Toc33367619"/>
-      <w:r>
-        <w:rPr>
-          <w:lang w:val="sr-Cyrl-RS"/>
-        </w:rPr>
-        <w:t>3.2. Регистровани корисник</w:t>
+        <w:jc w:val="both"/>
+        <w:rPr>
+          <w:lang w:val="sr-Cyrl-RS"/>
+        </w:rPr>
+      </w:pPr>
+      <w:bookmarkStart w:id="8" w:name="_Toc33367620"/>
+      <w:r>
+        <w:rPr>
+          <w:lang w:val="sr-Cyrl-RS"/>
+        </w:rPr>
+        <w:t>3.3.  Администратор</w:t>
       </w:r>
       <w:bookmarkEnd w:id="8"/>
     </w:p>
     <w:p>
       <w:pPr>
         <w:ind w:left="720" w:firstLine="720"/>
-        <w:rPr>
-          <w:sz w:val="28"/>
-          <w:szCs w:val="28"/>
-          <w:lang w:val="sr-Cyrl-RS"/>
-        </w:rPr>
-      </w:pPr>
-      <w:r>
-        <w:rPr>
-          <w:sz w:val="28"/>
-          <w:szCs w:val="28"/>
-          <w:lang w:val="sr-Cyrl-RS"/>
-        </w:rPr>
-        <w:t xml:space="preserve">Регистровани корисник се </w:t>
-      </w:r>
-      <w:proofErr w:type="spellStart"/>
-      <w:r>
-        <w:rPr>
-          <w:sz w:val="28"/>
-          <w:szCs w:val="28"/>
-          <w:lang w:val="sr-Cyrl-RS"/>
-        </w:rPr>
-        <w:t>логује</w:t>
-      </w:r>
-      <w:proofErr w:type="spellEnd"/>
-      <w:r>
-        <w:rPr>
-          <w:sz w:val="28"/>
-          <w:szCs w:val="28"/>
-          <w:lang w:val="sr-Cyrl-RS"/>
-        </w:rPr>
-        <w:t xml:space="preserve"> уз помоћ свог мејла и лозинке. Док је улогован корисник може да чува шпилове које је направио он или било </w:t>
-      </w:r>
-      <w:proofErr w:type="spellStart"/>
-      <w:r>
-        <w:rPr>
-          <w:sz w:val="28"/>
-          <w:szCs w:val="28"/>
-          <w:lang w:val="sr-Cyrl-RS"/>
-        </w:rPr>
-        <w:t>кој</w:t>
-      </w:r>
-      <w:proofErr w:type="spellEnd"/>
-      <w:r>
-        <w:rPr>
-          <w:sz w:val="28"/>
-          <w:szCs w:val="28"/>
-          <w:lang w:val="sr-Cyrl-RS"/>
-        </w:rPr>
-        <w:t xml:space="preserve"> други корисник. Може и да прегледа своје сачуване шпилове.</w:t>
-      </w:r>
-    </w:p>
-    <w:p>
-      <w:pPr>
-        <w:rPr>
-          <w:lang w:val="sr-Cyrl-RS"/>
-        </w:rPr>
-      </w:pPr>
+        <w:jc w:val="both"/>
+        <w:rPr>
+          <w:sz w:val="28"/>
+          <w:szCs w:val="28"/>
+          <w:lang w:val="sr-Cyrl-RS"/>
+        </w:rPr>
+      </w:pPr>
+      <w:r>
+        <w:rPr>
+          <w:sz w:val="28"/>
+          <w:szCs w:val="28"/>
+          <w:lang w:val="sr-Cyrl-RS"/>
+        </w:rPr>
+        <w:t>Администратор се логује као Регистровани корисник. Администратор има могућност да мења истакнуту игру коју корисници виде у игри.</w:t>
+      </w:r>
+    </w:p>
+    <w:p>
+      <w:pPr>
+        <w:pStyle w:val="Heading1"/>
+        <w:jc w:val="both"/>
+        <w:rPr>
+          <w:lang w:val="sr-Cyrl-RS"/>
+        </w:rPr>
+      </w:pPr>
+      <w:bookmarkStart w:id="9" w:name="_Toc33367621"/>
+      <w:r>
+        <w:rPr>
+          <w:lang w:val="sr-Cyrl-RS"/>
+        </w:rPr>
+        <w:t>4 Опис производа</w:t>
+      </w:r>
+      <w:bookmarkEnd w:id="9"/>
+    </w:p>
+    <w:p>
+      <w:pPr>
+        <w:ind w:left="720" w:firstLine="720"/>
+        <w:jc w:val="both"/>
+        <w:rPr>
+          <w:sz w:val="28"/>
+          <w:szCs w:val="28"/>
+          <w:lang w:val="sr-Cyrl-RS"/>
+        </w:rPr>
+      </w:pPr>
+      <w:r>
+        <w:rPr>
+          <w:sz w:val="28"/>
+          <w:szCs w:val="28"/>
+          <w:lang w:val="sr-Cyrl-RS"/>
+        </w:rPr>
+        <w:t xml:space="preserve">У овом одељку се даје преглед </w:t>
+      </w:r>
+      <w:r>
+        <w:rPr>
+          <w:sz w:val="28"/>
+          <w:szCs w:val="28"/>
+          <w:lang w:val="sr-Cyrl-RS"/>
+        </w:rPr>
+        <w:t>система</w:t>
+      </w:r>
+      <w:r>
+        <w:rPr>
+          <w:sz w:val="28"/>
+          <w:szCs w:val="28"/>
+          <w:lang w:val="sr-Cyrl-RS"/>
+        </w:rPr>
+        <w:t xml:space="preserve"> и карактеристка које се нуде његовим корисницима</w:t>
+      </w:r>
+      <w:r>
+        <w:rPr>
+          <w:sz w:val="28"/>
+          <w:szCs w:val="28"/>
+          <w:lang w:val="sr-Cyrl-RS"/>
+        </w:rPr>
+        <w:t>.</w:t>
+      </w:r>
     </w:p>
     <w:p>
       <w:pPr>
         <w:pStyle w:val="Heading2"/>
-        <w:rPr>
-          <w:lang w:val="sr-Cyrl-RS"/>
-        </w:rPr>
-      </w:pPr>
-      <w:bookmarkStart w:id="9" w:name="_Toc33367620"/>
-      <w:r>
-        <w:rPr>
-          <w:lang w:val="sr-Cyrl-RS"/>
-        </w:rPr>
-        <w:t>3.3.  Администратор</w:t>
-      </w:r>
-      <w:bookmarkEnd w:id="9"/>
+        <w:jc w:val="both"/>
+        <w:rPr>
+          <w:lang w:val="sr-Cyrl-RS"/>
+        </w:rPr>
+      </w:pPr>
+      <w:bookmarkStart w:id="10" w:name="_Toc33367622"/>
+      <w:r>
+        <w:rPr>
+          <w:lang w:val="sr-Cyrl-RS"/>
+        </w:rPr>
+        <w:t>4.1. Преглед архитектуре система</w:t>
+      </w:r>
+      <w:bookmarkEnd w:id="10"/>
     </w:p>
     <w:p>
       <w:pPr>
         <w:ind w:left="720" w:firstLine="720"/>
-        <w:rPr>
-          <w:sz w:val="28"/>
-          <w:szCs w:val="28"/>
-          <w:lang w:val="sr-Cyrl-RS"/>
-        </w:rPr>
-      </w:pPr>
-      <w:r>
-        <w:rPr>
-          <w:sz w:val="28"/>
-          <w:szCs w:val="28"/>
-          <w:lang w:val="sr-Cyrl-RS"/>
-        </w:rPr>
-        <w:t xml:space="preserve">Администратор се </w:t>
-      </w:r>
-      <w:proofErr w:type="spellStart"/>
-      <w:r>
-        <w:rPr>
-          <w:sz w:val="28"/>
-          <w:szCs w:val="28"/>
-          <w:lang w:val="sr-Cyrl-RS"/>
-        </w:rPr>
-        <w:t>логује</w:t>
-      </w:r>
-      <w:proofErr w:type="spellEnd"/>
-      <w:r>
-        <w:rPr>
-          <w:sz w:val="28"/>
-          <w:szCs w:val="28"/>
-          <w:lang w:val="sr-Cyrl-RS"/>
-        </w:rPr>
-        <w:t xml:space="preserve"> као Регистровани корисник. Администратор има могућност да мења истакнуту игру коју корисници виде у игри.</w:t>
-      </w:r>
-    </w:p>
-    <w:p>
-      <w:pPr>
-        <w:pStyle w:val="Heading1"/>
-        <w:rPr>
-          <w:lang w:val="sr-Cyrl-RS"/>
-        </w:rPr>
-      </w:pPr>
-      <w:bookmarkStart w:id="10" w:name="_Toc33367621"/>
-      <w:r>
-        <w:rPr>
-          <w:lang w:val="sr-Cyrl-RS"/>
-        </w:rPr>
-        <w:t>4 Опис производа</w:t>
-      </w:r>
-      <w:bookmarkEnd w:id="10"/>
+        <w:jc w:val="both"/>
+        <w:rPr>
+          <w:sz w:val="28"/>
+          <w:szCs w:val="28"/>
+          <w:lang w:val="sr-Cyrl-RS"/>
+        </w:rPr>
+      </w:pPr>
+      <w:r>
+        <w:rPr>
+          <w:sz w:val="28"/>
+          <w:szCs w:val="28"/>
+          <w:lang w:val="sr-Cyrl-RS"/>
+        </w:rPr>
+        <w:t xml:space="preserve">Три приступа: као Гост, као Регистровани Корисник и као Администратор. Под системом би се подразумевао сајт, који је на серверској страни реализован преко PHP технологије и преко ког би се обављала интеракција корисницима са Јаvascript </w:t>
+      </w:r>
+      <w:r>
+        <w:rPr>
+          <w:sz w:val="28"/>
+          <w:szCs w:val="28"/>
+          <w:lang w:val="sr-Cyrl-RS"/>
+        </w:rPr>
+        <w:lastRenderedPageBreak/>
+        <w:t xml:space="preserve">апликацијом и са базом података (MySQL технологија) која би чувала одређене податке. </w:t>
+      </w:r>
     </w:p>
     <w:p>
       <w:pPr>
         <w:ind w:left="720" w:firstLine="720"/>
-        <w:rPr>
-          <w:sz w:val="28"/>
-          <w:szCs w:val="28"/>
-          <w:lang w:val="sr-Cyrl-RS"/>
-        </w:rPr>
-      </w:pPr>
-      <w:r>
-        <w:rPr>
-          <w:sz w:val="28"/>
-          <w:szCs w:val="28"/>
-          <w:lang w:val="sr-Cyrl-RS"/>
-        </w:rPr>
-        <w:t xml:space="preserve">У овом одељку се даје преглед </w:t>
-      </w:r>
-      <w:r>
-        <w:rPr>
-          <w:sz w:val="28"/>
-          <w:szCs w:val="28"/>
-          <w:lang w:val="sr-Cyrl-RS"/>
-        </w:rPr>
-        <w:t>система</w:t>
-      </w:r>
-      <w:r>
-        <w:rPr>
-          <w:sz w:val="28"/>
-          <w:szCs w:val="28"/>
-          <w:lang w:val="sr-Cyrl-RS"/>
-        </w:rPr>
-        <w:t xml:space="preserve"> и </w:t>
-      </w:r>
-      <w:proofErr w:type="spellStart"/>
-      <w:r>
-        <w:rPr>
-          <w:sz w:val="28"/>
-          <w:szCs w:val="28"/>
-          <w:lang w:val="sr-Cyrl-RS"/>
-        </w:rPr>
-        <w:t>карактеристка</w:t>
-      </w:r>
-      <w:proofErr w:type="spellEnd"/>
-      <w:r>
-        <w:rPr>
-          <w:sz w:val="28"/>
-          <w:szCs w:val="28"/>
-          <w:lang w:val="sr-Cyrl-RS"/>
-        </w:rPr>
-        <w:t xml:space="preserve"> које се нуде његовим корисницима</w:t>
-      </w:r>
-      <w:r>
-        <w:rPr>
-          <w:sz w:val="28"/>
-          <w:szCs w:val="28"/>
-          <w:lang w:val="sr-Cyrl-RS"/>
-        </w:rPr>
-        <w:t>.</w:t>
-      </w:r>
-    </w:p>
-    <w:p>
-      <w:pPr>
-        <w:pStyle w:val="Heading2"/>
-        <w:rPr>
-          <w:lang w:val="sr-Cyrl-RS"/>
-        </w:rPr>
-      </w:pPr>
-      <w:bookmarkStart w:id="11" w:name="_Toc33367622"/>
-      <w:r>
-        <w:rPr>
-          <w:lang w:val="sr-Cyrl-RS"/>
-        </w:rPr>
-        <w:t>4.1. Преглед архитектуре система</w:t>
-      </w:r>
-      <w:bookmarkEnd w:id="11"/>
-    </w:p>
-    <w:p>
-      <w:pPr>
-        <w:ind w:left="720" w:firstLine="720"/>
-        <w:rPr>
-          <w:sz w:val="28"/>
-          <w:szCs w:val="28"/>
-          <w:lang w:val="sr-Cyrl-RS"/>
-        </w:rPr>
-      </w:pPr>
-      <w:r>
-        <w:rPr>
-          <w:sz w:val="28"/>
-          <w:szCs w:val="28"/>
-          <w:lang w:val="sr-Cyrl-RS"/>
-        </w:rPr>
-        <w:t xml:space="preserve">Три приступа: као Гост, као Регистровани Корисник и као Администратор. Под системом би се подразумевао сајт, који је на серверској страни реализован преко PHP технологије и преко ког би се обављала интеракција корисницима са </w:t>
-      </w:r>
-      <w:proofErr w:type="spellStart"/>
-      <w:r>
-        <w:rPr>
-          <w:sz w:val="28"/>
-          <w:szCs w:val="28"/>
-          <w:lang w:val="sr-Cyrl-RS"/>
-        </w:rPr>
-        <w:t>Јаvascript</w:t>
-      </w:r>
-      <w:proofErr w:type="spellEnd"/>
-      <w:r>
-        <w:rPr>
-          <w:sz w:val="28"/>
-          <w:szCs w:val="28"/>
-          <w:lang w:val="sr-Cyrl-RS"/>
-        </w:rPr>
-        <w:t xml:space="preserve"> </w:t>
-      </w:r>
-      <w:r>
-        <w:rPr>
-          <w:sz w:val="28"/>
-          <w:szCs w:val="28"/>
-          <w:lang w:val="sr-Cyrl-RS"/>
-        </w:rPr>
-        <w:lastRenderedPageBreak/>
-        <w:t>апликацијом и са базом података (</w:t>
-      </w:r>
-      <w:proofErr w:type="spellStart"/>
-      <w:r>
-        <w:rPr>
-          <w:sz w:val="28"/>
-          <w:szCs w:val="28"/>
-          <w:lang w:val="sr-Cyrl-RS"/>
-        </w:rPr>
-        <w:t>MySQL</w:t>
-      </w:r>
-      <w:proofErr w:type="spellEnd"/>
-      <w:r>
-        <w:rPr>
-          <w:sz w:val="28"/>
-          <w:szCs w:val="28"/>
-          <w:lang w:val="sr-Cyrl-RS"/>
-        </w:rPr>
-        <w:t xml:space="preserve"> технологија) која би чувала одређене податке. </w:t>
-      </w:r>
-    </w:p>
-    <w:p>
-      <w:pPr>
-        <w:ind w:left="720" w:firstLine="720"/>
+        <w:jc w:val="both"/>
         <w:rPr>
           <w:sz w:val="28"/>
           <w:szCs w:val="28"/>
@@ -4805,6 +4722,7 @@
     </w:p>
     <w:p>
       <w:pPr>
+        <w:jc w:val="both"/>
         <w:rPr>
           <w:lang w:val="sr-Cyrl-RS"/>
         </w:rPr>
@@ -4832,6 +4750,7 @@
           </w:tcPr>
           <w:p>
             <w:pPr>
+              <w:jc w:val="both"/>
               <w:rPr>
                 <w:sz w:val="28"/>
                 <w:szCs w:val="28"/>
@@ -4854,6 +4773,7 @@
           </w:tcPr>
           <w:p>
             <w:pPr>
+              <w:jc w:val="both"/>
               <w:rPr>
                 <w:sz w:val="28"/>
                 <w:szCs w:val="28"/>
@@ -4882,6 +4802,7 @@
           </w:tcPr>
           <w:p>
             <w:pPr>
+              <w:jc w:val="both"/>
               <w:rPr>
                 <w:sz w:val="28"/>
                 <w:szCs w:val="28"/>
@@ -4904,6 +4825,7 @@
           </w:tcPr>
           <w:p>
             <w:pPr>
+              <w:jc w:val="both"/>
               <w:rPr>
                 <w:sz w:val="28"/>
                 <w:szCs w:val="28"/>
@@ -4931,6 +4853,7 @@
           </w:tcPr>
           <w:p>
             <w:pPr>
+              <w:jc w:val="both"/>
               <w:rPr>
                 <w:sz w:val="28"/>
                 <w:szCs w:val="28"/>
@@ -4953,6 +4876,7 @@
           </w:tcPr>
           <w:p>
             <w:pPr>
+              <w:jc w:val="both"/>
               <w:rPr>
                 <w:sz w:val="28"/>
                 <w:szCs w:val="28"/>
@@ -4965,25 +4889,7 @@
                 <w:szCs w:val="28"/>
                 <w:lang w:val="sr-Cyrl-RS"/>
               </w:rPr>
-              <w:t xml:space="preserve">Интерфејс је заснован на HTML-у и </w:t>
-            </w:r>
-            <w:proofErr w:type="spellStart"/>
-            <w:r>
-              <w:rPr>
-                <w:sz w:val="28"/>
-                <w:szCs w:val="28"/>
-                <w:lang w:val="sr-Cyrl-RS"/>
-              </w:rPr>
-              <w:t>Javascript</w:t>
-            </w:r>
-            <w:proofErr w:type="spellEnd"/>
-            <w:r>
-              <w:rPr>
-                <w:sz w:val="28"/>
-                <w:szCs w:val="28"/>
-                <w:lang w:val="sr-Cyrl-RS"/>
-              </w:rPr>
-              <w:t>-у и не захтева никакво посебно прилагођавање на клијентској страни</w:t>
+              <w:t>Интерфејс је заснован на HTML-у и Javascript-у и не захтева никакво посебно прилагођавање на клијентској страни</w:t>
             </w:r>
           </w:p>
         </w:tc>
@@ -4999,6 +4905,7 @@
           </w:tcPr>
           <w:p>
             <w:pPr>
+              <w:jc w:val="both"/>
               <w:rPr>
                 <w:sz w:val="28"/>
                 <w:szCs w:val="28"/>
@@ -5021,6 +4928,7 @@
           </w:tcPr>
           <w:p>
             <w:pPr>
+              <w:jc w:val="both"/>
               <w:rPr>
                 <w:sz w:val="28"/>
                 <w:szCs w:val="28"/>
@@ -5042,79 +4950,65 @@
     <w:p>
       <w:pPr>
         <w:pStyle w:val="Heading2"/>
-        <w:rPr>
-          <w:lang w:val="sr-Cyrl-RS"/>
-        </w:rPr>
-      </w:pPr>
-      <w:bookmarkStart w:id="12" w:name="_Toc33367623"/>
+        <w:jc w:val="both"/>
+        <w:rPr>
+          <w:lang w:val="sr-Cyrl-RS"/>
+        </w:rPr>
+      </w:pPr>
+      <w:bookmarkStart w:id="11" w:name="_Toc33367623"/>
       <w:r>
         <w:rPr>
           <w:lang w:val="sr-Cyrl-RS"/>
         </w:rPr>
         <w:t>4.2. Преглед карактеристика</w:t>
       </w:r>
+      <w:bookmarkEnd w:id="11"/>
+    </w:p>
+    <w:p>
+      <w:pPr>
+        <w:pStyle w:val="Heading1"/>
+        <w:jc w:val="both"/>
+        <w:rPr>
+          <w:lang w:val="sr-Cyrl-RS"/>
+        </w:rPr>
+      </w:pPr>
+      <w:bookmarkStart w:id="12" w:name="_Toc33367624"/>
+      <w:r>
+        <w:rPr>
+          <w:lang w:val="sr-Cyrl-RS"/>
+        </w:rPr>
+        <w:t>5 Функционални захтеви</w:t>
+      </w:r>
       <w:bookmarkEnd w:id="12"/>
     </w:p>
     <w:p>
       <w:pPr>
-        <w:pStyle w:val="Heading1"/>
-        <w:rPr>
-          <w:lang w:val="sr-Cyrl-RS"/>
-        </w:rPr>
-      </w:pPr>
-      <w:bookmarkStart w:id="13" w:name="_Toc33367624"/>
-      <w:r>
-        <w:rPr>
-          <w:lang w:val="sr-Cyrl-RS"/>
-        </w:rPr>
-        <w:t>5 Функционални захтеви</w:t>
-      </w:r>
-      <w:bookmarkEnd w:id="13"/>
-    </w:p>
-    <w:p>
-      <w:pPr>
         <w:ind w:left="720" w:firstLine="720"/>
-        <w:rPr>
-          <w:sz w:val="28"/>
-          <w:szCs w:val="28"/>
-          <w:lang w:val="sr-Cyrl-RS"/>
-        </w:rPr>
-      </w:pPr>
-      <w:r>
-        <w:rPr>
-          <w:sz w:val="28"/>
-          <w:szCs w:val="28"/>
-          <w:lang w:val="sr-Cyrl-RS"/>
-        </w:rPr>
-        <w:t>Овде се дефинишу функционалности које систем треба да пружи корисницима, за сваку категорију, понаособ. Тамо где начин преноса података и евидентирања акција није специјално назначен, подразумева се да се унос врши преко одговарајуће HTML странице, слањем (</w:t>
-      </w:r>
-      <w:proofErr w:type="spellStart"/>
-      <w:r>
-        <w:rPr>
-          <w:sz w:val="28"/>
-          <w:szCs w:val="28"/>
-          <w:lang w:val="sr-Cyrl-RS"/>
-        </w:rPr>
-        <w:t>submit</w:t>
-      </w:r>
-      <w:proofErr w:type="spellEnd"/>
-      <w:r>
-        <w:rPr>
-          <w:sz w:val="28"/>
-          <w:szCs w:val="28"/>
-          <w:lang w:val="sr-Cyrl-RS"/>
-        </w:rPr>
-        <w:t>) података ка одговарајућем PHP скрипту, који затим изврши потребне промене у бази података.</w:t>
+        <w:jc w:val="both"/>
+        <w:rPr>
+          <w:sz w:val="28"/>
+          <w:szCs w:val="28"/>
+          <w:lang w:val="sr-Cyrl-RS"/>
+        </w:rPr>
+      </w:pPr>
+      <w:r>
+        <w:rPr>
+          <w:sz w:val="28"/>
+          <w:szCs w:val="28"/>
+          <w:lang w:val="sr-Cyrl-RS"/>
+        </w:rPr>
+        <w:t>Овде се дефинишу функционалности које систем треба да пружи корисницима, за сваку категорију, понаособ. Тамо где начин преноса података и евидентирања акција није специјално назначен, подразумева се да се унос врши преко одговарајуће HTML странице, слањем (submit) података ка одговарајућем PHP скрипту, који затим изврши потребне промене у бази података.</w:t>
       </w:r>
     </w:p>
     <w:p>
       <w:pPr>
         <w:pStyle w:val="Heading2"/>
-        <w:rPr>
-          <w:lang w:val="sr-Cyrl-RS"/>
-        </w:rPr>
-      </w:pPr>
-      <w:bookmarkStart w:id="14" w:name="_Toc33367625"/>
+        <w:jc w:val="both"/>
+        <w:rPr>
+          <w:lang w:val="sr-Cyrl-RS"/>
+        </w:rPr>
+      </w:pPr>
+      <w:bookmarkStart w:id="13" w:name="_Toc33367625"/>
       <w:r>
         <w:rPr>
           <w:lang w:val="sr-Cyrl-RS"/>
@@ -5122,28 +5016,74 @@
         <w:lastRenderedPageBreak/>
         <w:t>5.1. Игра</w:t>
       </w:r>
+      <w:bookmarkEnd w:id="13"/>
+    </w:p>
+    <w:p>
+      <w:pPr>
+        <w:ind w:left="720" w:firstLine="720"/>
+        <w:jc w:val="both"/>
+        <w:rPr>
+          <w:sz w:val="28"/>
+          <w:szCs w:val="28"/>
+          <w:lang w:val="sr-Cyrl-RS"/>
+        </w:rPr>
+      </w:pPr>
+      <w:r>
+        <w:rPr>
+          <w:sz w:val="28"/>
+          <w:szCs w:val="28"/>
+          <w:lang w:val="sr-Cyrl-RS"/>
+        </w:rPr>
+        <w:t>Врши се тако што домаћин собе започиње игру по правилима дефинисаним за шпил за који су остали чланови собе највише гласали. Када се игра заврши, сви играчи се враћају у собу где домаћин може покренути нову игру.</w:t>
+      </w:r>
+    </w:p>
+    <w:p>
+      <w:pPr>
+        <w:jc w:val="both"/>
+        <w:rPr>
+          <w:lang w:val="sr-Cyrl-RS"/>
+        </w:rPr>
+      </w:pPr>
+    </w:p>
+    <w:p>
+      <w:pPr>
+        <w:pStyle w:val="Heading2"/>
+        <w:jc w:val="both"/>
+        <w:rPr>
+          <w:lang w:val="sr-Cyrl-RS"/>
+        </w:rPr>
+      </w:pPr>
+      <w:bookmarkStart w:id="14" w:name="_Toc33367626"/>
+      <w:r>
+        <w:rPr>
+          <w:lang w:val="sr-Cyrl-RS"/>
+        </w:rPr>
+        <w:t>5.2. Чет</w:t>
+      </w:r>
       <w:bookmarkEnd w:id="14"/>
     </w:p>
     <w:p>
       <w:pPr>
         <w:ind w:left="720" w:firstLine="720"/>
-        <w:rPr>
-          <w:sz w:val="28"/>
-          <w:szCs w:val="28"/>
-          <w:lang w:val="sr-Cyrl-RS"/>
-        </w:rPr>
-      </w:pPr>
-      <w:r>
-        <w:rPr>
-          <w:sz w:val="28"/>
-          <w:szCs w:val="28"/>
-          <w:lang w:val="sr-Cyrl-RS"/>
-        </w:rPr>
-        <w:t>Врши се тако што домаћин собе започиње игру по правилима дефинисаним за шпил за који су остали чланови собе највише гласали. Када се игра заврши, сви играчи се враћају у собу где домаћин може покренути нову игру.</w:t>
-      </w:r>
-    </w:p>
-    <w:p>
-      <w:pPr>
+        <w:jc w:val="both"/>
+        <w:rPr>
+          <w:sz w:val="28"/>
+          <w:szCs w:val="28"/>
+          <w:lang w:val="sr-Cyrl-RS"/>
+        </w:rPr>
+      </w:pPr>
+      <w:r>
+        <w:rPr>
+          <w:sz w:val="28"/>
+          <w:szCs w:val="28"/>
+          <w:lang w:val="sr-Cyrl-RS"/>
+        </w:rPr>
+        <w:t>Током једне игре, играчи имају опцију да постављају поруке на game chat-box видљив свим играчима.</w:t>
+      </w:r>
+    </w:p>
+    <w:p>
+      <w:pPr>
+        <w:jc w:val="both"/>
         <w:rPr>
           <w:lang w:val="sr-Cyrl-RS"/>
         </w:rPr>
@@ -5152,46 +5092,126 @@
     <w:p>
       <w:pPr>
         <w:pStyle w:val="Heading2"/>
-        <w:rPr>
-          <w:lang w:val="sr-Cyrl-RS"/>
-        </w:rPr>
-      </w:pPr>
-      <w:bookmarkStart w:id="15" w:name="_Toc33367626"/>
-      <w:r>
-        <w:rPr>
-          <w:lang w:val="sr-Cyrl-RS"/>
-        </w:rPr>
-        <w:t>5.2. Чет</w:t>
+        <w:jc w:val="both"/>
+        <w:rPr>
+          <w:lang w:val="sr-Cyrl-RS"/>
+        </w:rPr>
+      </w:pPr>
+      <w:bookmarkStart w:id="15" w:name="_Toc33367627"/>
+      <w:r>
+        <w:rPr>
+          <w:lang w:val="sr-Cyrl-RS"/>
+        </w:rPr>
+        <w:t>5.3.  Регистровање</w:t>
       </w:r>
       <w:bookmarkEnd w:id="15"/>
     </w:p>
     <w:p>
       <w:pPr>
         <w:ind w:left="720" w:firstLine="720"/>
-        <w:rPr>
-          <w:sz w:val="28"/>
-          <w:szCs w:val="28"/>
-          <w:lang w:val="sr-Cyrl-RS"/>
-        </w:rPr>
-      </w:pPr>
-      <w:r>
-        <w:rPr>
-          <w:sz w:val="28"/>
-          <w:szCs w:val="28"/>
-          <w:lang w:val="sr-Cyrl-RS"/>
-        </w:rPr>
-        <w:t xml:space="preserve">Током једне игре, играчи имају опцију да постављају поруке на </w:t>
-      </w:r>
-      <w:proofErr w:type="spellStart"/>
-      <w:r>
-        <w:rPr>
-          <w:sz w:val="28"/>
-          <w:szCs w:val="28"/>
-          <w:lang w:val="sr-Cyrl-RS"/>
-        </w:rPr>
-        <w:t>game</w:t>
-      </w:r>
-      <w:proofErr w:type="spellEnd"/>
+        <w:jc w:val="both"/>
+        <w:rPr>
+          <w:sz w:val="28"/>
+          <w:szCs w:val="28"/>
+          <w:lang w:val="sr-Cyrl-RS"/>
+        </w:rPr>
+      </w:pPr>
+      <w:r>
+        <w:rPr>
+          <w:sz w:val="28"/>
+          <w:szCs w:val="28"/>
+          <w:lang w:val="sr-Cyrl-RS"/>
+        </w:rPr>
+        <w:t>Свако ко није logged-in може да проба да се региструје. За то је потребно унети име, презиме, жељени надимак за играње, e-mail и жељену лозинку. Ако је неко са задатим надимком или e-mail адресом већ регистрован или лозинка не испуњава одређена правила, регистровање неће проћи успешно. Уколико прође успешно, у базу се додаје нови налог регистрованог корисника.</w:t>
+      </w:r>
+    </w:p>
+    <w:p>
+      <w:pPr>
+        <w:jc w:val="both"/>
+        <w:rPr>
+          <w:lang w:val="sr-Cyrl-RS"/>
+        </w:rPr>
+      </w:pPr>
+    </w:p>
+    <w:p>
+      <w:pPr>
+        <w:pStyle w:val="Heading2"/>
+        <w:jc w:val="both"/>
+        <w:rPr>
+          <w:lang w:val="sr-Cyrl-RS"/>
+        </w:rPr>
+      </w:pPr>
+      <w:bookmarkStart w:id="16" w:name="_Toc33367628"/>
+      <w:r>
+        <w:rPr>
+          <w:lang w:val="sr-Cyrl-RS"/>
+        </w:rPr>
+        <w:t>5.4. Logging</w:t>
+      </w:r>
+      <w:bookmarkEnd w:id="16"/>
+    </w:p>
+    <w:p>
+      <w:pPr>
+        <w:ind w:left="720" w:firstLine="720"/>
+        <w:jc w:val="both"/>
+        <w:rPr>
+          <w:sz w:val="28"/>
+          <w:szCs w:val="28"/>
+          <w:lang w:val="sr-Cyrl-RS"/>
+        </w:rPr>
+      </w:pPr>
+      <w:r>
+        <w:rPr>
+          <w:sz w:val="28"/>
+          <w:szCs w:val="28"/>
+          <w:lang w:val="sr-Cyrl-RS"/>
+        </w:rPr>
+        <w:t>Свако ко приступа сајту а није logged-in може да се улогује. За то је потребно унети свој e-mail и лозинку. Logging се прихвата само ако кориснички налог са унетим подацима постоји.</w:t>
+      </w:r>
+    </w:p>
+    <w:p>
+      <w:pPr>
+        <w:jc w:val="both"/>
+        <w:rPr>
+          <w:lang w:val="sr-Cyrl-RS"/>
+        </w:rPr>
+      </w:pPr>
+    </w:p>
+    <w:p>
+      <w:pPr>
+        <w:pStyle w:val="Heading2"/>
+        <w:jc w:val="both"/>
+        <w:rPr>
+          <w:lang w:val="sr-Cyrl-RS"/>
+        </w:rPr>
+      </w:pPr>
+      <w:bookmarkStart w:id="17" w:name="_Toc33367629"/>
+      <w:r>
+        <w:rPr>
+          <w:lang w:val="sr-Cyrl-RS"/>
+        </w:rPr>
+        <w:t>5.5. Прављење шпила</w:t>
+      </w:r>
+      <w:bookmarkEnd w:id="17"/>
+    </w:p>
+    <w:p>
+      <w:pPr>
+        <w:ind w:left="720" w:firstLine="720"/>
+        <w:jc w:val="both"/>
+        <w:rPr>
+          <w:sz w:val="28"/>
+          <w:szCs w:val="28"/>
+          <w:lang w:val="sr-Cyrl-RS"/>
+        </w:rPr>
+      </w:pPr>
+      <w:r>
+        <w:rPr>
+          <w:sz w:val="28"/>
+          <w:szCs w:val="28"/>
+          <w:lang w:val="sr-Cyrl-RS"/>
+        </w:rPr>
+        <w:t>Свако може да направи сопствени шпил за игру. Формирање шпила укључује одређивање броја појединачних карата у шпилу</w:t>
+      </w:r>
       <w:r>
         <w:rPr>
           <w:sz w:val="28"/>
@@ -5200,27 +5220,18 @@
         </w:rPr>
         <w:t xml:space="preserve"> </w:t>
       </w:r>
-      <w:proofErr w:type="spellStart"/>
-      <w:r>
-        <w:rPr>
-          <w:sz w:val="28"/>
-          <w:szCs w:val="28"/>
-          <w:lang w:val="sr-Cyrl-RS"/>
-        </w:rPr>
-        <w:t>chat-box</w:t>
-      </w:r>
-      <w:proofErr w:type="spellEnd"/>
-      <w:r>
-        <w:rPr>
-          <w:sz w:val="28"/>
-          <w:szCs w:val="28"/>
-          <w:lang w:val="sr-Cyrl-RS"/>
-        </w:rPr>
-        <w:t xml:space="preserve"> видљив свим играчима.</w:t>
-      </w:r>
-    </w:p>
-    <w:p>
-      <w:pPr>
+      <w:r>
+        <w:rPr>
+          <w:sz w:val="28"/>
+          <w:szCs w:val="28"/>
+          <w:lang w:val="sr-Cyrl-RS"/>
+        </w:rPr>
+        <w:t>(може бити и нула) као и посебна правила за специфичне карте у шпилу.</w:t>
+      </w:r>
+    </w:p>
+    <w:p>
+      <w:pPr>
+        <w:jc w:val="both"/>
         <w:rPr>
           <w:lang w:val="sr-Cyrl-RS"/>
         </w:rPr>
@@ -5229,57 +5240,59 @@
     <w:p>
       <w:pPr>
         <w:pStyle w:val="Heading2"/>
-        <w:rPr>
-          <w:lang w:val="sr-Cyrl-RS"/>
-        </w:rPr>
-      </w:pPr>
-      <w:bookmarkStart w:id="16" w:name="_Toc33367627"/>
-      <w:r>
-        <w:rPr>
-          <w:lang w:val="sr-Cyrl-RS"/>
-        </w:rPr>
-        <w:t>5.3.  Регистровање</w:t>
-      </w:r>
-      <w:bookmarkEnd w:id="16"/>
+        <w:jc w:val="both"/>
+        <w:rPr>
+          <w:lang w:val="sr-Cyrl-RS"/>
+        </w:rPr>
+      </w:pPr>
+      <w:bookmarkStart w:id="18" w:name="_Toc33367630"/>
+      <w:r>
+        <w:rPr>
+          <w:lang w:val="sr-Cyrl-RS"/>
+        </w:rPr>
+        <w:lastRenderedPageBreak/>
+        <w:t>5.6. Листање шпилова</w:t>
+      </w:r>
+      <w:bookmarkEnd w:id="18"/>
     </w:p>
     <w:p>
       <w:pPr>
         <w:ind w:left="720" w:firstLine="720"/>
-        <w:rPr>
-          <w:sz w:val="28"/>
-          <w:szCs w:val="28"/>
-          <w:lang w:val="sr-Cyrl-RS"/>
-        </w:rPr>
-      </w:pPr>
-      <w:r>
-        <w:rPr>
-          <w:sz w:val="28"/>
-          <w:szCs w:val="28"/>
-          <w:lang w:val="sr-Cyrl-RS"/>
-        </w:rPr>
-        <w:t xml:space="preserve">Свако ко није </w:t>
-      </w:r>
-      <w:proofErr w:type="spellStart"/>
-      <w:r>
-        <w:rPr>
-          <w:sz w:val="28"/>
-          <w:szCs w:val="28"/>
-          <w:lang w:val="sr-Cyrl-RS"/>
-        </w:rPr>
-        <w:t>logged-in</w:t>
-      </w:r>
-      <w:proofErr w:type="spellEnd"/>
-      <w:r>
-        <w:rPr>
-          <w:sz w:val="28"/>
-          <w:szCs w:val="28"/>
-          <w:lang w:val="sr-Cyrl-RS"/>
-        </w:rPr>
-        <w:t xml:space="preserve"> може да проба да се региструје. За то је потребно унети име, презиме, жељени надимак за играње, e-mail и жељену лозинку. Ако је неко са задатим надимком или e-mail адресом већ регистрован или лозинка не испуњава одређена правила, регистровање неће проћи успешно. Уколико прође успешно, у базу се додаје нови налог регистрованог корисника.</w:t>
-      </w:r>
-    </w:p>
-    <w:p>
-      <w:pPr>
+        <w:jc w:val="both"/>
+        <w:rPr>
+          <w:sz w:val="28"/>
+          <w:szCs w:val="28"/>
+          <w:lang w:val="sr-Cyrl-RS"/>
+        </w:rPr>
+      </w:pPr>
+      <w:r>
+        <w:rPr>
+          <w:sz w:val="28"/>
+          <w:szCs w:val="28"/>
+          <w:lang w:val="sr-Cyrl-RS"/>
+        </w:rPr>
+        <w:t>Свако може да излиста да види садржај сопствених шпилова</w:t>
+      </w:r>
+      <w:r>
+        <w:rPr>
+          <w:sz w:val="28"/>
+          <w:szCs w:val="28"/>
+          <w:lang w:val="sr-Cyrl-RS"/>
+        </w:rPr>
+        <w:t xml:space="preserve"> </w:t>
+      </w:r>
+      <w:r>
+        <w:rPr>
+          <w:sz w:val="28"/>
+          <w:szCs w:val="28"/>
+          <w:lang w:val="sr-Cyrl-RS"/>
+        </w:rPr>
+        <w:t>(састав и правила),као и оцену. Током формирања игре, сви у соби могу да излистају понуђене шпилове и да гласају за неки од њих.</w:t>
+      </w:r>
+    </w:p>
+    <w:p>
+      <w:pPr>
+        <w:jc w:val="both"/>
         <w:rPr>
           <w:lang w:val="sr-Cyrl-RS"/>
         </w:rPr>
@@ -5288,83 +5301,48 @@
     <w:p>
       <w:pPr>
         <w:pStyle w:val="Heading2"/>
-        <w:rPr>
-          <w:lang w:val="sr-Cyrl-RS"/>
-        </w:rPr>
-      </w:pPr>
-      <w:bookmarkStart w:id="17" w:name="_Toc33367628"/>
-      <w:r>
-        <w:rPr>
-          <w:lang w:val="sr-Cyrl-RS"/>
-        </w:rPr>
-        <w:t xml:space="preserve">5.4. </w:t>
-      </w:r>
-      <w:proofErr w:type="spellStart"/>
-      <w:r>
-        <w:rPr>
-          <w:lang w:val="sr-Cyrl-RS"/>
-        </w:rPr>
-        <w:t>Logging</w:t>
-      </w:r>
-      <w:bookmarkEnd w:id="17"/>
-      <w:proofErr w:type="spellEnd"/>
+        <w:jc w:val="both"/>
+        <w:rPr>
+          <w:lang w:val="sr-Cyrl-RS"/>
+        </w:rPr>
+      </w:pPr>
+      <w:bookmarkStart w:id="19" w:name="_Toc33367631"/>
+      <w:r>
+        <w:rPr>
+          <w:lang w:val="sr-Cyrl-RS"/>
+        </w:rPr>
+        <w:t xml:space="preserve">5.7. Оцењивање </w:t>
+      </w:r>
+      <w:r>
+        <w:rPr>
+          <w:lang w:val="sr-Cyrl-RS"/>
+        </w:rPr>
+        <w:t>шпилова</w:t>
+      </w:r>
+      <w:bookmarkEnd w:id="19"/>
     </w:p>
     <w:p>
       <w:pPr>
         <w:ind w:left="720" w:firstLine="720"/>
-        <w:rPr>
-          <w:sz w:val="28"/>
-          <w:szCs w:val="28"/>
-          <w:lang w:val="sr-Cyrl-RS"/>
-        </w:rPr>
-      </w:pPr>
-      <w:r>
-        <w:rPr>
-          <w:sz w:val="28"/>
-          <w:szCs w:val="28"/>
-          <w:lang w:val="sr-Cyrl-RS"/>
-        </w:rPr>
-        <w:t xml:space="preserve">Свако ко приступа сајту а није </w:t>
-      </w:r>
-      <w:proofErr w:type="spellStart"/>
-      <w:r>
-        <w:rPr>
-          <w:sz w:val="28"/>
-          <w:szCs w:val="28"/>
-          <w:lang w:val="sr-Cyrl-RS"/>
-        </w:rPr>
-        <w:t>logged-in</w:t>
-      </w:r>
-      <w:proofErr w:type="spellEnd"/>
-      <w:r>
-        <w:rPr>
-          <w:sz w:val="28"/>
-          <w:szCs w:val="28"/>
-          <w:lang w:val="sr-Cyrl-RS"/>
-        </w:rPr>
-        <w:t xml:space="preserve"> може да се улогује. За то је потребно унети свој e-mail и лозинку. </w:t>
-      </w:r>
-      <w:proofErr w:type="spellStart"/>
-      <w:r>
-        <w:rPr>
-          <w:sz w:val="28"/>
-          <w:szCs w:val="28"/>
-          <w:lang w:val="sr-Cyrl-RS"/>
-        </w:rPr>
-        <w:t>Logging</w:t>
-      </w:r>
-      <w:proofErr w:type="spellEnd"/>
-      <w:r>
-        <w:rPr>
-          <w:sz w:val="28"/>
-          <w:szCs w:val="28"/>
-          <w:lang w:val="sr-Cyrl-RS"/>
-        </w:rPr>
-        <w:t xml:space="preserve"> се прихвата само ако кориснички налог са унетим подацима постоји.</w:t>
-      </w:r>
-    </w:p>
-    <w:p>
-      <w:pPr>
+        <w:jc w:val="both"/>
+        <w:rPr>
+          <w:sz w:val="28"/>
+          <w:szCs w:val="28"/>
+          <w:lang w:val="sr-Cyrl-RS"/>
+        </w:rPr>
+      </w:pPr>
+      <w:r>
+        <w:rPr>
+          <w:sz w:val="28"/>
+          <w:szCs w:val="28"/>
+          <w:lang w:val="sr-Cyrl-RS"/>
+        </w:rPr>
+        <w:t>Након једне игре, сви играчи могу да оцене да ли им се свидео или не шпил којим се играло, на основу чега се формира оцена шпила која је видљива кад се шпил излиста.</w:t>
+      </w:r>
+    </w:p>
+    <w:p>
+      <w:pPr>
+        <w:jc w:val="both"/>
         <w:rPr>
           <w:lang w:val="sr-Cyrl-RS"/>
         </w:rPr>
@@ -5373,55 +5351,70 @@
     <w:p>
       <w:pPr>
         <w:pStyle w:val="Heading2"/>
-        <w:rPr>
-          <w:lang w:val="sr-Cyrl-RS"/>
-        </w:rPr>
-      </w:pPr>
-      <w:bookmarkStart w:id="18" w:name="_Toc33367629"/>
-      <w:r>
-        <w:rPr>
-          <w:lang w:val="sr-Cyrl-RS"/>
-        </w:rPr>
-        <w:t>5.5. Прављење шпила</w:t>
-      </w:r>
-      <w:bookmarkEnd w:id="18"/>
+        <w:jc w:val="both"/>
+        <w:rPr>
+          <w:lang w:val="sr-Cyrl-RS"/>
+        </w:rPr>
+      </w:pPr>
+      <w:bookmarkStart w:id="20" w:name="_Toc33367632"/>
+      <w:r>
+        <w:rPr>
+          <w:lang w:val="sr-Cyrl-RS"/>
+        </w:rPr>
+        <w:t>5.8. Прављење собе</w:t>
+      </w:r>
+      <w:bookmarkEnd w:id="20"/>
     </w:p>
     <w:p>
       <w:pPr>
         <w:ind w:left="720" w:firstLine="720"/>
-        <w:rPr>
-          <w:sz w:val="28"/>
-          <w:szCs w:val="28"/>
-          <w:lang w:val="sr-Cyrl-RS"/>
-        </w:rPr>
-      </w:pPr>
-      <w:r>
-        <w:rPr>
-          <w:sz w:val="28"/>
-          <w:szCs w:val="28"/>
-          <w:lang w:val="sr-Cyrl-RS"/>
-        </w:rPr>
-        <w:t>Свако може да направи сопствени шпил за игру. Формирање шпила укључује одређивање броја појединачних карата у шпилу</w:t>
-      </w:r>
-      <w:r>
-        <w:rPr>
-          <w:sz w:val="28"/>
-          <w:szCs w:val="28"/>
-          <w:lang w:val="sr-Cyrl-RS"/>
-        </w:rPr>
-        <w:t xml:space="preserve"> </w:t>
-      </w:r>
-      <w:r>
-        <w:rPr>
-          <w:sz w:val="28"/>
-          <w:szCs w:val="28"/>
-          <w:lang w:val="sr-Cyrl-RS"/>
-        </w:rPr>
-        <w:t>(може бити и нула) као и посебна правила за специфичне карте у шпилу.</w:t>
-      </w:r>
-    </w:p>
-    <w:p>
-      <w:pPr>
+        <w:jc w:val="both"/>
+        <w:rPr>
+          <w:sz w:val="28"/>
+          <w:szCs w:val="28"/>
+          <w:lang w:val="sr-Cyrl-RS"/>
+        </w:rPr>
+      </w:pPr>
+      <w:r>
+        <w:rPr>
+          <w:sz w:val="28"/>
+          <w:szCs w:val="28"/>
+          <w:lang w:val="sr-Cyrl-RS"/>
+        </w:rPr>
+        <w:t xml:space="preserve">Свако има право да направи собу(lobby) за играње која ће бити видљива другим играчима. Соба може бити приватна или јавна. </w:t>
+      </w:r>
+      <w:r>
+        <w:rPr>
+          <w:color w:val="FF0000"/>
+          <w:sz w:val="28"/>
+          <w:szCs w:val="28"/>
+          <w:lang w:val="sr-Cyrl-RS"/>
+        </w:rPr>
+        <w:t>Може се видети б</w:t>
+      </w:r>
+      <w:bookmarkStart w:id="21" w:name="_GoBack"/>
+      <w:bookmarkEnd w:id="21"/>
+      <w:r>
+        <w:rPr>
+          <w:color w:val="FF0000"/>
+          <w:sz w:val="28"/>
+          <w:szCs w:val="28"/>
+          <w:lang w:val="sr-Cyrl-RS"/>
+        </w:rPr>
+        <w:t>рој играча који су тренутно играчима</w:t>
+      </w:r>
+      <w:r>
+        <w:rPr>
+          <w:sz w:val="28"/>
+          <w:szCs w:val="28"/>
+          <w:lang w:val="sr-Cyrl-RS"/>
+        </w:rPr>
+        <w:t>. Соба може бити приватна или јавна. Може се видети број играча који су тренутно у соби, да ли је приступ заштићен и да ли је игра у току.</w:t>
+      </w:r>
+    </w:p>
+    <w:p>
+      <w:pPr>
+        <w:jc w:val="both"/>
         <w:rPr>
           <w:lang w:val="sr-Cyrl-RS"/>
         </w:rPr>
@@ -5430,73 +5423,238 @@
     <w:p>
       <w:pPr>
         <w:pStyle w:val="Heading2"/>
-        <w:rPr>
-          <w:lang w:val="sr-Cyrl-RS"/>
-        </w:rPr>
-      </w:pPr>
-      <w:bookmarkStart w:id="19" w:name="_Toc33367630"/>
-      <w:r>
-        <w:rPr>
-          <w:lang w:val="sr-Cyrl-RS"/>
-        </w:rPr>
-        <w:t>5.6. Листање шпилова</w:t>
-      </w:r>
-      <w:bookmarkEnd w:id="19"/>
+        <w:jc w:val="both"/>
+        <w:rPr>
+          <w:lang w:val="sr-Cyrl-RS"/>
+        </w:rPr>
+      </w:pPr>
+      <w:bookmarkStart w:id="22" w:name="_Toc33367633"/>
+      <w:r>
+        <w:rPr>
+          <w:lang w:val="sr-Cyrl-RS"/>
+        </w:rPr>
+        <w:t>5.9. Преглед, прикључивање и излазак из собе</w:t>
+      </w:r>
+      <w:bookmarkEnd w:id="22"/>
     </w:p>
     <w:p>
       <w:pPr>
         <w:ind w:left="720" w:firstLine="720"/>
-        <w:rPr>
-          <w:sz w:val="28"/>
-          <w:szCs w:val="28"/>
-          <w:lang w:val="sr-Cyrl-RS"/>
-        </w:rPr>
-      </w:pPr>
-      <w:r>
-        <w:rPr>
-          <w:sz w:val="28"/>
-          <w:szCs w:val="28"/>
-          <w:lang w:val="sr-Cyrl-RS"/>
-        </w:rPr>
-        <w:t>Свако може да излиста да види садржај сопствених шпилова</w:t>
-      </w:r>
-      <w:r>
-        <w:rPr>
-          <w:sz w:val="28"/>
-          <w:szCs w:val="28"/>
-          <w:lang w:val="sr-Cyrl-RS"/>
-        </w:rPr>
-        <w:t xml:space="preserve"> </w:t>
-      </w:r>
-      <w:r>
-        <w:rPr>
-          <w:sz w:val="28"/>
-          <w:szCs w:val="28"/>
-          <w:lang w:val="sr-Cyrl-RS"/>
-        </w:rPr>
-        <w:t>(састав и правила),као и оцену. Током формирања игре, сви у соби могу да излистају понуђене шпилове и да гласају за неки од њих.</w:t>
-      </w:r>
-    </w:p>
-    <w:p>
-      <w:pPr>
-        <w:rPr>
-          <w:lang w:val="sr-Cyrl-RS"/>
-        </w:rPr>
-      </w:pPr>
+        <w:jc w:val="both"/>
+        <w:rPr>
+          <w:sz w:val="28"/>
+          <w:szCs w:val="28"/>
+          <w:lang w:val="sr-Cyrl-RS"/>
+        </w:rPr>
+      </w:pPr>
+      <w:r>
+        <w:rPr>
+          <w:sz w:val="28"/>
+          <w:szCs w:val="28"/>
+          <w:lang w:val="sr-Cyrl-RS"/>
+        </w:rPr>
+        <w:t>Свако може да гледа каталог активних соба и да се прикључи некој од њих ако број играча није једнак максимуму. Ако је приватна соба, захтева се лозинка за прикључивање. У случају да је игра у току, играч мора да сачека да се игра заврши. Корисник може својевољно изаћи из собе.</w:t>
+      </w:r>
     </w:p>
     <w:p>
       <w:pPr>
         <w:pStyle w:val="Heading2"/>
-        <w:rPr>
-          <w:lang w:val="sr-Cyrl-RS"/>
-        </w:rPr>
-      </w:pPr>
-      <w:bookmarkStart w:id="20" w:name="_Toc33367631"/>
-      <w:r>
-        <w:rPr>
-          <w:lang w:val="sr-Cyrl-RS"/>
-        </w:rPr>
-        <w:t xml:space="preserve">5.7. Оцењивање </w:t>
+        <w:jc w:val="both"/>
+        <w:rPr>
+          <w:lang w:val="sr-Cyrl-RS"/>
+        </w:rPr>
+      </w:pPr>
+      <w:bookmarkStart w:id="23" w:name="_Toc33367634"/>
+      <w:r>
+        <w:rPr>
+          <w:lang w:val="sr-Cyrl-RS"/>
+        </w:rPr>
+        <w:t>5.10. Избацивање из собе</w:t>
+      </w:r>
+      <w:bookmarkEnd w:id="23"/>
+    </w:p>
+    <w:p>
+      <w:pPr>
+        <w:ind w:left="720" w:firstLine="720"/>
+        <w:jc w:val="both"/>
+        <w:rPr>
+          <w:sz w:val="28"/>
+          <w:szCs w:val="28"/>
+          <w:lang w:val="sr-Cyrl-RS"/>
+        </w:rPr>
+      </w:pPr>
+      <w:r>
+        <w:rPr>
+          <w:sz w:val="28"/>
+          <w:szCs w:val="28"/>
+          <w:lang w:val="sr-Cyrl-RS"/>
+        </w:rPr>
+        <w:t>Домаћин у току игре може покренути гласање у чету за избацивање одређеног играча ако тај играч не поштује правила лепе комуникације. Ако има довољан број гласова за избацивање, тај играч се избацује из собе и није му дозвољен приступ тој соби више.</w:t>
+      </w:r>
+    </w:p>
+    <w:p>
+      <w:pPr>
+        <w:jc w:val="both"/>
+        <w:rPr>
+          <w:lang w:val="sr-Cyrl-RS"/>
+        </w:rPr>
+      </w:pPr>
+    </w:p>
+    <w:p>
+      <w:pPr>
+        <w:pStyle w:val="Heading2"/>
+        <w:jc w:val="both"/>
+        <w:rPr>
+          <w:lang w:val="sr-Cyrl-RS"/>
+        </w:rPr>
+      </w:pPr>
+      <w:bookmarkStart w:id="24" w:name="_Toc33367635"/>
+      <w:r>
+        <w:rPr>
+          <w:lang w:val="sr-Cyrl-RS"/>
+        </w:rPr>
+        <w:t>5.11. Чување шпилова</w:t>
+      </w:r>
+      <w:bookmarkEnd w:id="24"/>
+    </w:p>
+    <w:p>
+      <w:pPr>
+        <w:ind w:left="720" w:firstLine="720"/>
+        <w:jc w:val="both"/>
+        <w:rPr>
+          <w:sz w:val="28"/>
+          <w:szCs w:val="28"/>
+          <w:lang w:val="sr-Cyrl-RS"/>
+        </w:rPr>
+      </w:pPr>
+      <w:r>
+        <w:rPr>
+          <w:sz w:val="28"/>
+          <w:szCs w:val="28"/>
+          <w:lang w:val="sr-Cyrl-RS"/>
+        </w:rPr>
+        <w:t>Након што направи шпил, регистровани корисник може одабрати да га сачува. Тиме се тај шпил чува у бази везан за налог корисника и када остаће у листи шпилова за регистрованог корисника и за наредне приступе сајту.</w:t>
+      </w:r>
+    </w:p>
+    <w:p>
+      <w:pPr>
+        <w:jc w:val="both"/>
+        <w:rPr>
+          <w:lang w:val="sr-Cyrl-RS"/>
+        </w:rPr>
+      </w:pPr>
+    </w:p>
+    <w:p>
+      <w:pPr>
+        <w:pStyle w:val="Heading2"/>
+        <w:jc w:val="both"/>
+        <w:rPr>
+          <w:lang w:val="sr-Cyrl-RS"/>
+        </w:rPr>
+      </w:pPr>
+      <w:bookmarkStart w:id="25" w:name="_Toc33367636"/>
+      <w:r>
+        <w:rPr>
+          <w:lang w:val="sr-Cyrl-RS"/>
+        </w:rPr>
+        <w:t>5.12. Дељење шпилова</w:t>
+      </w:r>
+      <w:bookmarkEnd w:id="25"/>
+    </w:p>
+    <w:p>
+      <w:pPr>
+        <w:ind w:left="720" w:firstLine="720"/>
+        <w:jc w:val="both"/>
+        <w:rPr>
+          <w:sz w:val="28"/>
+          <w:szCs w:val="28"/>
+          <w:lang w:val="sr-Cyrl-RS"/>
+        </w:rPr>
+      </w:pPr>
+      <w:r>
+        <w:rPr>
+          <w:sz w:val="28"/>
+          <w:szCs w:val="28"/>
+          <w:lang w:val="sr-Cyrl-RS"/>
+        </w:rPr>
+        <w:t>Регистровани корисник може да подели неко свој шпил другом регистрованом кориснику, чиме се копија тог шпила додаје у листу шпилова другог регистрованог корисника.</w:t>
+      </w:r>
+    </w:p>
+    <w:p>
+      <w:pPr>
+        <w:jc w:val="both"/>
+        <w:rPr>
+          <w:lang w:val="sr-Cyrl-RS"/>
+        </w:rPr>
+      </w:pPr>
+    </w:p>
+    <w:p>
+      <w:pPr>
+        <w:pStyle w:val="Heading2"/>
+        <w:jc w:val="both"/>
+        <w:rPr>
+          <w:lang w:val="sr-Cyrl-RS"/>
+        </w:rPr>
+      </w:pPr>
+    </w:p>
+    <w:p>
+      <w:pPr>
+        <w:pStyle w:val="Heading2"/>
+        <w:jc w:val="both"/>
+        <w:rPr>
+          <w:lang w:val="sr-Cyrl-RS"/>
+        </w:rPr>
+      </w:pPr>
+      <w:bookmarkStart w:id="26" w:name="_Toc33367637"/>
+      <w:r>
+        <w:rPr>
+          <w:lang w:val="sr-Cyrl-RS"/>
+        </w:rPr>
+        <w:t>5.13. Регистровање администратора</w:t>
+      </w:r>
+      <w:bookmarkEnd w:id="26"/>
+    </w:p>
+    <w:p>
+      <w:pPr>
+        <w:ind w:left="720" w:firstLine="720"/>
+        <w:jc w:val="both"/>
+        <w:rPr>
+          <w:sz w:val="28"/>
+          <w:szCs w:val="28"/>
+          <w:lang w:val="sr-Cyrl-RS"/>
+        </w:rPr>
+      </w:pPr>
+      <w:r>
+        <w:rPr>
+          <w:sz w:val="28"/>
+          <w:szCs w:val="28"/>
+          <w:lang w:val="sr-Cyrl-RS"/>
+        </w:rPr>
+        <w:t>Администратор може неког регистрованог корисника да региструје за администратора.</w:t>
+      </w:r>
+    </w:p>
+    <w:p>
+      <w:pPr>
+        <w:jc w:val="both"/>
+        <w:rPr>
+          <w:lang w:val="sr-Cyrl-RS"/>
+        </w:rPr>
+      </w:pPr>
+    </w:p>
+    <w:p>
+      <w:pPr>
+        <w:pStyle w:val="Heading2"/>
+        <w:jc w:val="both"/>
+        <w:rPr>
+          <w:lang w:val="sr-Cyrl-RS"/>
+        </w:rPr>
+      </w:pPr>
+      <w:bookmarkStart w:id="27" w:name="_Toc33367638"/>
+      <w:r>
+        <w:rPr>
+          <w:lang w:val="sr-Cyrl-RS"/>
+        </w:rPr>
+        <w:t xml:space="preserve">5.14. Постављање и мењање истакнутих </w:t>
       </w:r>
       <w:r>
         <w:rPr>
@@ -5504,714 +5662,369 @@
         </w:rPr>
         <w:t>шпилова</w:t>
       </w:r>
-      <w:bookmarkEnd w:id="20"/>
+      <w:bookmarkEnd w:id="27"/>
     </w:p>
     <w:p>
       <w:pPr>
         <w:ind w:left="720" w:firstLine="720"/>
-        <w:rPr>
-          <w:sz w:val="28"/>
-          <w:szCs w:val="28"/>
-          <w:lang w:val="sr-Cyrl-RS"/>
-        </w:rPr>
-      </w:pPr>
-      <w:r>
-        <w:rPr>
-          <w:sz w:val="28"/>
-          <w:szCs w:val="28"/>
-          <w:lang w:val="sr-Cyrl-RS"/>
-        </w:rPr>
-        <w:t>Након једне игре, сви играчи могу да оцене да ли им се свидео или не шпил којим се играло, на основу чега се формира оцена шпила која је видљива кад се шпил излиста.</w:t>
-      </w:r>
-    </w:p>
-    <w:p>
-      <w:pPr>
-        <w:rPr>
-          <w:lang w:val="sr-Cyrl-RS"/>
-        </w:rPr>
-      </w:pPr>
+        <w:jc w:val="both"/>
+        <w:rPr>
+          <w:sz w:val="28"/>
+          <w:szCs w:val="28"/>
+          <w:lang w:val="sr-Cyrl-RS"/>
+        </w:rPr>
+      </w:pPr>
+      <w:r>
+        <w:rPr>
+          <w:sz w:val="28"/>
+          <w:szCs w:val="28"/>
+          <w:lang w:val="sr-Cyrl-RS"/>
+        </w:rPr>
+        <w:t xml:space="preserve">Администратор може да поставља специфичне </w:t>
+      </w:r>
+      <w:r>
+        <w:rPr>
+          <w:sz w:val="28"/>
+          <w:szCs w:val="28"/>
+          <w:lang w:val="sr-Cyrl-RS"/>
+        </w:rPr>
+        <w:t>шпилове</w:t>
+      </w:r>
+      <w:r>
+        <w:rPr>
+          <w:sz w:val="28"/>
+          <w:szCs w:val="28"/>
+          <w:lang w:val="sr-Cyrl-RS"/>
+        </w:rPr>
+        <w:t xml:space="preserve"> на каталог истакнутих </w:t>
+      </w:r>
+      <w:r>
+        <w:rPr>
+          <w:sz w:val="28"/>
+          <w:szCs w:val="28"/>
+          <w:lang w:val="sr-Cyrl-RS"/>
+        </w:rPr>
+        <w:t>шпилова</w:t>
+      </w:r>
+      <w:r>
+        <w:rPr>
+          <w:sz w:val="28"/>
+          <w:szCs w:val="28"/>
+          <w:lang w:val="sr-Cyrl-RS"/>
+        </w:rPr>
+        <w:t xml:space="preserve"> видљив свакоме за прикључивање. Такође може да </w:t>
+      </w:r>
+      <w:r>
+        <w:rPr>
+          <w:sz w:val="28"/>
+          <w:szCs w:val="28"/>
+          <w:lang w:val="sr-Cyrl-RS"/>
+        </w:rPr>
+        <w:t>уклони</w:t>
+      </w:r>
+      <w:r>
+        <w:rPr>
+          <w:sz w:val="28"/>
+          <w:szCs w:val="28"/>
+          <w:lang w:val="sr-Cyrl-RS"/>
+        </w:rPr>
+        <w:t xml:space="preserve"> специфичне </w:t>
+      </w:r>
+      <w:r>
+        <w:rPr>
+          <w:sz w:val="28"/>
+          <w:szCs w:val="28"/>
+          <w:lang w:val="sr-Cyrl-RS"/>
+        </w:rPr>
+        <w:t>шпилове</w:t>
+      </w:r>
+      <w:r>
+        <w:rPr>
+          <w:sz w:val="28"/>
+          <w:szCs w:val="28"/>
+          <w:lang w:val="sr-Cyrl-RS"/>
+        </w:rPr>
+        <w:t xml:space="preserve"> из истог каталога.</w:t>
+      </w:r>
+    </w:p>
+    <w:p>
+      <w:pPr>
+        <w:pStyle w:val="Heading1"/>
+        <w:jc w:val="both"/>
+        <w:rPr>
+          <w:lang w:val="sr-Cyrl-RS"/>
+        </w:rPr>
+      </w:pPr>
+      <w:bookmarkStart w:id="28" w:name="_Toc33367639"/>
+      <w:r>
+        <w:rPr>
+          <w:lang w:val="sr-Cyrl-RS"/>
+        </w:rPr>
+        <w:t>6 Претпоставке и ограничења</w:t>
+      </w:r>
+      <w:bookmarkEnd w:id="28"/>
+    </w:p>
+    <w:p>
+      <w:pPr>
+        <w:ind w:left="720" w:firstLine="720"/>
+        <w:jc w:val="both"/>
+        <w:rPr>
+          <w:sz w:val="28"/>
+          <w:szCs w:val="28"/>
+          <w:lang w:val="sr-Cyrl-RS"/>
+        </w:rPr>
+      </w:pPr>
+      <w:r>
+        <w:rPr>
+          <w:sz w:val="28"/>
+          <w:szCs w:val="28"/>
+          <w:lang w:val="sr-Cyrl-RS"/>
+        </w:rPr>
+        <w:t>Потребно је тежити јединственом дизајну читавог сајта. Потребно је чувати податке о ауторизацији, и обезбедити да не дође до неовлашћеног приступа.</w:t>
+      </w:r>
+    </w:p>
+    <w:p>
+      <w:pPr>
+        <w:ind w:left="720" w:firstLine="720"/>
+        <w:jc w:val="both"/>
+        <w:rPr>
+          <w:sz w:val="28"/>
+          <w:szCs w:val="28"/>
+          <w:lang w:val="sr-Cyrl-RS"/>
+        </w:rPr>
+      </w:pPr>
+      <w:r>
+        <w:rPr>
+          <w:sz w:val="28"/>
+          <w:szCs w:val="28"/>
+          <w:lang w:val="sr-Cyrl-RS"/>
+        </w:rPr>
+        <w:lastRenderedPageBreak/>
+        <w:t>Уколико се гост не региструје или улогује, његови шпилови неће бити сачувани када он изађе са сајта.</w:t>
+      </w:r>
+    </w:p>
+    <w:p>
+      <w:pPr>
+        <w:ind w:left="720" w:firstLine="720"/>
+        <w:jc w:val="both"/>
+        <w:rPr>
+          <w:sz w:val="28"/>
+          <w:szCs w:val="28"/>
+          <w:lang w:val="sr-Cyrl-RS"/>
+        </w:rPr>
+      </w:pPr>
+      <w:r>
+        <w:rPr>
+          <w:sz w:val="28"/>
+          <w:szCs w:val="28"/>
+          <w:lang w:val="sr-Cyrl-RS"/>
+        </w:rPr>
+        <w:t>Уколико неко од ауторизованих корисника изгуби приступне податке, не би могао добити нове, тј. не би могао</w:t>
+      </w:r>
+      <w:r>
+        <w:rPr>
+          <w:sz w:val="28"/>
+          <w:szCs w:val="28"/>
+          <w:lang w:val="sr-Cyrl-RS"/>
+        </w:rPr>
+        <w:t xml:space="preserve"> повратити свој налог.</w:t>
+      </w:r>
+    </w:p>
+    <w:p>
+      <w:pPr>
+        <w:pStyle w:val="Heading1"/>
+        <w:jc w:val="both"/>
+        <w:rPr>
+          <w:lang w:val="sr-Cyrl-RS"/>
+        </w:rPr>
+      </w:pPr>
+      <w:bookmarkStart w:id="29" w:name="_Toc33367640"/>
+      <w:r>
+        <w:rPr>
+          <w:lang w:val="sr-Cyrl-RS"/>
+        </w:rPr>
+        <w:t>7 Квалитет</w:t>
+      </w:r>
+      <w:bookmarkEnd w:id="29"/>
+    </w:p>
+    <w:p>
+      <w:pPr>
+        <w:ind w:left="720" w:firstLine="720"/>
+        <w:jc w:val="both"/>
+        <w:rPr>
+          <w:sz w:val="28"/>
+          <w:szCs w:val="28"/>
+          <w:lang w:val="sr-Cyrl-RS"/>
+        </w:rPr>
+      </w:pPr>
+      <w:r>
+        <w:rPr>
+          <w:sz w:val="28"/>
+          <w:szCs w:val="28"/>
+          <w:lang w:val="sr-Cyrl-RS"/>
+        </w:rPr>
+        <w:t>Потребно је тестирати све функционалности нашег програма. Потребно је додати отпорност на спам, који би оптеретио сервер и базу података. Тестирати такође отпорност на грешке.</w:t>
+      </w:r>
+    </w:p>
+    <w:p>
+      <w:pPr>
+        <w:pStyle w:val="Heading1"/>
+        <w:jc w:val="both"/>
+        <w:rPr>
+          <w:lang w:val="sr-Cyrl-RS"/>
+        </w:rPr>
+      </w:pPr>
+      <w:bookmarkStart w:id="30" w:name="_Toc33367641"/>
+      <w:r>
+        <w:rPr>
+          <w:lang w:val="sr-Cyrl-RS"/>
+        </w:rPr>
+        <w:t>8 Нефункционални захтеви</w:t>
+      </w:r>
+      <w:bookmarkEnd w:id="30"/>
     </w:p>
     <w:p>
       <w:pPr>
         <w:pStyle w:val="Heading2"/>
-        <w:rPr>
-          <w:lang w:val="sr-Cyrl-RS"/>
-        </w:rPr>
-      </w:pPr>
-      <w:bookmarkStart w:id="21" w:name="_Toc33367632"/>
-      <w:r>
-        <w:rPr>
-          <w:lang w:val="sr-Cyrl-RS"/>
-        </w:rPr>
-        <w:t>5.8. Прављење собе</w:t>
-      </w:r>
-      <w:bookmarkEnd w:id="21"/>
+        <w:jc w:val="both"/>
+        <w:rPr>
+          <w:lang w:val="sr-Cyrl-RS"/>
+        </w:rPr>
+      </w:pPr>
+      <w:bookmarkStart w:id="31" w:name="_Toc33367642"/>
+      <w:r>
+        <w:rPr>
+          <w:lang w:val="sr-Cyrl-RS"/>
+        </w:rPr>
+        <w:t>8.1. Системски захтеви</w:t>
+      </w:r>
+      <w:bookmarkEnd w:id="31"/>
     </w:p>
     <w:p>
       <w:pPr>
         <w:ind w:left="720" w:firstLine="720"/>
-        <w:rPr>
-          <w:sz w:val="28"/>
-          <w:szCs w:val="28"/>
-          <w:lang w:val="sr-Cyrl-RS"/>
-        </w:rPr>
-      </w:pPr>
-      <w:r>
-        <w:rPr>
-          <w:sz w:val="28"/>
-          <w:szCs w:val="28"/>
-          <w:lang w:val="sr-Cyrl-RS"/>
-        </w:rPr>
-        <w:t>Свако има право да направи собу(</w:t>
-      </w:r>
-      <w:proofErr w:type="spellStart"/>
-      <w:r>
-        <w:rPr>
-          <w:sz w:val="28"/>
-          <w:szCs w:val="28"/>
-          <w:lang w:val="sr-Cyrl-RS"/>
-        </w:rPr>
-        <w:t>lobby</w:t>
-      </w:r>
-      <w:proofErr w:type="spellEnd"/>
-      <w:r>
-        <w:rPr>
-          <w:sz w:val="28"/>
-          <w:szCs w:val="28"/>
-          <w:lang w:val="sr-Cyrl-RS"/>
-        </w:rPr>
-        <w:t>) за играње која ће бити видљива другим играчима. Соба може бити приватна или јавна. Може се видети број играча који су тренутно играчима. Соба може бити приватна или јавна. Може се видети број играча који су тренутно у соби, да ли је приступ заштићен и да ли је игра у току.</w:t>
-      </w:r>
-    </w:p>
-    <w:p>
-      <w:pPr>
-        <w:rPr>
-          <w:lang w:val="sr-Cyrl-RS"/>
-        </w:rPr>
-      </w:pPr>
+        <w:jc w:val="both"/>
+        <w:rPr>
+          <w:sz w:val="28"/>
+          <w:szCs w:val="28"/>
+          <w:lang w:val="sr-Cyrl-RS"/>
+        </w:rPr>
+      </w:pPr>
+      <w:r>
+        <w:rPr>
+          <w:sz w:val="28"/>
+          <w:szCs w:val="28"/>
+          <w:lang w:val="sr-Cyrl-RS"/>
+        </w:rPr>
+        <w:t xml:space="preserve">Да би нам радио систем, морамо на серверу имати инсталиран модул за </w:t>
+      </w:r>
+      <w:r>
+        <w:rPr>
+          <w:sz w:val="28"/>
+          <w:szCs w:val="28"/>
+          <w:lang w:val="sr-Cyrl-RS"/>
+        </w:rPr>
+        <w:t>PHP</w:t>
+      </w:r>
+      <w:r>
+        <w:rPr>
+          <w:sz w:val="28"/>
+          <w:szCs w:val="28"/>
+          <w:lang w:val="sr-Cyrl-RS"/>
+        </w:rPr>
+        <w:t xml:space="preserve"> и </w:t>
+      </w:r>
+      <w:r>
+        <w:rPr>
+          <w:sz w:val="28"/>
+          <w:szCs w:val="28"/>
+          <w:lang w:val="sr-Cyrl-RS"/>
+        </w:rPr>
+        <w:t>MySQL</w:t>
+      </w:r>
+      <w:r>
+        <w:rPr>
+          <w:sz w:val="28"/>
+          <w:szCs w:val="28"/>
+          <w:lang w:val="sr-Cyrl-RS"/>
+        </w:rPr>
+        <w:t xml:space="preserve"> базу података.</w:t>
+      </w:r>
     </w:p>
     <w:p>
       <w:pPr>
         <w:pStyle w:val="Heading2"/>
-        <w:rPr>
-          <w:lang w:val="sr-Cyrl-RS"/>
-        </w:rPr>
-      </w:pPr>
-      <w:bookmarkStart w:id="22" w:name="_Toc33367633"/>
-      <w:r>
-        <w:rPr>
-          <w:lang w:val="sr-Cyrl-RS"/>
-        </w:rPr>
-        <w:t>5.9. Преглед, прикључивање и излазак из собе</w:t>
-      </w:r>
-      <w:bookmarkEnd w:id="22"/>
+        <w:jc w:val="both"/>
+        <w:rPr>
+          <w:lang w:val="sr-Cyrl-RS"/>
+        </w:rPr>
+      </w:pPr>
+      <w:bookmarkStart w:id="32" w:name="_Toc33367643"/>
+      <w:r>
+        <w:rPr>
+          <w:lang w:val="sr-Cyrl-RS"/>
+        </w:rPr>
+        <w:t>8.2. Остали захтеви</w:t>
+      </w:r>
+      <w:bookmarkEnd w:id="32"/>
     </w:p>
     <w:p>
       <w:pPr>
         <w:ind w:left="720" w:firstLine="720"/>
-        <w:rPr>
-          <w:sz w:val="28"/>
-          <w:szCs w:val="28"/>
-          <w:lang w:val="sr-Cyrl-RS"/>
-        </w:rPr>
-      </w:pPr>
-      <w:r>
-        <w:rPr>
-          <w:sz w:val="28"/>
-          <w:szCs w:val="28"/>
-          <w:lang w:val="sr-Cyrl-RS"/>
-        </w:rPr>
-        <w:t>Свако може да гледа каталог активних соба и да се прикључи некој од њих ако број играча није једнак максимуму. Ако је приватна соба, захтева се лозинка за прикључивање. У случају да је игра у току, играч мора да сачека да се игра заврши. Корисник може својевољно изаћи из собе.</w:t>
-      </w:r>
+        <w:jc w:val="both"/>
+        <w:rPr>
+          <w:sz w:val="28"/>
+          <w:szCs w:val="28"/>
+          <w:lang w:val="sr-Cyrl-RS"/>
+        </w:rPr>
+      </w:pPr>
+      <w:r>
+        <w:rPr>
+          <w:sz w:val="28"/>
+          <w:szCs w:val="28"/>
+          <w:lang w:val="sr-Cyrl-RS"/>
+        </w:rPr>
+        <w:t>Важно је да нам сајт буде брз и респонзиван и лако модуларан.</w:t>
+      </w:r>
+    </w:p>
+    <w:p>
+      <w:pPr>
+        <w:pStyle w:val="Heading1"/>
+        <w:jc w:val="both"/>
+        <w:rPr>
+          <w:lang w:val="sr-Cyrl-RS"/>
+        </w:rPr>
+      </w:pPr>
+      <w:bookmarkStart w:id="33" w:name="_Toc33367644"/>
+      <w:r>
+        <w:rPr>
+          <w:lang w:val="sr-Cyrl-RS"/>
+        </w:rPr>
+        <w:t>9 Захтеви за корисничком документацијом</w:t>
+      </w:r>
+      <w:bookmarkEnd w:id="33"/>
     </w:p>
     <w:p>
       <w:pPr>
         <w:pStyle w:val="Heading2"/>
-        <w:rPr>
-          <w:lang w:val="sr-Cyrl-RS"/>
-        </w:rPr>
-      </w:pPr>
-      <w:bookmarkStart w:id="23" w:name="_Toc33367634"/>
-      <w:r>
-        <w:rPr>
-          <w:lang w:val="sr-Cyrl-RS"/>
-        </w:rPr>
-        <w:t>5.10. Избацивање из собе</w:t>
-      </w:r>
-      <w:bookmarkEnd w:id="23"/>
+        <w:jc w:val="both"/>
+        <w:rPr>
+          <w:lang w:val="sr-Cyrl-RS"/>
+        </w:rPr>
+      </w:pPr>
+      <w:bookmarkStart w:id="34" w:name="_Toc33367645"/>
+      <w:r>
+        <w:rPr>
+          <w:lang w:val="sr-Cyrl-RS"/>
+        </w:rPr>
+        <w:t>9.1. Упутства за прављење шпила</w:t>
+      </w:r>
+      <w:bookmarkEnd w:id="34"/>
     </w:p>
     <w:p>
       <w:pPr>
         <w:ind w:left="720" w:firstLine="720"/>
-        <w:rPr>
-          <w:sz w:val="28"/>
-          <w:szCs w:val="28"/>
-          <w:lang w:val="sr-Cyrl-RS"/>
-        </w:rPr>
-      </w:pPr>
-      <w:r>
-        <w:rPr>
-          <w:sz w:val="28"/>
-          <w:szCs w:val="28"/>
-          <w:lang w:val="sr-Cyrl-RS"/>
-        </w:rPr>
-        <w:t xml:space="preserve">Домаћин у току игре може покренути гласање у чету за избацивање одређеног играча ако тај играч не поштује правила </w:t>
-      </w:r>
-      <w:r>
-        <w:rPr>
-          <w:sz w:val="28"/>
-          <w:szCs w:val="28"/>
-          <w:lang w:val="sr-Cyrl-RS"/>
-        </w:rPr>
-        <w:lastRenderedPageBreak/>
-        <w:t>лепе комуникације. Ако има довољан број гласова за избацивање, тај играч се избацује из собе и није му дозвољен приступ тој соби више.</w:t>
-      </w:r>
-    </w:p>
-    <w:p>
-      <w:pPr>
-        <w:rPr>
-          <w:lang w:val="sr-Cyrl-RS"/>
-        </w:rPr>
-      </w:pPr>
-    </w:p>
-    <w:p>
-      <w:pPr>
-        <w:pStyle w:val="Heading2"/>
-        <w:rPr>
-          <w:lang w:val="sr-Cyrl-RS"/>
-        </w:rPr>
-      </w:pPr>
-      <w:bookmarkStart w:id="24" w:name="_Toc33367635"/>
-      <w:r>
-        <w:rPr>
-          <w:lang w:val="sr-Cyrl-RS"/>
-        </w:rPr>
-        <w:t>5.11. Чување шпилова</w:t>
-      </w:r>
-      <w:bookmarkEnd w:id="24"/>
-    </w:p>
-    <w:p>
-      <w:pPr>
-        <w:ind w:left="720" w:firstLine="720"/>
-        <w:rPr>
-          <w:sz w:val="28"/>
-          <w:szCs w:val="28"/>
-          <w:lang w:val="sr-Cyrl-RS"/>
-        </w:rPr>
-      </w:pPr>
-      <w:r>
-        <w:rPr>
-          <w:sz w:val="28"/>
-          <w:szCs w:val="28"/>
-          <w:lang w:val="sr-Cyrl-RS"/>
-        </w:rPr>
-        <w:t>Након што направи шпил, регистровани корисник може одабрати да га сачува. Тиме се тај шпил чува у бази везан за налог корисника и када остаће у листи шпилова за регистрованог корисника и за наредне приступе сајту.</w:t>
-      </w:r>
-    </w:p>
-    <w:p>
-      <w:pPr>
-        <w:rPr>
-          <w:lang w:val="sr-Cyrl-RS"/>
-        </w:rPr>
-      </w:pPr>
-    </w:p>
-    <w:p>
-      <w:pPr>
-        <w:pStyle w:val="Heading2"/>
-        <w:rPr>
-          <w:lang w:val="sr-Cyrl-RS"/>
-        </w:rPr>
-      </w:pPr>
-      <w:bookmarkStart w:id="25" w:name="_Toc33367636"/>
-      <w:r>
-        <w:rPr>
-          <w:lang w:val="sr-Cyrl-RS"/>
-        </w:rPr>
-        <w:t>5.12. Дељење шпилова</w:t>
-      </w:r>
-      <w:bookmarkEnd w:id="25"/>
-    </w:p>
-    <w:p>
-      <w:pPr>
-        <w:ind w:left="720" w:firstLine="720"/>
-        <w:rPr>
-          <w:sz w:val="28"/>
-          <w:szCs w:val="28"/>
-          <w:lang w:val="sr-Cyrl-RS"/>
-        </w:rPr>
-      </w:pPr>
-      <w:r>
-        <w:rPr>
-          <w:sz w:val="28"/>
-          <w:szCs w:val="28"/>
-          <w:lang w:val="sr-Cyrl-RS"/>
-        </w:rPr>
-        <w:t>Регистровани корисник може да подели неко свој шпил другом регистрованом кориснику, чиме се копија тог шпила додаје у листу шпилова другог регистрованог корисника.</w:t>
-      </w:r>
-    </w:p>
-    <w:p>
-      <w:pPr>
-        <w:rPr>
-          <w:lang w:val="sr-Cyrl-RS"/>
-        </w:rPr>
-      </w:pPr>
-    </w:p>
-    <w:p>
-      <w:pPr>
-        <w:pStyle w:val="Heading2"/>
-        <w:rPr>
-          <w:lang w:val="sr-Cyrl-RS"/>
-        </w:rPr>
-      </w:pPr>
-    </w:p>
-    <w:p>
-      <w:pPr>
-        <w:pStyle w:val="Heading2"/>
-        <w:rPr>
-          <w:lang w:val="sr-Cyrl-RS"/>
-        </w:rPr>
-      </w:pPr>
-      <w:bookmarkStart w:id="26" w:name="_Toc33367637"/>
-      <w:r>
-        <w:rPr>
-          <w:lang w:val="sr-Cyrl-RS"/>
-        </w:rPr>
-        <w:t>5.13. Регистровање администратора</w:t>
-      </w:r>
-      <w:bookmarkEnd w:id="26"/>
-    </w:p>
-    <w:p>
-      <w:pPr>
-        <w:ind w:left="720" w:firstLine="720"/>
-        <w:rPr>
-          <w:sz w:val="28"/>
-          <w:szCs w:val="28"/>
-          <w:lang w:val="sr-Cyrl-RS"/>
-        </w:rPr>
-      </w:pPr>
-      <w:r>
-        <w:rPr>
-          <w:sz w:val="28"/>
-          <w:szCs w:val="28"/>
-          <w:lang w:val="sr-Cyrl-RS"/>
-        </w:rPr>
-        <w:t>Администратор може неког регистрованог корисника да региструје за администратора.</w:t>
-      </w:r>
-    </w:p>
-    <w:p>
-      <w:pPr>
-        <w:rPr>
-          <w:lang w:val="sr-Cyrl-RS"/>
-        </w:rPr>
-      </w:pPr>
-    </w:p>
-    <w:p>
-      <w:pPr>
-        <w:pStyle w:val="Heading2"/>
-        <w:rPr>
-          <w:lang w:val="sr-Cyrl-RS"/>
-        </w:rPr>
-      </w:pPr>
-      <w:bookmarkStart w:id="27" w:name="_Toc33367638"/>
-      <w:r>
-        <w:rPr>
-          <w:lang w:val="sr-Cyrl-RS"/>
-        </w:rPr>
-        <w:t xml:space="preserve">5.14. Постављање и мењање истакнутих </w:t>
-      </w:r>
-      <w:r>
-        <w:rPr>
-          <w:lang w:val="sr-Cyrl-RS"/>
-        </w:rPr>
-        <w:t>шпилова</w:t>
-      </w:r>
-      <w:bookmarkEnd w:id="27"/>
-    </w:p>
-    <w:p>
-      <w:pPr>
-        <w:ind w:left="720" w:firstLine="720"/>
-        <w:rPr>
-          <w:sz w:val="28"/>
-          <w:szCs w:val="28"/>
-          <w:lang w:val="sr-Cyrl-RS"/>
-        </w:rPr>
-      </w:pPr>
-      <w:r>
-        <w:rPr>
-          <w:sz w:val="28"/>
-          <w:szCs w:val="28"/>
-          <w:lang w:val="sr-Cyrl-RS"/>
-        </w:rPr>
-        <w:t xml:space="preserve">Администратор може да поставља специфичне </w:t>
-      </w:r>
-      <w:r>
-        <w:rPr>
-          <w:sz w:val="28"/>
-          <w:szCs w:val="28"/>
-          <w:lang w:val="sr-Cyrl-RS"/>
-        </w:rPr>
-        <w:t>шпилове</w:t>
-      </w:r>
-      <w:r>
-        <w:rPr>
-          <w:sz w:val="28"/>
-          <w:szCs w:val="28"/>
-          <w:lang w:val="sr-Cyrl-RS"/>
-        </w:rPr>
-        <w:t xml:space="preserve"> на каталог истакнутих </w:t>
-      </w:r>
-      <w:r>
-        <w:rPr>
-          <w:sz w:val="28"/>
-          <w:szCs w:val="28"/>
-          <w:lang w:val="sr-Cyrl-RS"/>
-        </w:rPr>
-        <w:t>шпилова</w:t>
-      </w:r>
-      <w:r>
-        <w:rPr>
-          <w:sz w:val="28"/>
-          <w:szCs w:val="28"/>
-          <w:lang w:val="sr-Cyrl-RS"/>
-        </w:rPr>
-        <w:t xml:space="preserve"> видљив свакоме за прикључивање. Такође може да </w:t>
-      </w:r>
-      <w:r>
-        <w:rPr>
-          <w:sz w:val="28"/>
-          <w:szCs w:val="28"/>
-          <w:lang w:val="sr-Cyrl-RS"/>
-        </w:rPr>
-        <w:t>уклони</w:t>
-      </w:r>
-      <w:r>
-        <w:rPr>
-          <w:sz w:val="28"/>
-          <w:szCs w:val="28"/>
-          <w:lang w:val="sr-Cyrl-RS"/>
-        </w:rPr>
-        <w:t xml:space="preserve"> специфичне </w:t>
-      </w:r>
-      <w:r>
-        <w:rPr>
-          <w:sz w:val="28"/>
-          <w:szCs w:val="28"/>
-          <w:lang w:val="sr-Cyrl-RS"/>
-        </w:rPr>
-        <w:t>шпилове</w:t>
-      </w:r>
-      <w:r>
-        <w:rPr>
-          <w:sz w:val="28"/>
-          <w:szCs w:val="28"/>
-          <w:lang w:val="sr-Cyrl-RS"/>
-        </w:rPr>
-        <w:t xml:space="preserve"> из истог каталога.</w:t>
-      </w:r>
-    </w:p>
-    <w:p>
-      <w:pPr>
-        <w:pStyle w:val="Heading1"/>
-        <w:rPr>
-          <w:lang w:val="sr-Cyrl-RS"/>
-        </w:rPr>
-      </w:pPr>
-      <w:bookmarkStart w:id="28" w:name="_Toc33367639"/>
-      <w:r>
-        <w:rPr>
-          <w:lang w:val="sr-Cyrl-RS"/>
-        </w:rPr>
-        <w:lastRenderedPageBreak/>
-        <w:t>6 Претпоставке и ограничења</w:t>
-      </w:r>
-      <w:bookmarkEnd w:id="28"/>
-    </w:p>
-    <w:p>
-      <w:pPr>
-        <w:ind w:left="720" w:firstLine="720"/>
-        <w:rPr>
-          <w:sz w:val="28"/>
-          <w:szCs w:val="28"/>
-          <w:lang w:val="sr-Cyrl-RS"/>
-        </w:rPr>
-      </w:pPr>
-      <w:r>
-        <w:rPr>
-          <w:sz w:val="28"/>
-          <w:szCs w:val="28"/>
-          <w:lang w:val="sr-Cyrl-RS"/>
-        </w:rPr>
-        <w:t>Потребно је тежити јединственом дизајну читавог сајта. Потребно је чувати податке о ауторизацији, и обезбедити да не дође до неовлашћеног приступа.</w:t>
-      </w:r>
-    </w:p>
-    <w:p>
-      <w:pPr>
-        <w:ind w:left="720" w:firstLine="720"/>
-        <w:rPr>
-          <w:sz w:val="28"/>
-          <w:szCs w:val="28"/>
-          <w:lang w:val="sr-Cyrl-RS"/>
-        </w:rPr>
-      </w:pPr>
-      <w:r>
-        <w:rPr>
-          <w:sz w:val="28"/>
-          <w:szCs w:val="28"/>
-          <w:lang w:val="sr-Cyrl-RS"/>
-        </w:rPr>
-        <w:t>Уколико се гост не региструје или улогује, његови шпилови неће бити сачувани када он изађе са сајта.</w:t>
-      </w:r>
-    </w:p>
-    <w:p>
-      <w:pPr>
-        <w:ind w:left="720" w:firstLine="720"/>
-        <w:rPr>
-          <w:sz w:val="28"/>
-          <w:szCs w:val="28"/>
-          <w:lang w:val="sr-Cyrl-RS"/>
-        </w:rPr>
-      </w:pPr>
-      <w:r>
-        <w:rPr>
-          <w:sz w:val="28"/>
-          <w:szCs w:val="28"/>
-          <w:lang w:val="sr-Cyrl-RS"/>
-        </w:rPr>
-        <w:t>Уколико неко од ауторизованих корисника изгуби приступне податке, не би могао добити нове, тј. не би могао</w:t>
-      </w:r>
-      <w:r>
-        <w:rPr>
-          <w:sz w:val="28"/>
-          <w:szCs w:val="28"/>
-          <w:lang w:val="sr-Cyrl-RS"/>
-        </w:rPr>
-        <w:t xml:space="preserve"> повратити свој налог.</w:t>
-      </w:r>
-    </w:p>
-    <w:p>
-      <w:pPr>
-        <w:pStyle w:val="Heading1"/>
-        <w:rPr>
-          <w:lang w:val="sr-Cyrl-RS"/>
-        </w:rPr>
-      </w:pPr>
-      <w:bookmarkStart w:id="29" w:name="_Toc33367640"/>
-      <w:r>
-        <w:rPr>
-          <w:lang w:val="sr-Cyrl-RS"/>
-        </w:rPr>
-        <w:t>7 Квалитет</w:t>
-      </w:r>
-      <w:bookmarkEnd w:id="29"/>
-    </w:p>
-    <w:p>
-      <w:pPr>
-        <w:ind w:left="720" w:firstLine="720"/>
-        <w:rPr>
-          <w:sz w:val="28"/>
-          <w:szCs w:val="28"/>
-          <w:lang w:val="sr-Cyrl-RS"/>
-        </w:rPr>
-      </w:pPr>
-      <w:r>
-        <w:rPr>
-          <w:sz w:val="28"/>
-          <w:szCs w:val="28"/>
-          <w:lang w:val="sr-Cyrl-RS"/>
-        </w:rPr>
-        <w:t xml:space="preserve">Потребно је тестирати све функционалности нашег програма. Потребно је додати отпорност на </w:t>
-      </w:r>
-      <w:proofErr w:type="spellStart"/>
-      <w:r>
-        <w:rPr>
-          <w:sz w:val="28"/>
-          <w:szCs w:val="28"/>
-          <w:lang w:val="sr-Cyrl-RS"/>
-        </w:rPr>
-        <w:t>спам</w:t>
-      </w:r>
-      <w:proofErr w:type="spellEnd"/>
-      <w:r>
-        <w:rPr>
-          <w:sz w:val="28"/>
-          <w:szCs w:val="28"/>
-          <w:lang w:val="sr-Cyrl-RS"/>
-        </w:rPr>
-        <w:t>, који би оптеретио сервер и базу података. Тестирати такође отпорност на грешке.</w:t>
-      </w:r>
-    </w:p>
-    <w:p>
-      <w:pPr>
-        <w:pStyle w:val="Heading1"/>
-        <w:rPr>
-          <w:lang w:val="sr-Cyrl-RS"/>
-        </w:rPr>
-      </w:pPr>
-      <w:bookmarkStart w:id="30" w:name="_Toc33367641"/>
-      <w:r>
-        <w:rPr>
-          <w:lang w:val="sr-Cyrl-RS"/>
-        </w:rPr>
-        <w:t>8 Нефункционални захтеви</w:t>
-      </w:r>
-      <w:bookmarkEnd w:id="30"/>
-    </w:p>
-    <w:p>
-      <w:pPr>
-        <w:pStyle w:val="Heading2"/>
-        <w:rPr>
-          <w:lang w:val="sr-Cyrl-RS"/>
-        </w:rPr>
-      </w:pPr>
-      <w:bookmarkStart w:id="31" w:name="_Toc33367642"/>
-      <w:r>
-        <w:rPr>
-          <w:lang w:val="sr-Cyrl-RS"/>
-        </w:rPr>
-        <w:t>8.1. Системски захтеви</w:t>
-      </w:r>
-      <w:bookmarkEnd w:id="31"/>
-    </w:p>
-    <w:p>
-      <w:pPr>
-        <w:ind w:left="720" w:firstLine="720"/>
-        <w:rPr>
-          <w:sz w:val="28"/>
-          <w:szCs w:val="28"/>
-          <w:lang w:val="sr-Cyrl-RS"/>
-        </w:rPr>
-      </w:pPr>
-      <w:r>
-        <w:rPr>
-          <w:sz w:val="28"/>
-          <w:szCs w:val="28"/>
-          <w:lang w:val="sr-Cyrl-RS"/>
-        </w:rPr>
-        <w:t xml:space="preserve">Да би нам радио систем, морамо на серверу имати инсталиран модул за </w:t>
-      </w:r>
-      <w:r>
-        <w:rPr>
-          <w:sz w:val="28"/>
-          <w:szCs w:val="28"/>
-          <w:lang w:val="sr-Cyrl-RS"/>
-        </w:rPr>
-        <w:t>PHP</w:t>
-      </w:r>
-      <w:r>
-        <w:rPr>
-          <w:sz w:val="28"/>
-          <w:szCs w:val="28"/>
-          <w:lang w:val="sr-Cyrl-RS"/>
-        </w:rPr>
-        <w:t xml:space="preserve"> и </w:t>
-      </w:r>
-      <w:proofErr w:type="spellStart"/>
-      <w:r>
-        <w:rPr>
-          <w:sz w:val="28"/>
-          <w:szCs w:val="28"/>
-          <w:lang w:val="sr-Cyrl-RS"/>
-        </w:rPr>
-        <w:t>MySQL</w:t>
-      </w:r>
-      <w:proofErr w:type="spellEnd"/>
-      <w:r>
-        <w:rPr>
-          <w:sz w:val="28"/>
-          <w:szCs w:val="28"/>
-          <w:lang w:val="sr-Cyrl-RS"/>
-        </w:rPr>
-        <w:t xml:space="preserve"> базу података.</w:t>
-      </w:r>
-    </w:p>
-    <w:p>
-      <w:pPr>
-        <w:pStyle w:val="Heading2"/>
-        <w:rPr>
-          <w:lang w:val="sr-Cyrl-RS"/>
-        </w:rPr>
-      </w:pPr>
-      <w:bookmarkStart w:id="32" w:name="_Toc33367643"/>
-      <w:r>
-        <w:rPr>
-          <w:lang w:val="sr-Cyrl-RS"/>
-        </w:rPr>
-        <w:t>8.2. Остали захтеви</w:t>
-      </w:r>
-      <w:bookmarkEnd w:id="32"/>
-    </w:p>
-    <w:p>
-      <w:pPr>
-        <w:ind w:left="720" w:firstLine="720"/>
-        <w:rPr>
-          <w:sz w:val="28"/>
-          <w:szCs w:val="28"/>
-          <w:lang w:val="sr-Cyrl-RS"/>
-        </w:rPr>
-      </w:pPr>
-      <w:r>
-        <w:rPr>
-          <w:sz w:val="28"/>
-          <w:szCs w:val="28"/>
-          <w:lang w:val="sr-Cyrl-RS"/>
-        </w:rPr>
-        <w:t xml:space="preserve">Важно је да нам сајт буде брз и </w:t>
-      </w:r>
-      <w:proofErr w:type="spellStart"/>
-      <w:r>
-        <w:rPr>
-          <w:sz w:val="28"/>
-          <w:szCs w:val="28"/>
-          <w:lang w:val="sr-Cyrl-RS"/>
-        </w:rPr>
-        <w:t>респонзиван</w:t>
-      </w:r>
-      <w:proofErr w:type="spellEnd"/>
-      <w:r>
-        <w:rPr>
-          <w:sz w:val="28"/>
-          <w:szCs w:val="28"/>
-          <w:lang w:val="sr-Cyrl-RS"/>
-        </w:rPr>
-        <w:t xml:space="preserve"> и лако модуларан.</w:t>
-      </w:r>
-    </w:p>
-    <w:p>
-      <w:pPr>
-        <w:pStyle w:val="Heading1"/>
-        <w:rPr>
-          <w:lang w:val="sr-Cyrl-RS"/>
-        </w:rPr>
-      </w:pPr>
-      <w:bookmarkStart w:id="33" w:name="_Toc33367644"/>
-      <w:r>
-        <w:rPr>
-          <w:lang w:val="sr-Cyrl-RS"/>
-        </w:rPr>
-        <w:lastRenderedPageBreak/>
-        <w:t>9 Захтеви за корисничком документацијом</w:t>
-      </w:r>
-      <w:bookmarkEnd w:id="33"/>
-    </w:p>
-    <w:p>
-      <w:pPr>
-        <w:pStyle w:val="Heading2"/>
-        <w:rPr>
-          <w:lang w:val="sr-Cyrl-RS"/>
-        </w:rPr>
-      </w:pPr>
-      <w:bookmarkStart w:id="34" w:name="_Toc33367645"/>
-      <w:r>
-        <w:rPr>
-          <w:lang w:val="sr-Cyrl-RS"/>
-        </w:rPr>
-        <w:t>9.1. Упутства за прављење шпила</w:t>
-      </w:r>
-      <w:bookmarkEnd w:id="34"/>
-    </w:p>
-    <w:p>
-      <w:pPr>
-        <w:ind w:left="720" w:firstLine="720"/>
+        <w:jc w:val="both"/>
         <w:rPr>
           <w:sz w:val="28"/>
           <w:szCs w:val="28"/>
@@ -6231,6 +6044,7 @@
     <w:p>
       <w:pPr>
         <w:pStyle w:val="Heading2"/>
+        <w:jc w:val="both"/>
         <w:rPr>
           <w:lang w:val="sr-Cyrl-RS"/>
         </w:rPr>
@@ -6247,6 +6061,7 @@
     <w:p>
       <w:pPr>
         <w:ind w:left="720" w:firstLine="720"/>
+        <w:jc w:val="both"/>
         <w:rPr>
           <w:sz w:val="28"/>
           <w:szCs w:val="28"/>
@@ -6266,6 +6081,7 @@
     <w:p>
       <w:pPr>
         <w:pStyle w:val="Heading1"/>
+        <w:jc w:val="both"/>
         <w:rPr>
           <w:lang w:val="sr-Cyrl-RS"/>
         </w:rPr>
@@ -6275,6 +6091,7 @@
         <w:rPr>
           <w:lang w:val="sr-Cyrl-RS"/>
         </w:rPr>
+        <w:lastRenderedPageBreak/>
         <w:t>10 План и приоритети</w:t>
       </w:r>
       <w:bookmarkEnd w:id="36"/>
@@ -6282,6 +6099,7 @@
     <w:p>
       <w:pPr>
         <w:ind w:left="720" w:firstLine="720"/>
+        <w:jc w:val="both"/>
         <w:rPr>
           <w:sz w:val="28"/>
           <w:szCs w:val="28"/>
@@ -6300,6 +6118,7 @@
     <w:p>
       <w:pPr>
         <w:ind w:left="720" w:firstLine="720"/>
+        <w:jc w:val="both"/>
         <w:rPr>
           <w:sz w:val="28"/>
           <w:szCs w:val="28"/>
@@ -6327,6 +6146,7 @@
     <w:p>
       <w:pPr>
         <w:ind w:left="720" w:firstLine="720"/>
+        <w:jc w:val="both"/>
         <w:rPr>
           <w:sz w:val="28"/>
           <w:szCs w:val="28"/>
@@ -6354,6 +6174,7 @@
     <w:p>
       <w:pPr>
         <w:ind w:left="720" w:firstLine="720"/>
+        <w:jc w:val="both"/>
         <w:rPr>
           <w:sz w:val="28"/>
           <w:szCs w:val="28"/>
@@ -6381,6 +6202,7 @@
     <w:p>
       <w:pPr>
         <w:ind w:left="720" w:firstLine="720"/>
+        <w:jc w:val="both"/>
         <w:rPr>
           <w:sz w:val="28"/>
           <w:szCs w:val="28"/>
@@ -6408,6 +6230,7 @@
     <w:p>
       <w:pPr>
         <w:ind w:left="720" w:firstLine="720"/>
+        <w:jc w:val="both"/>
         <w:rPr>
           <w:sz w:val="28"/>
           <w:szCs w:val="28"/>
@@ -6435,6 +6258,7 @@
     <w:p>
       <w:pPr>
         <w:ind w:left="720" w:firstLine="720"/>
+        <w:jc w:val="both"/>
         <w:rPr>
           <w:sz w:val="28"/>
           <w:szCs w:val="28"/>
@@ -6462,6 +6286,7 @@
     <w:p>
       <w:pPr>
         <w:ind w:left="720" w:firstLine="720"/>
+        <w:jc w:val="both"/>
         <w:rPr>
           <w:sz w:val="28"/>
           <w:szCs w:val="28"/>
@@ -6489,6 +6314,7 @@
     <w:p>
       <w:pPr>
         <w:ind w:left="720" w:firstLine="720"/>
+        <w:jc w:val="both"/>
         <w:rPr>
           <w:sz w:val="28"/>
           <w:szCs w:val="28"/>
@@ -6510,29 +6336,13 @@
           <w:lang w:val="sr-Cyrl-RS"/>
         </w:rPr>
         <w:tab/>
-      </w:r>
-      <w:proofErr w:type="spellStart"/>
-      <w:r>
-        <w:rPr>
-          <w:sz w:val="28"/>
-          <w:szCs w:val="28"/>
-          <w:lang w:val="sr-Cyrl-RS"/>
-        </w:rPr>
-        <w:t>Енкрипција</w:t>
-      </w:r>
-      <w:proofErr w:type="spellEnd"/>
-      <w:r>
-        <w:rPr>
-          <w:sz w:val="28"/>
-          <w:szCs w:val="28"/>
-          <w:lang w:val="sr-Cyrl-RS"/>
-        </w:rPr>
-        <w:t xml:space="preserve"> шифре</w:t>
+        <w:t>Енкрипција шифре</w:t>
       </w:r>
     </w:p>
     <w:p>
       <w:pPr>
         <w:ind w:left="720" w:firstLine="720"/>
+        <w:jc w:val="both"/>
         <w:rPr>
           <w:sz w:val="28"/>
           <w:szCs w:val="28"/>
@@ -6560,6 +6370,7 @@
     <w:p>
       <w:pPr>
         <w:ind w:left="720" w:firstLine="720"/>
+        <w:jc w:val="both"/>
         <w:rPr>
           <w:sz w:val="28"/>
           <w:szCs w:val="28"/>
@@ -6587,6 +6398,7 @@
     <w:p>
       <w:pPr>
         <w:ind w:left="720" w:firstLine="720"/>
+        <w:jc w:val="both"/>
         <w:rPr>
           <w:sz w:val="28"/>
           <w:szCs w:val="28"/>
@@ -6614,6 +6426,7 @@
     <w:p>
       <w:pPr>
         <w:ind w:left="720" w:firstLine="720"/>
+        <w:jc w:val="both"/>
         <w:rPr>
           <w:sz w:val="28"/>
           <w:szCs w:val="28"/>
@@ -6641,19 +6454,19 @@
     <w:p>
       <w:pPr>
         <w:ind w:left="720" w:firstLine="720"/>
-        <w:rPr>
-          <w:sz w:val="28"/>
-          <w:szCs w:val="28"/>
-          <w:lang w:val="sr-Cyrl-RS"/>
-        </w:rPr>
-      </w:pPr>
-      <w:r>
-        <w:rPr>
-          <w:sz w:val="28"/>
-          <w:szCs w:val="28"/>
-          <w:lang w:val="sr-Cyrl-RS"/>
-        </w:rPr>
-        <w:lastRenderedPageBreak/>
+        <w:jc w:val="both"/>
+        <w:rPr>
+          <w:sz w:val="28"/>
+          <w:szCs w:val="28"/>
+          <w:lang w:val="sr-Cyrl-RS"/>
+        </w:rPr>
+      </w:pPr>
+      <w:r>
+        <w:rPr>
+          <w:sz w:val="28"/>
+          <w:szCs w:val="28"/>
+          <w:lang w:val="sr-Cyrl-RS"/>
+        </w:rPr>
         <w:t>•</w:t>
       </w:r>
       <w:r>
@@ -6669,6 +6482,7 @@
     <w:p>
       <w:pPr>
         <w:ind w:left="720" w:firstLine="720"/>
+        <w:jc w:val="both"/>
         <w:rPr>
           <w:rFonts w:asciiTheme="majorHAnsi" w:eastAsiaTheme="majorEastAsia" w:hAnsiTheme="majorHAnsi" w:cstheme="majorBidi"/>
           <w:spacing w:val="-10"/>
@@ -6700,25 +6514,7 @@
           <w:szCs w:val="28"/>
           <w:lang w:val="sr-Cyrl-RS"/>
         </w:rPr>
-        <w:t xml:space="preserve">флексибилност прављења шпила тј. додатну </w:t>
-      </w:r>
-      <w:proofErr w:type="spellStart"/>
-      <w:r>
-        <w:rPr>
-          <w:sz w:val="28"/>
-          <w:szCs w:val="28"/>
-          <w:lang w:val="sr-Cyrl-RS"/>
-        </w:rPr>
-        <w:t>модуларност</w:t>
-      </w:r>
-      <w:proofErr w:type="spellEnd"/>
-      <w:r>
-        <w:rPr>
-          <w:sz w:val="28"/>
-          <w:szCs w:val="28"/>
-          <w:lang w:val="sr-Cyrl-RS"/>
-        </w:rPr>
-        <w:t xml:space="preserve"> шпила.</w:t>
+        <w:t>флексибилност прављења шпила тј. додатну модуларност шпила.</w:t>
       </w:r>
       <w:r>
         <w:rPr>
@@ -6732,6 +6528,7 @@
     <w:p>
       <w:pPr>
         <w:ind w:left="720" w:firstLine="720"/>
+        <w:jc w:val="both"/>
         <w:rPr>
           <w:sz w:val="28"/>
           <w:szCs w:val="28"/>
@@ -6742,15 +6539,17 @@
     <w:p>
       <w:pPr>
         <w:ind w:left="720" w:firstLine="720"/>
-        <w:rPr>
-          <w:sz w:val="28"/>
-          <w:szCs w:val="28"/>
-          <w:lang w:val="sr-Cyrl-RS"/>
-        </w:rPr>
-      </w:pPr>
-    </w:p>
-    <w:p>
-      <w:pPr>
+        <w:jc w:val="both"/>
+        <w:rPr>
+          <w:sz w:val="28"/>
+          <w:szCs w:val="28"/>
+          <w:lang w:val="sr-Cyrl-RS"/>
+        </w:rPr>
+      </w:pPr>
+    </w:p>
+    <w:p>
+      <w:pPr>
+        <w:jc w:val="both"/>
         <w:rPr>
           <w:lang w:val="sr-Cyrl-RS"/>
         </w:rPr>
@@ -6767,7 +6566,7 @@
 </file>
 
 <file path=word/endnotes.xml><?xml version="1.0" encoding="utf-8"?>
-<w:endnotes xmlns:wpc="http://schemas.microsoft.com/office/word/2010/wordprocessingCanvas" xmlns:cx="http://schemas.microsoft.com/office/drawing/2014/chartex" xmlns:cx1="http://schemas.microsoft.com/office/drawing/2015/9/8/chartex" xmlns:cx2="http://schemas.microsoft.com/office/drawing/2015/10/21/chartex" xmlns:cx3="http://schemas.microsoft.com/office/drawing/2016/5/9/chartex" xmlns:cx4="http://schemas.microsoft.com/office/drawing/2016/5/10/chartex" xmlns:cx5="http://schemas.microsoft.com/office/drawing/2016/5/11/chartex" xmlns:cx6="http://schemas.microsoft.com/office/drawing/2016/5/12/chartex" xmlns:cx7="http://schemas.microsoft.com/office/drawing/2016/5/13/chartex" xmlns:cx8="http://schemas.microsoft.com/office/drawing/2016/5/14/chartex" xmlns:mc="http://schemas.openxmlformats.org/markup-compatibility/2006" xmlns:aink="http://schemas.microsoft.com/office/drawing/2016/ink" xmlns:am3d="http://schemas.microsoft.com/office/drawing/2017/model3d" xmlns:o="urn:schemas-microsoft-com:office:office" xmlns:r="http://schemas.openxmlformats.org/officeDocument/2006/relationships" xmlns:m="http://schemas.openxmlformats.org/officeDocument/2006/math" xmlns:v="urn:schemas-microsoft-com:vml" xmlns:wp14="http://schemas.microsoft.com/office/word/2010/wordprocessingDrawing" xmlns:wp="http://schemas.openxmlformats.org/drawingml/2006/wordprocessingDrawing" xmlns:w10="urn:schemas-microsoft-com:office:word" xmlns:w="http://schemas.openxmlformats.org/wordprocessingml/2006/main" xmlns:w14="http://schemas.microsoft.com/office/word/2010/wordml" xmlns:w15="http://schemas.microsoft.com/office/word/2012/wordml" xmlns:w16cex="http://schemas.microsoft.com/office/word/2018/wordml/cex" xmlns:w16cid="http://schemas.microsoft.com/office/word/2016/wordml/cid" xmlns:w16="http://schemas.microsoft.com/office/word/2018/wordml" xmlns:w16se="http://schemas.microsoft.com/office/word/2015/wordml/symex" xmlns:wpg="http://schemas.microsoft.com/office/word/2010/wordprocessingGroup" xmlns:wpi="http://schemas.microsoft.com/office/word/2010/wordprocessingInk" xmlns:wne="http://schemas.microsoft.com/office/word/2006/wordml" xmlns:wps="http://schemas.microsoft.com/office/word/2010/wordprocessingShape" mc:Ignorable="w14 w15 w16se w16cid w16 w16cex wp14">
+<w:endnotes xmlns:wpc="http://schemas.microsoft.com/office/word/2010/wordprocessingCanvas" xmlns:cx="http://schemas.microsoft.com/office/drawing/2014/chartex" xmlns:cx1="http://schemas.microsoft.com/office/drawing/2015/9/8/chartex" xmlns:cx2="http://schemas.microsoft.com/office/drawing/2015/10/21/chartex" xmlns:cx3="http://schemas.microsoft.com/office/drawing/2016/5/9/chartex" xmlns:cx4="http://schemas.microsoft.com/office/drawing/2016/5/10/chartex" xmlns:cx5="http://schemas.microsoft.com/office/drawing/2016/5/11/chartex" xmlns:cx6="http://schemas.microsoft.com/office/drawing/2016/5/12/chartex" xmlns:cx7="http://schemas.microsoft.com/office/drawing/2016/5/13/chartex" xmlns:cx8="http://schemas.microsoft.com/office/drawing/2016/5/14/chartex" xmlns:mc="http://schemas.openxmlformats.org/markup-compatibility/2006" xmlns:aink="http://schemas.microsoft.com/office/drawing/2016/ink" xmlns:am3d="http://schemas.microsoft.com/office/drawing/2017/model3d" xmlns:o="urn:schemas-microsoft-com:office:office" xmlns:r="http://schemas.openxmlformats.org/officeDocument/2006/relationships" xmlns:m="http://schemas.openxmlformats.org/officeDocument/2006/math" xmlns:v="urn:schemas-microsoft-com:vml" xmlns:wp14="http://schemas.microsoft.com/office/word/2010/wordprocessingDrawing" xmlns:wp="http://schemas.openxmlformats.org/drawingml/2006/wordprocessingDrawing" xmlns:w10="urn:schemas-microsoft-com:office:word" xmlns:w="http://schemas.openxmlformats.org/wordprocessingml/2006/main" xmlns:w14="http://schemas.microsoft.com/office/word/2010/wordml" xmlns:w15="http://schemas.microsoft.com/office/word/2012/wordml" xmlns:w16cid="http://schemas.microsoft.com/office/word/2016/wordml/cid" xmlns:w16se="http://schemas.microsoft.com/office/word/2015/wordml/symex" xmlns:wpg="http://schemas.microsoft.com/office/word/2010/wordprocessingGroup" xmlns:wpi="http://schemas.microsoft.com/office/word/2010/wordprocessingInk" xmlns:wne="http://schemas.microsoft.com/office/word/2006/wordml" xmlns:wps="http://schemas.microsoft.com/office/word/2010/wordprocessingShape" mc:Ignorable="w14 w15 w16se w16cid wp14">
   <w:endnote w:type="separator" w:id="-1">
     <w:p>
       <w:pPr>
@@ -6792,7 +6591,7 @@
 </file>
 
 <file path=word/footer1.xml><?xml version="1.0" encoding="utf-8"?>
-<w:ftr xmlns:wpc="http://schemas.microsoft.com/office/word/2010/wordprocessingCanvas" xmlns:cx="http://schemas.microsoft.com/office/drawing/2014/chartex" xmlns:cx1="http://schemas.microsoft.com/office/drawing/2015/9/8/chartex" xmlns:cx2="http://schemas.microsoft.com/office/drawing/2015/10/21/chartex" xmlns:cx3="http://schemas.microsoft.com/office/drawing/2016/5/9/chartex" xmlns:cx4="http://schemas.microsoft.com/office/drawing/2016/5/10/chartex" xmlns:cx5="http://schemas.microsoft.com/office/drawing/2016/5/11/chartex" xmlns:cx6="http://schemas.microsoft.com/office/drawing/2016/5/12/chartex" xmlns:cx7="http://schemas.microsoft.com/office/drawing/2016/5/13/chartex" xmlns:cx8="http://schemas.microsoft.com/office/drawing/2016/5/14/chartex" xmlns:mc="http://schemas.openxmlformats.org/markup-compatibility/2006" xmlns:aink="http://schemas.microsoft.com/office/drawing/2016/ink" xmlns:am3d="http://schemas.microsoft.com/office/drawing/2017/model3d" xmlns:o="urn:schemas-microsoft-com:office:office" xmlns:r="http://schemas.openxmlformats.org/officeDocument/2006/relationships" xmlns:m="http://schemas.openxmlformats.org/officeDocument/2006/math" xmlns:v="urn:schemas-microsoft-com:vml" xmlns:wp14="http://schemas.microsoft.com/office/word/2010/wordprocessingDrawing" xmlns:wp="http://schemas.openxmlformats.org/drawingml/2006/wordprocessingDrawing" xmlns:w10="urn:schemas-microsoft-com:office:word" xmlns:w="http://schemas.openxmlformats.org/wordprocessingml/2006/main" xmlns:w14="http://schemas.microsoft.com/office/word/2010/wordml" xmlns:w15="http://schemas.microsoft.com/office/word/2012/wordml" xmlns:w16cex="http://schemas.microsoft.com/office/word/2018/wordml/cex" xmlns:w16cid="http://schemas.microsoft.com/office/word/2016/wordml/cid" xmlns:w16="http://schemas.microsoft.com/office/word/2018/wordml" xmlns:w16se="http://schemas.microsoft.com/office/word/2015/wordml/symex" xmlns:wpg="http://schemas.microsoft.com/office/word/2010/wordprocessingGroup" xmlns:wpi="http://schemas.microsoft.com/office/word/2010/wordprocessingInk" xmlns:wne="http://schemas.microsoft.com/office/word/2006/wordml" xmlns:wps="http://schemas.microsoft.com/office/word/2010/wordprocessingShape" mc:Ignorable="w14 w15 w16se w16cid w16 w16cex wp14">
+<w:ftr xmlns:wpc="http://schemas.microsoft.com/office/word/2010/wordprocessingCanvas" xmlns:cx="http://schemas.microsoft.com/office/drawing/2014/chartex" xmlns:cx1="http://schemas.microsoft.com/office/drawing/2015/9/8/chartex" xmlns:cx2="http://schemas.microsoft.com/office/drawing/2015/10/21/chartex" xmlns:cx3="http://schemas.microsoft.com/office/drawing/2016/5/9/chartex" xmlns:cx4="http://schemas.microsoft.com/office/drawing/2016/5/10/chartex" xmlns:cx5="http://schemas.microsoft.com/office/drawing/2016/5/11/chartex" xmlns:cx6="http://schemas.microsoft.com/office/drawing/2016/5/12/chartex" xmlns:cx7="http://schemas.microsoft.com/office/drawing/2016/5/13/chartex" xmlns:cx8="http://schemas.microsoft.com/office/drawing/2016/5/14/chartex" xmlns:mc="http://schemas.openxmlformats.org/markup-compatibility/2006" xmlns:aink="http://schemas.microsoft.com/office/drawing/2016/ink" xmlns:am3d="http://schemas.microsoft.com/office/drawing/2017/model3d" xmlns:o="urn:schemas-microsoft-com:office:office" xmlns:r="http://schemas.openxmlformats.org/officeDocument/2006/relationships" xmlns:m="http://schemas.openxmlformats.org/officeDocument/2006/math" xmlns:v="urn:schemas-microsoft-com:vml" xmlns:wp14="http://schemas.microsoft.com/office/word/2010/wordprocessingDrawing" xmlns:wp="http://schemas.openxmlformats.org/drawingml/2006/wordprocessingDrawing" xmlns:w10="urn:schemas-microsoft-com:office:word" xmlns:w="http://schemas.openxmlformats.org/wordprocessingml/2006/main" xmlns:w14="http://schemas.microsoft.com/office/word/2010/wordml" xmlns:w15="http://schemas.microsoft.com/office/word/2012/wordml" xmlns:w16cid="http://schemas.microsoft.com/office/word/2016/wordml/cid" xmlns:w16se="http://schemas.microsoft.com/office/word/2015/wordml/symex" xmlns:wpg="http://schemas.microsoft.com/office/word/2010/wordprocessingGroup" xmlns:wpi="http://schemas.microsoft.com/office/word/2010/wordprocessingInk" xmlns:wne="http://schemas.microsoft.com/office/word/2006/wordml" xmlns:wps="http://schemas.microsoft.com/office/word/2010/wordprocessingShape" mc:Ignorable="w14 w15 w16se w16cid wp14">
   <w:sdt>
     <w:sdtPr>
       <w:id w:val="-627711757"/>
@@ -6881,7 +6680,7 @@
 </file>
 
 <file path=word/footnotes.xml><?xml version="1.0" encoding="utf-8"?>
-<w:footnotes xmlns:wpc="http://schemas.microsoft.com/office/word/2010/wordprocessingCanvas" xmlns:cx="http://schemas.microsoft.com/office/drawing/2014/chartex" xmlns:cx1="http://schemas.microsoft.com/office/drawing/2015/9/8/chartex" xmlns:cx2="http://schemas.microsoft.com/office/drawing/2015/10/21/chartex" xmlns:cx3="http://schemas.microsoft.com/office/drawing/2016/5/9/chartex" xmlns:cx4="http://schemas.microsoft.com/office/drawing/2016/5/10/chartex" xmlns:cx5="http://schemas.microsoft.com/office/drawing/2016/5/11/chartex" xmlns:cx6="http://schemas.microsoft.com/office/drawing/2016/5/12/chartex" xmlns:cx7="http://schemas.microsoft.com/office/drawing/2016/5/13/chartex" xmlns:cx8="http://schemas.microsoft.com/office/drawing/2016/5/14/chartex" xmlns:mc="http://schemas.openxmlformats.org/markup-compatibility/2006" xmlns:aink="http://schemas.microsoft.com/office/drawing/2016/ink" xmlns:am3d="http://schemas.microsoft.com/office/drawing/2017/model3d" xmlns:o="urn:schemas-microsoft-com:office:office" xmlns:r="http://schemas.openxmlformats.org/officeDocument/2006/relationships" xmlns:m="http://schemas.openxmlformats.org/officeDocument/2006/math" xmlns:v="urn:schemas-microsoft-com:vml" xmlns:wp14="http://schemas.microsoft.com/office/word/2010/wordprocessingDrawing" xmlns:wp="http://schemas.openxmlformats.org/drawingml/2006/wordprocessingDrawing" xmlns:w10="urn:schemas-microsoft-com:office:word" xmlns:w="http://schemas.openxmlformats.org/wordprocessingml/2006/main" xmlns:w14="http://schemas.microsoft.com/office/word/2010/wordml" xmlns:w15="http://schemas.microsoft.com/office/word/2012/wordml" xmlns:w16cex="http://schemas.microsoft.com/office/word/2018/wordml/cex" xmlns:w16cid="http://schemas.microsoft.com/office/word/2016/wordml/cid" xmlns:w16="http://schemas.microsoft.com/office/word/2018/wordml" xmlns:w16se="http://schemas.microsoft.com/office/word/2015/wordml/symex" xmlns:wpg="http://schemas.microsoft.com/office/word/2010/wordprocessingGroup" xmlns:wpi="http://schemas.microsoft.com/office/word/2010/wordprocessingInk" xmlns:wne="http://schemas.microsoft.com/office/word/2006/wordml" xmlns:wps="http://schemas.microsoft.com/office/word/2010/wordprocessingShape" mc:Ignorable="w14 w15 w16se w16cid w16 w16cex wp14">
+<w:footnotes xmlns:wpc="http://schemas.microsoft.com/office/word/2010/wordprocessingCanvas" xmlns:cx="http://schemas.microsoft.com/office/drawing/2014/chartex" xmlns:cx1="http://schemas.microsoft.com/office/drawing/2015/9/8/chartex" xmlns:cx2="http://schemas.microsoft.com/office/drawing/2015/10/21/chartex" xmlns:cx3="http://schemas.microsoft.com/office/drawing/2016/5/9/chartex" xmlns:cx4="http://schemas.microsoft.com/office/drawing/2016/5/10/chartex" xmlns:cx5="http://schemas.microsoft.com/office/drawing/2016/5/11/chartex" xmlns:cx6="http://schemas.microsoft.com/office/drawing/2016/5/12/chartex" xmlns:cx7="http://schemas.microsoft.com/office/drawing/2016/5/13/chartex" xmlns:cx8="http://schemas.microsoft.com/office/drawing/2016/5/14/chartex" xmlns:mc="http://schemas.openxmlformats.org/markup-compatibility/2006" xmlns:aink="http://schemas.microsoft.com/office/drawing/2016/ink" xmlns:am3d="http://schemas.microsoft.com/office/drawing/2017/model3d" xmlns:o="urn:schemas-microsoft-com:office:office" xmlns:r="http://schemas.openxmlformats.org/officeDocument/2006/relationships" xmlns:m="http://schemas.openxmlformats.org/officeDocument/2006/math" xmlns:v="urn:schemas-microsoft-com:vml" xmlns:wp14="http://schemas.microsoft.com/office/word/2010/wordprocessingDrawing" xmlns:wp="http://schemas.openxmlformats.org/drawingml/2006/wordprocessingDrawing" xmlns:w10="urn:schemas-microsoft-com:office:word" xmlns:w="http://schemas.openxmlformats.org/wordprocessingml/2006/main" xmlns:w14="http://schemas.microsoft.com/office/word/2010/wordml" xmlns:w15="http://schemas.microsoft.com/office/word/2012/wordml" xmlns:w16cid="http://schemas.microsoft.com/office/word/2016/wordml/cid" xmlns:w16se="http://schemas.microsoft.com/office/word/2015/wordml/symex" xmlns:wpg="http://schemas.microsoft.com/office/word/2010/wordprocessingGroup" xmlns:wpi="http://schemas.microsoft.com/office/word/2010/wordprocessingInk" xmlns:wne="http://schemas.microsoft.com/office/word/2006/wordml" xmlns:wps="http://schemas.microsoft.com/office/word/2010/wordprocessingShape" mc:Ignorable="w14 w15 w16se w16cid wp14">
   <w:footnote w:type="separator" w:id="-1">
     <w:p>
       <w:pPr>
@@ -6906,7 +6705,7 @@
 </file>
 
 <file path=word/header1.xml><?xml version="1.0" encoding="utf-8"?>
-<w:hdr xmlns:wpc="http://schemas.microsoft.com/office/word/2010/wordprocessingCanvas" xmlns:cx="http://schemas.microsoft.com/office/drawing/2014/chartex" xmlns:cx1="http://schemas.microsoft.com/office/drawing/2015/9/8/chartex" xmlns:cx2="http://schemas.microsoft.com/office/drawing/2015/10/21/chartex" xmlns:cx3="http://schemas.microsoft.com/office/drawing/2016/5/9/chartex" xmlns:cx4="http://schemas.microsoft.com/office/drawing/2016/5/10/chartex" xmlns:cx5="http://schemas.microsoft.com/office/drawing/2016/5/11/chartex" xmlns:cx6="http://schemas.microsoft.com/office/drawing/2016/5/12/chartex" xmlns:cx7="http://schemas.microsoft.com/office/drawing/2016/5/13/chartex" xmlns:cx8="http://schemas.microsoft.com/office/drawing/2016/5/14/chartex" xmlns:mc="http://schemas.openxmlformats.org/markup-compatibility/2006" xmlns:aink="http://schemas.microsoft.com/office/drawing/2016/ink" xmlns:am3d="http://schemas.microsoft.com/office/drawing/2017/model3d" xmlns:o="urn:schemas-microsoft-com:office:office" xmlns:r="http://schemas.openxmlformats.org/officeDocument/2006/relationships" xmlns:m="http://schemas.openxmlformats.org/officeDocument/2006/math" xmlns:v="urn:schemas-microsoft-com:vml" xmlns:wp14="http://schemas.microsoft.com/office/word/2010/wordprocessingDrawing" xmlns:wp="http://schemas.openxmlformats.org/drawingml/2006/wordprocessingDrawing" xmlns:w10="urn:schemas-microsoft-com:office:word" xmlns:w="http://schemas.openxmlformats.org/wordprocessingml/2006/main" xmlns:w14="http://schemas.microsoft.com/office/word/2010/wordml" xmlns:w15="http://schemas.microsoft.com/office/word/2012/wordml" xmlns:w16cex="http://schemas.microsoft.com/office/word/2018/wordml/cex" xmlns:w16cid="http://schemas.microsoft.com/office/word/2016/wordml/cid" xmlns:w16="http://schemas.microsoft.com/office/word/2018/wordml" xmlns:w16se="http://schemas.microsoft.com/office/word/2015/wordml/symex" xmlns:wpg="http://schemas.microsoft.com/office/word/2010/wordprocessingGroup" xmlns:wpi="http://schemas.microsoft.com/office/word/2010/wordprocessingInk" xmlns:wne="http://schemas.microsoft.com/office/word/2006/wordml" xmlns:wps="http://schemas.microsoft.com/office/word/2010/wordprocessingShape" mc:Ignorable="w14 w15 w16se w16cid w16 w16cex wp14">
+<w:hdr xmlns:wpc="http://schemas.microsoft.com/office/word/2010/wordprocessingCanvas" xmlns:cx="http://schemas.microsoft.com/office/drawing/2014/chartex" xmlns:cx1="http://schemas.microsoft.com/office/drawing/2015/9/8/chartex" xmlns:cx2="http://schemas.microsoft.com/office/drawing/2015/10/21/chartex" xmlns:cx3="http://schemas.microsoft.com/office/drawing/2016/5/9/chartex" xmlns:cx4="http://schemas.microsoft.com/office/drawing/2016/5/10/chartex" xmlns:cx5="http://schemas.microsoft.com/office/drawing/2016/5/11/chartex" xmlns:cx6="http://schemas.microsoft.com/office/drawing/2016/5/12/chartex" xmlns:cx7="http://schemas.microsoft.com/office/drawing/2016/5/13/chartex" xmlns:cx8="http://schemas.microsoft.com/office/drawing/2016/5/14/chartex" xmlns:mc="http://schemas.openxmlformats.org/markup-compatibility/2006" xmlns:aink="http://schemas.microsoft.com/office/drawing/2016/ink" xmlns:am3d="http://schemas.microsoft.com/office/drawing/2017/model3d" xmlns:o="urn:schemas-microsoft-com:office:office" xmlns:r="http://schemas.openxmlformats.org/officeDocument/2006/relationships" xmlns:m="http://schemas.openxmlformats.org/officeDocument/2006/math" xmlns:v="urn:schemas-microsoft-com:vml" xmlns:wp14="http://schemas.microsoft.com/office/word/2010/wordprocessingDrawing" xmlns:wp="http://schemas.openxmlformats.org/drawingml/2006/wordprocessingDrawing" xmlns:w10="urn:schemas-microsoft-com:office:word" xmlns:w="http://schemas.openxmlformats.org/wordprocessingml/2006/main" xmlns:w14="http://schemas.microsoft.com/office/word/2010/wordml" xmlns:w15="http://schemas.microsoft.com/office/word/2012/wordml" xmlns:w16cid="http://schemas.microsoft.com/office/word/2016/wordml/cid" xmlns:w16se="http://schemas.microsoft.com/office/word/2015/wordml/symex" xmlns:wpg="http://schemas.microsoft.com/office/word/2010/wordprocessingGroup" xmlns:wpi="http://schemas.microsoft.com/office/word/2010/wordprocessingInk" xmlns:wne="http://schemas.microsoft.com/office/word/2006/wordml" xmlns:wps="http://schemas.microsoft.com/office/word/2010/wordprocessingShape" mc:Ignorable="w14 w15 w16se w16cid wp14">
   <w:p>
     <w:pPr>
       <w:rPr>
@@ -6987,7 +6786,7 @@
 </file>
 
 <file path=word/numbering.xml><?xml version="1.0" encoding="utf-8"?>
-<w:numbering xmlns:wpc="http://schemas.microsoft.com/office/word/2010/wordprocessingCanvas" xmlns:cx="http://schemas.microsoft.com/office/drawing/2014/chartex" xmlns:cx1="http://schemas.microsoft.com/office/drawing/2015/9/8/chartex" xmlns:cx2="http://schemas.microsoft.com/office/drawing/2015/10/21/chartex" xmlns:cx3="http://schemas.microsoft.com/office/drawing/2016/5/9/chartex" xmlns:cx4="http://schemas.microsoft.com/office/drawing/2016/5/10/chartex" xmlns:cx5="http://schemas.microsoft.com/office/drawing/2016/5/11/chartex" xmlns:cx6="http://schemas.microsoft.com/office/drawing/2016/5/12/chartex" xmlns:cx7="http://schemas.microsoft.com/office/drawing/2016/5/13/chartex" xmlns:cx8="http://schemas.microsoft.com/office/drawing/2016/5/14/chartex" xmlns:mc="http://schemas.openxmlformats.org/markup-compatibility/2006" xmlns:aink="http://schemas.microsoft.com/office/drawing/2016/ink" xmlns:am3d="http://schemas.microsoft.com/office/drawing/2017/model3d" xmlns:o="urn:schemas-microsoft-com:office:office" xmlns:r="http://schemas.openxmlformats.org/officeDocument/2006/relationships" xmlns:m="http://schemas.openxmlformats.org/officeDocument/2006/math" xmlns:v="urn:schemas-microsoft-com:vml" xmlns:wp14="http://schemas.microsoft.com/office/word/2010/wordprocessingDrawing" xmlns:wp="http://schemas.openxmlformats.org/drawingml/2006/wordprocessingDrawing" xmlns:w10="urn:schemas-microsoft-com:office:word" xmlns:w="http://schemas.openxmlformats.org/wordprocessingml/2006/main" xmlns:w14="http://schemas.microsoft.com/office/word/2010/wordml" xmlns:w15="http://schemas.microsoft.com/office/word/2012/wordml" xmlns:w16cex="http://schemas.microsoft.com/office/word/2018/wordml/cex" xmlns:w16cid="http://schemas.microsoft.com/office/word/2016/wordml/cid" xmlns:w16="http://schemas.microsoft.com/office/word/2018/wordml" xmlns:w16se="http://schemas.microsoft.com/office/word/2015/wordml/symex" xmlns:wpg="http://schemas.microsoft.com/office/word/2010/wordprocessingGroup" xmlns:wpi="http://schemas.microsoft.com/office/word/2010/wordprocessingInk" xmlns:wne="http://schemas.microsoft.com/office/word/2006/wordml" xmlns:wps="http://schemas.microsoft.com/office/word/2010/wordprocessingShape" mc:Ignorable="w14 w15 w16se w16cid w16 w16cex wp14">
+<w:numbering xmlns:wpc="http://schemas.microsoft.com/office/word/2010/wordprocessingCanvas" xmlns:cx="http://schemas.microsoft.com/office/drawing/2014/chartex" xmlns:cx1="http://schemas.microsoft.com/office/drawing/2015/9/8/chartex" xmlns:cx2="http://schemas.microsoft.com/office/drawing/2015/10/21/chartex" xmlns:cx3="http://schemas.microsoft.com/office/drawing/2016/5/9/chartex" xmlns:cx4="http://schemas.microsoft.com/office/drawing/2016/5/10/chartex" xmlns:cx5="http://schemas.microsoft.com/office/drawing/2016/5/11/chartex" xmlns:cx6="http://schemas.microsoft.com/office/drawing/2016/5/12/chartex" xmlns:cx7="http://schemas.microsoft.com/office/drawing/2016/5/13/chartex" xmlns:cx8="http://schemas.microsoft.com/office/drawing/2016/5/14/chartex" xmlns:mc="http://schemas.openxmlformats.org/markup-compatibility/2006" xmlns:aink="http://schemas.microsoft.com/office/drawing/2016/ink" xmlns:am3d="http://schemas.microsoft.com/office/drawing/2017/model3d" xmlns:o="urn:schemas-microsoft-com:office:office" xmlns:r="http://schemas.openxmlformats.org/officeDocument/2006/relationships" xmlns:m="http://schemas.openxmlformats.org/officeDocument/2006/math" xmlns:v="urn:schemas-microsoft-com:vml" xmlns:wp14="http://schemas.microsoft.com/office/word/2010/wordprocessingDrawing" xmlns:wp="http://schemas.openxmlformats.org/drawingml/2006/wordprocessingDrawing" xmlns:w10="urn:schemas-microsoft-com:office:word" xmlns:w="http://schemas.openxmlformats.org/wordprocessingml/2006/main" xmlns:w14="http://schemas.microsoft.com/office/word/2010/wordml" xmlns:w15="http://schemas.microsoft.com/office/word/2012/wordml" xmlns:w16cid="http://schemas.microsoft.com/office/word/2016/wordml/cid" xmlns:w16se="http://schemas.microsoft.com/office/word/2015/wordml/symex" xmlns:wpg="http://schemas.microsoft.com/office/word/2010/wordprocessingGroup" xmlns:wpi="http://schemas.microsoft.com/office/word/2010/wordprocessingInk" xmlns:wne="http://schemas.microsoft.com/office/word/2006/wordml" xmlns:wps="http://schemas.microsoft.com/office/word/2010/wordprocessingShape" mc:Ignorable="w14 w15 w16se w16cid wp14">
   <w:abstractNum w:abstractNumId="0" w15:restartNumberingAfterBreak="0">
     <w:nsid w:val="02DC67C1"/>
     <w:multiLevelType w:val="hybridMultilevel"/>
@@ -7456,7 +7255,7 @@
 </file>
 
 <file path=word/styles.xml><?xml version="1.0" encoding="utf-8"?>
-<w:styles xmlns:mc="http://schemas.openxmlformats.org/markup-compatibility/2006" xmlns:r="http://schemas.openxmlformats.org/officeDocument/2006/relationships" xmlns:w="http://schemas.openxmlformats.org/wordprocessingml/2006/main" xmlns:w14="http://schemas.microsoft.com/office/word/2010/wordml" xmlns:w15="http://schemas.microsoft.com/office/word/2012/wordml" xmlns:w16cex="http://schemas.microsoft.com/office/word/2018/wordml/cex" xmlns:w16cid="http://schemas.microsoft.com/office/word/2016/wordml/cid" xmlns:w16="http://schemas.microsoft.com/office/word/2018/wordml" xmlns:w16se="http://schemas.microsoft.com/office/word/2015/wordml/symex" mc:Ignorable="w14 w15 w16se w16cid w16 w16cex">
+<w:styles xmlns:mc="http://schemas.openxmlformats.org/markup-compatibility/2006" xmlns:r="http://schemas.openxmlformats.org/officeDocument/2006/relationships" xmlns:w="http://schemas.openxmlformats.org/wordprocessingml/2006/main" xmlns:w14="http://schemas.microsoft.com/office/word/2010/wordml" xmlns:w15="http://schemas.microsoft.com/office/word/2012/wordml" xmlns:w16cid="http://schemas.microsoft.com/office/word/2016/wordml/cid" xmlns:w16se="http://schemas.microsoft.com/office/word/2015/wordml/symex" mc:Ignorable="w14 w15 w16se w16cid">
   <w:docDefaults>
     <w:rPrDefault>
       <w:rPr>
@@ -7472,7 +7271,7 @@
       </w:pPr>
     </w:pPrDefault>
   </w:docDefaults>
-  <w:latentStyles w:defLockedState="0" w:defUIPriority="99" w:defSemiHidden="0" w:defUnhideWhenUsed="0" w:defQFormat="0" w:count="376">
+  <w:latentStyles w:defLockedState="0" w:defUIPriority="99" w:defSemiHidden="0" w:defUnhideWhenUsed="0" w:defQFormat="0" w:count="377">
     <w:lsdException w:name="Normal" w:uiPriority="0" w:qFormat="1"/>
     <w:lsdException w:name="heading 1" w:uiPriority="9" w:qFormat="1"/>
     <w:lsdException w:name="heading 2" w:semiHidden="1" w:uiPriority="9" w:unhideWhenUsed="1" w:qFormat="1"/>
@@ -7578,7 +7377,6 @@
     <w:lsdException w:name="HTML Sample" w:semiHidden="1" w:unhideWhenUsed="1"/>
     <w:lsdException w:name="HTML Typewriter" w:semiHidden="1" w:unhideWhenUsed="1"/>
     <w:lsdException w:name="HTML Variable" w:semiHidden="1" w:unhideWhenUsed="1"/>
-    <w:lsdException w:name="Normal Table" w:semiHidden="1" w:unhideWhenUsed="1"/>
     <w:lsdException w:name="annotation subject" w:semiHidden="1" w:unhideWhenUsed="1"/>
     <w:lsdException w:name="No List" w:semiHidden="1" w:unhideWhenUsed="1"/>
     <w:lsdException w:name="Outline List 1" w:semiHidden="1" w:unhideWhenUsed="1"/>
@@ -7625,10 +7423,8 @@
     <w:lsdException w:name="Table Subtle 2" w:semiHidden="1" w:unhideWhenUsed="1"/>
     <w:lsdException w:name="Table Web 1" w:semiHidden="1" w:unhideWhenUsed="1"/>
     <w:lsdException w:name="Table Web 2" w:semiHidden="1" w:unhideWhenUsed="1"/>
-    <w:lsdException w:name="Table Web 3" w:semiHidden="1" w:unhideWhenUsed="1"/>
     <w:lsdException w:name="Balloon Text" w:semiHidden="1" w:unhideWhenUsed="1"/>
     <w:lsdException w:name="Table Grid" w:uiPriority="39"/>
-    <w:lsdException w:name="Table Theme" w:semiHidden="1" w:unhideWhenUsed="1"/>
     <w:lsdException w:name="Placeholder Text" w:semiHidden="1"/>
     <w:lsdException w:name="No Spacing" w:uiPriority="1" w:qFormat="1"/>
     <w:lsdException w:name="Light Shading" w:uiPriority="60"/>
@@ -7844,6 +7640,7 @@
     <w:lsdException w:name="List Table 5 Dark Accent 6" w:uiPriority="50"/>
     <w:lsdException w:name="List Table 6 Colorful Accent 6" w:uiPriority="51"/>
     <w:lsdException w:name="List Table 7 Colorful Accent 6" w:uiPriority="52"/>
+    <w:lsdException w:name="Smart Link Error" w:semiHidden="1" w:unhideWhenUsed="1"/>
   </w:latentStyles>
   <w:style w:type="paragraph" w:default="1" w:styleId="Normal">
     <w:name w:val="Normal"/>
@@ -8777,6 +8574,36 @@
       </w:tcPr>
     </w:tblStylePr>
   </w:style>
+  <w:style w:type="paragraph" w:styleId="BalloonText">
+    <w:name w:val="Balloon Text"/>
+    <w:basedOn w:val="Normal"/>
+    <w:link w:val="BalloonTextChar"/>
+    <w:uiPriority w:val="99"/>
+    <w:semiHidden/>
+    <w:unhideWhenUsed/>
+    <w:rsid w:val="00AC0939"/>
+    <w:pPr>
+      <w:spacing w:after="0" w:line="240" w:lineRule="auto"/>
+    </w:pPr>
+    <w:rPr>
+      <w:rFonts w:ascii="Segoe UI" w:hAnsi="Segoe UI" w:cs="Segoe UI"/>
+      <w:sz w:val="18"/>
+      <w:szCs w:val="18"/>
+    </w:rPr>
+  </w:style>
+  <w:style w:type="character" w:customStyle="1" w:styleId="BalloonTextChar">
+    <w:name w:val="Balloon Text Char"/>
+    <w:basedOn w:val="DefaultParagraphFont"/>
+    <w:link w:val="BalloonText"/>
+    <w:uiPriority w:val="99"/>
+    <w:semiHidden/>
+    <w:rsid w:val="00AC0939"/>
+    <w:rPr>
+      <w:rFonts w:ascii="Segoe UI" w:hAnsi="Segoe UI" w:cs="Segoe UI"/>
+      <w:sz w:val="18"/>
+      <w:szCs w:val="18"/>
+    </w:rPr>
+  </w:style>
 </w:styles>
 </file>
 
@@ -9046,7 +8873,7 @@
 </file>
 
 <file path=customXml/itemProps1.xml><?xml version="1.0" encoding="utf-8"?>
-<ds:datastoreItem xmlns:ds="http://schemas.openxmlformats.org/officeDocument/2006/customXml" ds:itemID="{9EFAC083-E2C9-428C-BCE4-99156D63B8A7}">
+<ds:datastoreItem xmlns:ds="http://schemas.openxmlformats.org/officeDocument/2006/customXml" ds:itemID="{4EC7B591-8502-4AA3-B349-0D5822E46A5A}">
   <ds:schemaRefs>
     <ds:schemaRef ds:uri="http://schemas.openxmlformats.org/officeDocument/2006/bibliography"/>
   </ds:schemaRefs>

--- a/Dokumentacija/Faza 03 - Formalna inspekcija/Ruleset/!Ruleset.docx
+++ b/Dokumentacija/Faza 03 - Formalna inspekcija/Ruleset/!Ruleset.docx
@@ -4249,7 +4249,16 @@
           <w:szCs w:val="28"/>
           <w:lang w:val="sr-Cyrl-RS"/>
         </w:rPr>
-        <w:t xml:space="preserve">, али имају и могућност да игру персонализују, као и да сачувају </w:t>
+        <w:t xml:space="preserve">, али имају и могућност да игру персонализују, </w:t>
+      </w:r>
+      <w:commentRangeStart w:id="5"/>
+      <w:r>
+        <w:rPr>
+          <w:sz w:val="28"/>
+          <w:szCs w:val="28"/>
+          <w:lang w:val="sr-Cyrl-RS"/>
+        </w:rPr>
+        <w:t xml:space="preserve">као и да сачувају </w:t>
       </w:r>
       <w:r>
         <w:rPr>
@@ -4283,6 +4292,13 @@
         </w:rPr>
         <w:t>алогу.</w:t>
       </w:r>
+      <w:commentRangeEnd w:id="5"/>
+      <w:r>
+        <w:rPr>
+          <w:rStyle w:val="CommentReference"/>
+        </w:rPr>
+        <w:commentReference w:id="5"/>
+      </w:r>
     </w:p>
     <w:p>
       <w:pPr>
@@ -4294,6 +4310,7 @@
           <w:lang w:val="sr-Cyrl-RS"/>
         </w:rPr>
       </w:pPr>
+      <w:commentRangeStart w:id="6"/>
       <w:r>
         <w:rPr>
           <w:sz w:val="28"/>
@@ -4326,6 +4343,13 @@
         </w:rPr>
         <w:t>карата – тиме креира свој шпил за игру</w:t>
       </w:r>
+      <w:commentRangeEnd w:id="6"/>
+      <w:r>
+        <w:rPr>
+          <w:rStyle w:val="CommentReference"/>
+        </w:rPr>
+        <w:commentReference w:id="6"/>
+      </w:r>
       <w:r>
         <w:rPr>
           <w:sz w:val="28"/>
@@ -4424,7 +4448,7 @@
           <w:lang w:val="sr-Cyrl-RS"/>
         </w:rPr>
       </w:pPr>
-      <w:bookmarkStart w:id="5" w:name="_Toc33367617"/>
+      <w:bookmarkStart w:id="7" w:name="_Toc33367617"/>
       <w:r>
         <w:rPr>
           <w:lang w:val="sr-Cyrl-RS"/>
@@ -4432,7 +4456,7 @@
         <w:lastRenderedPageBreak/>
         <w:t>3 Категорије корисника</w:t>
       </w:r>
-      <w:bookmarkEnd w:id="5"/>
+      <w:bookmarkEnd w:id="7"/>
     </w:p>
     <w:p>
       <w:pPr>
@@ -4472,14 +4496,14 @@
           <w:lang w:val="sr-Cyrl-RS"/>
         </w:rPr>
       </w:pPr>
-      <w:bookmarkStart w:id="6" w:name="_Toc33367618"/>
+      <w:bookmarkStart w:id="8" w:name="_Toc33367618"/>
       <w:r>
         <w:rPr>
           <w:lang w:val="sr-Cyrl-RS"/>
         </w:rPr>
         <w:t>3.1. Гост</w:t>
       </w:r>
-      <w:bookmarkEnd w:id="6"/>
+      <w:bookmarkEnd w:id="8"/>
     </w:p>
     <w:p>
       <w:pPr>
@@ -4524,14 +4548,14 @@
           <w:lang w:val="sr-Cyrl-RS"/>
         </w:rPr>
       </w:pPr>
-      <w:bookmarkStart w:id="7" w:name="_Toc33367619"/>
+      <w:bookmarkStart w:id="9" w:name="_Toc33367619"/>
       <w:r>
         <w:rPr>
           <w:lang w:val="sr-Cyrl-RS"/>
         </w:rPr>
         <w:t>3.2. Регистровани корисник</w:t>
       </w:r>
-      <w:bookmarkEnd w:id="7"/>
+      <w:bookmarkEnd w:id="9"/>
     </w:p>
     <w:p>
       <w:pPr>
@@ -4568,14 +4592,30 @@
           <w:lang w:val="sr-Cyrl-RS"/>
         </w:rPr>
       </w:pPr>
-      <w:bookmarkStart w:id="8" w:name="_Toc33367620"/>
-      <w:r>
-        <w:rPr>
-          <w:lang w:val="sr-Cyrl-RS"/>
-        </w:rPr>
-        <w:t>3.3.  Администратор</w:t>
-      </w:r>
-      <w:bookmarkEnd w:id="8"/>
+      <w:bookmarkStart w:id="10" w:name="_Toc33367620"/>
+      <w:r>
+        <w:rPr>
+          <w:lang w:val="sr-Cyrl-RS"/>
+        </w:rPr>
+        <w:t xml:space="preserve">3.3.  </w:t>
+      </w:r>
+      <w:commentRangeStart w:id="11"/>
+      <w:r>
+        <w:rPr>
+          <w:lang w:val="sr-Cyrl-RS"/>
+        </w:rPr>
+        <w:t>Администратор</w:t>
+      </w:r>
+      <w:bookmarkEnd w:id="10"/>
+      <w:commentRangeEnd w:id="11"/>
+      <w:r>
+        <w:rPr>
+          <w:rStyle w:val="CommentReference"/>
+          <w:rFonts w:asciiTheme="minorHAnsi" w:eastAsiaTheme="minorEastAsia" w:hAnsiTheme="minorHAnsi" w:cstheme="minorBidi"/>
+          <w:color w:val="auto"/>
+        </w:rPr>
+        <w:commentReference w:id="11"/>
+      </w:r>
     </w:p>
     <w:p>
       <w:pPr>
@@ -4593,7 +4633,23 @@
           <w:szCs w:val="28"/>
           <w:lang w:val="sr-Cyrl-RS"/>
         </w:rPr>
-        <w:t>Администратор се логује као Регистровани корисник. Администратор има могућност да мења истакнуту игру коју корисници виде у игри.</w:t>
+        <w:t xml:space="preserve">Администратор се логује као Регистровани корисник. Администратор има могућност да мења </w:t>
+      </w:r>
+      <w:commentRangeStart w:id="12"/>
+      <w:r>
+        <w:rPr>
+          <w:sz w:val="28"/>
+          <w:szCs w:val="28"/>
+          <w:lang w:val="sr-Cyrl-RS"/>
+        </w:rPr>
+        <w:t>истакнуту игру коју корисници виде у игри.</w:t>
+      </w:r>
+      <w:commentRangeEnd w:id="12"/>
+      <w:r>
+        <w:rPr>
+          <w:rStyle w:val="CommentReference"/>
+        </w:rPr>
+        <w:commentReference w:id="12"/>
       </w:r>
     </w:p>
     <w:p>
@@ -4604,14 +4660,14 @@
           <w:lang w:val="sr-Cyrl-RS"/>
         </w:rPr>
       </w:pPr>
-      <w:bookmarkStart w:id="9" w:name="_Toc33367621"/>
+      <w:bookmarkStart w:id="13" w:name="_Toc33367621"/>
       <w:r>
         <w:rPr>
           <w:lang w:val="sr-Cyrl-RS"/>
         </w:rPr>
         <w:t>4 Опис производа</w:t>
       </w:r>
-      <w:bookmarkEnd w:id="9"/>
+      <w:bookmarkEnd w:id="13"/>
     </w:p>
     <w:p>
       <w:pPr>
@@ -4664,14 +4720,14 @@
           <w:lang w:val="sr-Cyrl-RS"/>
         </w:rPr>
       </w:pPr>
-      <w:bookmarkStart w:id="10" w:name="_Toc33367622"/>
+      <w:bookmarkStart w:id="14" w:name="_Toc33367622"/>
       <w:r>
         <w:rPr>
           <w:lang w:val="sr-Cyrl-RS"/>
         </w:rPr>
         <w:t>4.1. Преглед архитектуре система</w:t>
       </w:r>
-      <w:bookmarkEnd w:id="10"/>
+      <w:bookmarkEnd w:id="14"/>
     </w:p>
     <w:p>
       <w:pPr>
@@ -4955,14 +5011,14 @@
           <w:lang w:val="sr-Cyrl-RS"/>
         </w:rPr>
       </w:pPr>
-      <w:bookmarkStart w:id="11" w:name="_Toc33367623"/>
+      <w:bookmarkStart w:id="15" w:name="_Toc33367623"/>
       <w:r>
         <w:rPr>
           <w:lang w:val="sr-Cyrl-RS"/>
         </w:rPr>
         <w:t>4.2. Преглед карактеристика</w:t>
       </w:r>
-      <w:bookmarkEnd w:id="11"/>
+      <w:bookmarkEnd w:id="15"/>
     </w:p>
     <w:p>
       <w:pPr>
@@ -4972,14 +5028,14 @@
           <w:lang w:val="sr-Cyrl-RS"/>
         </w:rPr>
       </w:pPr>
-      <w:bookmarkStart w:id="12" w:name="_Toc33367624"/>
+      <w:bookmarkStart w:id="16" w:name="_Toc33367624"/>
       <w:r>
         <w:rPr>
           <w:lang w:val="sr-Cyrl-RS"/>
         </w:rPr>
         <w:t>5 Функционални захтеви</w:t>
       </w:r>
-      <w:bookmarkEnd w:id="12"/>
+      <w:bookmarkEnd w:id="16"/>
     </w:p>
     <w:p>
       <w:pPr>
@@ -5008,7 +5064,7 @@
           <w:lang w:val="sr-Cyrl-RS"/>
         </w:rPr>
       </w:pPr>
-      <w:bookmarkStart w:id="13" w:name="_Toc33367625"/>
+      <w:bookmarkStart w:id="17" w:name="_Toc33367625"/>
       <w:r>
         <w:rPr>
           <w:lang w:val="sr-Cyrl-RS"/>
@@ -5016,7 +5072,7 @@
         <w:lastRenderedPageBreak/>
         <w:t>5.1. Игра</w:t>
       </w:r>
-      <w:bookmarkEnd w:id="13"/>
+      <w:bookmarkEnd w:id="17"/>
     </w:p>
     <w:p>
       <w:pPr>
@@ -5053,14 +5109,14 @@
           <w:lang w:val="sr-Cyrl-RS"/>
         </w:rPr>
       </w:pPr>
-      <w:bookmarkStart w:id="14" w:name="_Toc33367626"/>
+      <w:bookmarkStart w:id="18" w:name="_Toc33367626"/>
       <w:r>
         <w:rPr>
           <w:lang w:val="sr-Cyrl-RS"/>
         </w:rPr>
         <w:t>5.2. Чет</w:t>
       </w:r>
-      <w:bookmarkEnd w:id="14"/>
+      <w:bookmarkEnd w:id="18"/>
     </w:p>
     <w:p>
       <w:pPr>
@@ -5097,14 +5153,14 @@
           <w:lang w:val="sr-Cyrl-RS"/>
         </w:rPr>
       </w:pPr>
-      <w:bookmarkStart w:id="15" w:name="_Toc33367627"/>
+      <w:bookmarkStart w:id="19" w:name="_Toc33367627"/>
       <w:r>
         <w:rPr>
           <w:lang w:val="sr-Cyrl-RS"/>
         </w:rPr>
         <w:t>5.3.  Регистровање</w:t>
       </w:r>
-      <w:bookmarkEnd w:id="15"/>
+      <w:bookmarkEnd w:id="19"/>
     </w:p>
     <w:p>
       <w:pPr>
@@ -5141,14 +5197,14 @@
           <w:lang w:val="sr-Cyrl-RS"/>
         </w:rPr>
       </w:pPr>
-      <w:bookmarkStart w:id="16" w:name="_Toc33367628"/>
+      <w:bookmarkStart w:id="20" w:name="_Toc33367628"/>
       <w:r>
         <w:rPr>
           <w:lang w:val="sr-Cyrl-RS"/>
         </w:rPr>
         <w:t>5.4. Logging</w:t>
       </w:r>
-      <w:bookmarkEnd w:id="16"/>
+      <w:bookmarkEnd w:id="20"/>
     </w:p>
     <w:p>
       <w:pPr>
@@ -5166,7 +5222,31 @@
           <w:szCs w:val="28"/>
           <w:lang w:val="sr-Cyrl-RS"/>
         </w:rPr>
-        <w:t>Свако ко приступа сајту а није logged-in може да се улогује. За то је потребно унети свој e-mail и лозинку. Logging се прихвата само ако кориснички налог са унетим подацима постоји.</w:t>
+        <w:t xml:space="preserve">Свако ко приступа сајту а није logged-in може да се улогује. За то је потребно унети свој e-mail и лозинку. </w:t>
+      </w:r>
+      <w:commentRangeStart w:id="21"/>
+      <w:r>
+        <w:rPr>
+          <w:sz w:val="28"/>
+          <w:szCs w:val="28"/>
+          <w:lang w:val="sr-Cyrl-RS"/>
+        </w:rPr>
+        <w:t xml:space="preserve">Logging се прихвата </w:t>
+      </w:r>
+      <w:commentRangeEnd w:id="21"/>
+      <w:r>
+        <w:rPr>
+          <w:rStyle w:val="CommentReference"/>
+        </w:rPr>
+        <w:commentReference w:id="21"/>
+      </w:r>
+      <w:r>
+        <w:rPr>
+          <w:sz w:val="28"/>
+          <w:szCs w:val="28"/>
+          <w:lang w:val="sr-Cyrl-RS"/>
+        </w:rPr>
+        <w:t>само ако кориснички налог са унетим подацима постоји.</w:t>
       </w:r>
     </w:p>
     <w:p>
@@ -5185,14 +5265,16 @@
           <w:lang w:val="sr-Cyrl-RS"/>
         </w:rPr>
       </w:pPr>
-      <w:bookmarkStart w:id="17" w:name="_Toc33367629"/>
+      <w:bookmarkStart w:id="22" w:name="_Toc33367629"/>
       <w:r>
         <w:rPr>
           <w:lang w:val="sr-Cyrl-RS"/>
         </w:rPr>
         <w:t>5.5. Прављење шпила</w:t>
       </w:r>
-      <w:bookmarkEnd w:id="17"/>
+      <w:bookmarkStart w:id="23" w:name="_GoBack"/>
+      <w:bookmarkEnd w:id="22"/>
+      <w:bookmarkEnd w:id="23"/>
     </w:p>
     <w:p>
       <w:pPr>
@@ -5245,7 +5327,7 @@
           <w:lang w:val="sr-Cyrl-RS"/>
         </w:rPr>
       </w:pPr>
-      <w:bookmarkStart w:id="18" w:name="_Toc33367630"/>
+      <w:bookmarkStart w:id="24" w:name="_Toc33367630"/>
       <w:r>
         <w:rPr>
           <w:lang w:val="sr-Cyrl-RS"/>
@@ -5253,7 +5335,7 @@
         <w:lastRenderedPageBreak/>
         <w:t>5.6. Листање шпилова</w:t>
       </w:r>
-      <w:bookmarkEnd w:id="18"/>
+      <w:bookmarkEnd w:id="24"/>
     </w:p>
     <w:p>
       <w:pPr>
@@ -5306,7 +5388,7 @@
           <w:lang w:val="sr-Cyrl-RS"/>
         </w:rPr>
       </w:pPr>
-      <w:bookmarkStart w:id="19" w:name="_Toc33367631"/>
+      <w:bookmarkStart w:id="25" w:name="_Toc33367631"/>
       <w:r>
         <w:rPr>
           <w:lang w:val="sr-Cyrl-RS"/>
@@ -5319,7 +5401,7 @@
         </w:rPr>
         <w:t>шпилова</w:t>
       </w:r>
-      <w:bookmarkEnd w:id="19"/>
+      <w:bookmarkEnd w:id="25"/>
     </w:p>
     <w:p>
       <w:pPr>
@@ -5356,14 +5438,14 @@
           <w:lang w:val="sr-Cyrl-RS"/>
         </w:rPr>
       </w:pPr>
-      <w:bookmarkStart w:id="20" w:name="_Toc33367632"/>
+      <w:bookmarkStart w:id="26" w:name="_Toc33367632"/>
       <w:r>
         <w:rPr>
           <w:lang w:val="sr-Cyrl-RS"/>
         </w:rPr>
         <w:t>5.8. Прављење собе</w:t>
       </w:r>
-      <w:bookmarkEnd w:id="20"/>
+      <w:bookmarkEnd w:id="26"/>
     </w:p>
     <w:p>
       <w:pPr>
@@ -5383,25 +5465,21 @@
         </w:rPr>
         <w:t xml:space="preserve">Свако има право да направи собу(lobby) за играње која ће бити видљива другим играчима. Соба може бити приватна или јавна. </w:t>
       </w:r>
-      <w:r>
-        <w:rPr>
-          <w:color w:val="FF0000"/>
-          <w:sz w:val="28"/>
-          <w:szCs w:val="28"/>
-          <w:lang w:val="sr-Cyrl-RS"/>
-        </w:rPr>
-        <w:t>Може се видети б</w:t>
-      </w:r>
-      <w:bookmarkStart w:id="21" w:name="_GoBack"/>
-      <w:bookmarkEnd w:id="21"/>
-      <w:r>
-        <w:rPr>
-          <w:color w:val="FF0000"/>
-          <w:sz w:val="28"/>
-          <w:szCs w:val="28"/>
-          <w:lang w:val="sr-Cyrl-RS"/>
-        </w:rPr>
-        <w:t>рој играча који су тренутно играчима</w:t>
+      <w:commentRangeStart w:id="27"/>
+      <w:r>
+        <w:rPr>
+          <w:sz w:val="28"/>
+          <w:szCs w:val="28"/>
+          <w:lang w:val="sr-Cyrl-RS"/>
+        </w:rPr>
+        <w:t>Може се видети број играча који су тренутно играчима</w:t>
+      </w:r>
+      <w:commentRangeEnd w:id="27"/>
+      <w:r>
+        <w:rPr>
+          <w:rStyle w:val="CommentReference"/>
+        </w:rPr>
+        <w:commentReference w:id="27"/>
       </w:r>
       <w:r>
         <w:rPr>
@@ -5428,14 +5506,14 @@
           <w:lang w:val="sr-Cyrl-RS"/>
         </w:rPr>
       </w:pPr>
-      <w:bookmarkStart w:id="22" w:name="_Toc33367633"/>
+      <w:bookmarkStart w:id="28" w:name="_Toc33367633"/>
       <w:r>
         <w:rPr>
           <w:lang w:val="sr-Cyrl-RS"/>
         </w:rPr>
         <w:t>5.9. Преглед, прикључивање и излазак из собе</w:t>
       </w:r>
-      <w:bookmarkEnd w:id="22"/>
+      <w:bookmarkEnd w:id="28"/>
     </w:p>
     <w:p>
       <w:pPr>
@@ -5453,7 +5531,31 @@
           <w:szCs w:val="28"/>
           <w:lang w:val="sr-Cyrl-RS"/>
         </w:rPr>
-        <w:t>Свако може да гледа каталог активних соба и да се прикључи некој од њих ако број играча није једнак максимуму. Ако је приватна соба, захтева се лозинка за прикључивање. У случају да је игра у току, играч мора да сачека да се игра заврши. Корисник може својевољно изаћи из собе.</w:t>
+        <w:t xml:space="preserve">Свако може да гледа </w:t>
+      </w:r>
+      <w:commentRangeStart w:id="29"/>
+      <w:r>
+        <w:rPr>
+          <w:sz w:val="28"/>
+          <w:szCs w:val="28"/>
+          <w:lang w:val="sr-Cyrl-RS"/>
+        </w:rPr>
+        <w:t>каталог активних соба</w:t>
+      </w:r>
+      <w:commentRangeEnd w:id="29"/>
+      <w:r>
+        <w:rPr>
+          <w:rStyle w:val="CommentReference"/>
+        </w:rPr>
+        <w:commentReference w:id="29"/>
+      </w:r>
+      <w:r>
+        <w:rPr>
+          <w:sz w:val="28"/>
+          <w:szCs w:val="28"/>
+          <w:lang w:val="sr-Cyrl-RS"/>
+        </w:rPr>
+        <w:t xml:space="preserve"> и да се прикључи некој од њих ако број играча није једнак максимуму. Ако је приватна соба, захтева се лозинка за прикључивање. У случају да је игра у току, играч мора да сачека да се игра заврши. Корисник може својевољно изаћи из собе.</w:t>
       </w:r>
     </w:p>
     <w:p>
@@ -5464,14 +5566,14 @@
           <w:lang w:val="sr-Cyrl-RS"/>
         </w:rPr>
       </w:pPr>
-      <w:bookmarkStart w:id="23" w:name="_Toc33367634"/>
+      <w:bookmarkStart w:id="30" w:name="_Toc33367634"/>
       <w:r>
         <w:rPr>
           <w:lang w:val="sr-Cyrl-RS"/>
         </w:rPr>
         <w:t>5.10. Избацивање из собе</w:t>
       </w:r>
-      <w:bookmarkEnd w:id="23"/>
+      <w:bookmarkEnd w:id="30"/>
     </w:p>
     <w:p>
       <w:pPr>
@@ -5508,14 +5610,14 @@
           <w:lang w:val="sr-Cyrl-RS"/>
         </w:rPr>
       </w:pPr>
-      <w:bookmarkStart w:id="24" w:name="_Toc33367635"/>
+      <w:bookmarkStart w:id="31" w:name="_Toc33367635"/>
       <w:r>
         <w:rPr>
           <w:lang w:val="sr-Cyrl-RS"/>
         </w:rPr>
         <w:t>5.11. Чување шпилова</w:t>
       </w:r>
-      <w:bookmarkEnd w:id="24"/>
+      <w:bookmarkEnd w:id="31"/>
     </w:p>
     <w:p>
       <w:pPr>
@@ -5552,14 +5654,14 @@
           <w:lang w:val="sr-Cyrl-RS"/>
         </w:rPr>
       </w:pPr>
-      <w:bookmarkStart w:id="25" w:name="_Toc33367636"/>
+      <w:bookmarkStart w:id="32" w:name="_Toc33367636"/>
       <w:r>
         <w:rPr>
           <w:lang w:val="sr-Cyrl-RS"/>
         </w:rPr>
         <w:t>5.12. Дељење шпилова</w:t>
       </w:r>
-      <w:bookmarkEnd w:id="25"/>
+      <w:bookmarkEnd w:id="32"/>
     </w:p>
     <w:p>
       <w:pPr>
@@ -5605,14 +5707,14 @@
           <w:lang w:val="sr-Cyrl-RS"/>
         </w:rPr>
       </w:pPr>
-      <w:bookmarkStart w:id="26" w:name="_Toc33367637"/>
+      <w:bookmarkStart w:id="33" w:name="_Toc33367637"/>
       <w:r>
         <w:rPr>
           <w:lang w:val="sr-Cyrl-RS"/>
         </w:rPr>
         <w:t>5.13. Регистровање администратора</w:t>
       </w:r>
-      <w:bookmarkEnd w:id="26"/>
+      <w:bookmarkEnd w:id="33"/>
     </w:p>
     <w:p>
       <w:pPr>
@@ -5649,7 +5751,7 @@
           <w:lang w:val="sr-Cyrl-RS"/>
         </w:rPr>
       </w:pPr>
-      <w:bookmarkStart w:id="27" w:name="_Toc33367638"/>
+      <w:bookmarkStart w:id="34" w:name="_Toc33367638"/>
       <w:r>
         <w:rPr>
           <w:lang w:val="sr-Cyrl-RS"/>
@@ -5662,7 +5764,7 @@
         </w:rPr>
         <w:t>шпилова</w:t>
       </w:r>
-      <w:bookmarkEnd w:id="27"/>
+      <w:bookmarkEnd w:id="34"/>
     </w:p>
     <w:p>
       <w:pPr>
@@ -5755,14 +5857,14 @@
           <w:lang w:val="sr-Cyrl-RS"/>
         </w:rPr>
       </w:pPr>
-      <w:bookmarkStart w:id="28" w:name="_Toc33367639"/>
+      <w:bookmarkStart w:id="35" w:name="_Toc33367639"/>
       <w:r>
         <w:rPr>
           <w:lang w:val="sr-Cyrl-RS"/>
         </w:rPr>
         <w:t>6 Претпоставке и ограничења</w:t>
       </w:r>
-      <w:bookmarkEnd w:id="28"/>
+      <w:bookmarkEnd w:id="35"/>
     </w:p>
     <w:p>
       <w:pPr>
@@ -5838,14 +5940,14 @@
           <w:lang w:val="sr-Cyrl-RS"/>
         </w:rPr>
       </w:pPr>
-      <w:bookmarkStart w:id="29" w:name="_Toc33367640"/>
+      <w:bookmarkStart w:id="36" w:name="_Toc33367640"/>
       <w:r>
         <w:rPr>
           <w:lang w:val="sr-Cyrl-RS"/>
         </w:rPr>
         <w:t>7 Квалитет</w:t>
       </w:r>
-      <w:bookmarkEnd w:id="29"/>
+      <w:bookmarkEnd w:id="36"/>
     </w:p>
     <w:p>
       <w:pPr>
@@ -5874,14 +5976,14 @@
           <w:lang w:val="sr-Cyrl-RS"/>
         </w:rPr>
       </w:pPr>
-      <w:bookmarkStart w:id="30" w:name="_Toc33367641"/>
+      <w:bookmarkStart w:id="37" w:name="_Toc33367641"/>
       <w:r>
         <w:rPr>
           <w:lang w:val="sr-Cyrl-RS"/>
         </w:rPr>
         <w:t>8 Нефункционални захтеви</w:t>
       </w:r>
-      <w:bookmarkEnd w:id="30"/>
+      <w:bookmarkEnd w:id="37"/>
     </w:p>
     <w:p>
       <w:pPr>
@@ -5891,14 +5993,14 @@
           <w:lang w:val="sr-Cyrl-RS"/>
         </w:rPr>
       </w:pPr>
-      <w:bookmarkStart w:id="31" w:name="_Toc33367642"/>
+      <w:bookmarkStart w:id="38" w:name="_Toc33367642"/>
       <w:r>
         <w:rPr>
           <w:lang w:val="sr-Cyrl-RS"/>
         </w:rPr>
         <w:t>8.1. Системски захтеви</w:t>
       </w:r>
-      <w:bookmarkEnd w:id="31"/>
+      <w:bookmarkEnd w:id="38"/>
     </w:p>
     <w:p>
       <w:pPr>
@@ -5959,14 +6061,14 @@
           <w:lang w:val="sr-Cyrl-RS"/>
         </w:rPr>
       </w:pPr>
-      <w:bookmarkStart w:id="32" w:name="_Toc33367643"/>
+      <w:bookmarkStart w:id="39" w:name="_Toc33367643"/>
       <w:r>
         <w:rPr>
           <w:lang w:val="sr-Cyrl-RS"/>
         </w:rPr>
         <w:t>8.2. Остали захтеви</w:t>
       </w:r>
-      <w:bookmarkEnd w:id="32"/>
+      <w:bookmarkEnd w:id="39"/>
     </w:p>
     <w:p>
       <w:pPr>
@@ -5995,14 +6097,14 @@
           <w:lang w:val="sr-Cyrl-RS"/>
         </w:rPr>
       </w:pPr>
-      <w:bookmarkStart w:id="33" w:name="_Toc33367644"/>
+      <w:bookmarkStart w:id="40" w:name="_Toc33367644"/>
       <w:r>
         <w:rPr>
           <w:lang w:val="sr-Cyrl-RS"/>
         </w:rPr>
         <w:t>9 Захтеви за корисничком документацијом</w:t>
       </w:r>
-      <w:bookmarkEnd w:id="33"/>
+      <w:bookmarkEnd w:id="40"/>
     </w:p>
     <w:p>
       <w:pPr>
@@ -6012,14 +6114,14 @@
           <w:lang w:val="sr-Cyrl-RS"/>
         </w:rPr>
       </w:pPr>
-      <w:bookmarkStart w:id="34" w:name="_Toc33367645"/>
+      <w:bookmarkStart w:id="41" w:name="_Toc33367645"/>
       <w:r>
         <w:rPr>
           <w:lang w:val="sr-Cyrl-RS"/>
         </w:rPr>
         <w:t>9.1. Упутства за прављење шпила</w:t>
       </w:r>
-      <w:bookmarkEnd w:id="34"/>
+      <w:bookmarkEnd w:id="41"/>
     </w:p>
     <w:p>
       <w:pPr>
@@ -6049,14 +6151,30 @@
           <w:lang w:val="sr-Cyrl-RS"/>
         </w:rPr>
       </w:pPr>
-      <w:bookmarkStart w:id="35" w:name="_Toc33367646"/>
-      <w:r>
-        <w:rPr>
-          <w:lang w:val="sr-Cyrl-RS"/>
-        </w:rPr>
-        <w:t>9.2. Означавање</w:t>
-      </w:r>
-      <w:bookmarkEnd w:id="35"/>
+      <w:bookmarkStart w:id="42" w:name="_Toc33367646"/>
+      <w:r>
+        <w:rPr>
+          <w:lang w:val="sr-Cyrl-RS"/>
+        </w:rPr>
+        <w:t xml:space="preserve">9.2. </w:t>
+      </w:r>
+      <w:commentRangeStart w:id="43"/>
+      <w:r>
+        <w:rPr>
+          <w:lang w:val="sr-Cyrl-RS"/>
+        </w:rPr>
+        <w:t>Означавање</w:t>
+      </w:r>
+      <w:bookmarkEnd w:id="42"/>
+      <w:commentRangeEnd w:id="43"/>
+      <w:r>
+        <w:rPr>
+          <w:rStyle w:val="CommentReference"/>
+          <w:rFonts w:asciiTheme="minorHAnsi" w:eastAsiaTheme="minorEastAsia" w:hAnsiTheme="minorHAnsi" w:cstheme="minorBidi"/>
+          <w:color w:val="auto"/>
+        </w:rPr>
+        <w:commentReference w:id="43"/>
+      </w:r>
     </w:p>
     <w:p>
       <w:pPr>
@@ -6086,7 +6204,7 @@
           <w:lang w:val="sr-Cyrl-RS"/>
         </w:rPr>
       </w:pPr>
-      <w:bookmarkStart w:id="36" w:name="_Toc33367647"/>
+      <w:bookmarkStart w:id="44" w:name="_Toc33367647"/>
       <w:r>
         <w:rPr>
           <w:lang w:val="sr-Cyrl-RS"/>
@@ -6094,7 +6212,7 @@
         <w:lastRenderedPageBreak/>
         <w:t>10 План и приоритети</w:t>
       </w:r>
-      <w:bookmarkEnd w:id="36"/>
+      <w:bookmarkEnd w:id="44"/>
     </w:p>
     <w:p>
       <w:pPr>
@@ -6364,7 +6482,22 @@
           <w:lang w:val="sr-Cyrl-RS"/>
         </w:rPr>
         <w:tab/>
+      </w:r>
+      <w:commentRangeStart w:id="45"/>
+      <w:r>
+        <w:rPr>
+          <w:sz w:val="28"/>
+          <w:szCs w:val="28"/>
+          <w:lang w:val="sr-Cyrl-RS"/>
+        </w:rPr>
         <w:t>Постављање и мењање истакнутих игара</w:t>
+      </w:r>
+      <w:commentRangeEnd w:id="45"/>
+      <w:r>
+        <w:rPr>
+          <w:rStyle w:val="CommentReference"/>
+        </w:rPr>
+        <w:commentReference w:id="45"/>
       </w:r>
     </w:p>
     <w:p>
@@ -6492,6 +6625,7 @@
           <w:lang w:val="sr-Cyrl-RS"/>
         </w:rPr>
       </w:pPr>
+      <w:commentRangeStart w:id="46"/>
       <w:r>
         <w:rPr>
           <w:sz w:val="28"/>
@@ -6523,6 +6657,13 @@
           <w:lang w:val="sr-Cyrl-RS"/>
         </w:rPr>
         <w:t xml:space="preserve"> </w:t>
+      </w:r>
+      <w:commentRangeEnd w:id="46"/>
+      <w:r>
+        <w:rPr>
+          <w:rStyle w:val="CommentReference"/>
+        </w:rPr>
+        <w:commentReference w:id="46"/>
       </w:r>
     </w:p>
     <w:p>
@@ -6563,6 +6704,636 @@
     </w:sectPr>
   </w:body>
 </w:document>
+</file>
+
+<file path=word/comments.xml><?xml version="1.0" encoding="utf-8"?>
+<w:comments xmlns:wpc="http://schemas.microsoft.com/office/word/2010/wordprocessingCanvas" xmlns:cx="http://schemas.microsoft.com/office/drawing/2014/chartex" xmlns:cx1="http://schemas.microsoft.com/office/drawing/2015/9/8/chartex" xmlns:cx2="http://schemas.microsoft.com/office/drawing/2015/10/21/chartex" xmlns:cx3="http://schemas.microsoft.com/office/drawing/2016/5/9/chartex" xmlns:cx4="http://schemas.microsoft.com/office/drawing/2016/5/10/chartex" xmlns:cx5="http://schemas.microsoft.com/office/drawing/2016/5/11/chartex" xmlns:cx6="http://schemas.microsoft.com/office/drawing/2016/5/12/chartex" xmlns:cx7="http://schemas.microsoft.com/office/drawing/2016/5/13/chartex" xmlns:cx8="http://schemas.microsoft.com/office/drawing/2016/5/14/chartex" xmlns:mc="http://schemas.openxmlformats.org/markup-compatibility/2006" xmlns:aink="http://schemas.microsoft.com/office/drawing/2016/ink" xmlns:am3d="http://schemas.microsoft.com/office/drawing/2017/model3d" xmlns:o="urn:schemas-microsoft-com:office:office" xmlns:r="http://schemas.openxmlformats.org/officeDocument/2006/relationships" xmlns:m="http://schemas.openxmlformats.org/officeDocument/2006/math" xmlns:v="urn:schemas-microsoft-com:vml" xmlns:wp14="http://schemas.microsoft.com/office/word/2010/wordprocessingDrawing" xmlns:wp="http://schemas.openxmlformats.org/drawingml/2006/wordprocessingDrawing" xmlns:w10="urn:schemas-microsoft-com:office:word" xmlns:w="http://schemas.openxmlformats.org/wordprocessingml/2006/main" xmlns:w14="http://schemas.microsoft.com/office/word/2010/wordml" xmlns:w15="http://schemas.microsoft.com/office/word/2012/wordml" xmlns:w16cid="http://schemas.microsoft.com/office/word/2016/wordml/cid" xmlns:w16se="http://schemas.microsoft.com/office/word/2015/wordml/symex" xmlns:wpg="http://schemas.microsoft.com/office/word/2010/wordprocessingGroup" xmlns:wpi="http://schemas.microsoft.com/office/word/2010/wordprocessingInk" xmlns:wne="http://schemas.microsoft.com/office/word/2006/wordml" xmlns:wps="http://schemas.microsoft.com/office/word/2010/wordprocessingShape" mc:Ignorable="w14 w15 w16se w16cid wp14">
+  <w:comment w:id="5" w:author="Author" w:initials="A">
+    <w:p>
+      <w:pPr>
+        <w:pStyle w:val="CommentText"/>
+      </w:pPr>
+      <w:r>
+        <w:rPr>
+          <w:rStyle w:val="CommentReference"/>
+        </w:rPr>
+        <w:annotationRef/>
+      </w:r>
+      <w:proofErr w:type="spellStart"/>
+      <w:r>
+        <w:t>Nigde</w:t>
+      </w:r>
+      <w:proofErr w:type="spellEnd"/>
+      <w:r>
+        <w:t xml:space="preserve"> nije </w:t>
+      </w:r>
+      <w:proofErr w:type="spellStart"/>
+      <w:r>
+        <w:t>opisano</w:t>
+      </w:r>
+      <w:proofErr w:type="spellEnd"/>
+      <w:r>
+        <w:t xml:space="preserve"> </w:t>
+      </w:r>
+      <w:proofErr w:type="spellStart"/>
+      <w:r>
+        <w:t>kako</w:t>
+      </w:r>
+      <w:proofErr w:type="spellEnd"/>
+      <w:r>
+        <w:t xml:space="preserve"> se do </w:t>
+      </w:r>
+      <w:proofErr w:type="spellStart"/>
+      <w:r>
+        <w:t>njih</w:t>
+      </w:r>
+      <w:proofErr w:type="spellEnd"/>
+      <w:r>
+        <w:t xml:space="preserve"> </w:t>
+      </w:r>
+      <w:proofErr w:type="spellStart"/>
+      <w:r>
+        <w:t>dolazi</w:t>
+      </w:r>
+      <w:proofErr w:type="spellEnd"/>
+    </w:p>
+  </w:comment>
+  <w:comment w:id="6" w:author="Author" w:initials="A">
+    <w:p>
+      <w:pPr>
+        <w:pStyle w:val="CommentText"/>
+      </w:pPr>
+      <w:r>
+        <w:rPr>
+          <w:rStyle w:val="CommentReference"/>
+        </w:rPr>
+        <w:annotationRef/>
+      </w:r>
+      <w:r>
+        <w:t xml:space="preserve">Na </w:t>
+      </w:r>
+      <w:proofErr w:type="spellStart"/>
+      <w:r>
+        <w:t>početku</w:t>
+      </w:r>
+      <w:proofErr w:type="spellEnd"/>
+      <w:r>
+        <w:t xml:space="preserve"> </w:t>
+      </w:r>
+      <w:proofErr w:type="spellStart"/>
+      <w:r>
+        <w:t>stvara</w:t>
+      </w:r>
+      <w:proofErr w:type="spellEnd"/>
+      <w:r>
+        <w:t xml:space="preserve">, </w:t>
+      </w:r>
+      <w:proofErr w:type="spellStart"/>
+      <w:r>
+        <w:t>nigde</w:t>
+      </w:r>
+      <w:proofErr w:type="spellEnd"/>
+      <w:r>
+        <w:t xml:space="preserve"> nije </w:t>
+      </w:r>
+      <w:proofErr w:type="spellStart"/>
+      <w:r>
+        <w:t>navedeno</w:t>
+      </w:r>
+      <w:proofErr w:type="spellEnd"/>
+      <w:r>
+        <w:t xml:space="preserve"> da mora </w:t>
+      </w:r>
+      <w:proofErr w:type="spellStart"/>
+      <w:r>
+        <w:t>prvo</w:t>
+      </w:r>
+      <w:proofErr w:type="spellEnd"/>
+      <w:r>
+        <w:t xml:space="preserve"> da </w:t>
+      </w:r>
+      <w:proofErr w:type="spellStart"/>
+      <w:r>
+        <w:t>napravi</w:t>
+      </w:r>
+      <w:proofErr w:type="spellEnd"/>
+      <w:r>
+        <w:t xml:space="preserve"> </w:t>
+      </w:r>
+      <w:proofErr w:type="spellStart"/>
+      <w:r>
+        <w:t>sobu</w:t>
+      </w:r>
+      <w:proofErr w:type="spellEnd"/>
+      <w:r>
+        <w:t xml:space="preserve"> </w:t>
+      </w:r>
+      <w:proofErr w:type="spellStart"/>
+      <w:r>
+        <w:t>i</w:t>
+      </w:r>
+      <w:proofErr w:type="spellEnd"/>
+      <w:r>
+        <w:t xml:space="preserve"> </w:t>
+      </w:r>
+      <w:proofErr w:type="spellStart"/>
+      <w:r>
+        <w:t>špil</w:t>
+      </w:r>
+      <w:proofErr w:type="spellEnd"/>
+      <w:r>
+        <w:t xml:space="preserve"> da bi </w:t>
+      </w:r>
+      <w:proofErr w:type="spellStart"/>
+      <w:r>
+        <w:t>igrao</w:t>
+      </w:r>
+      <w:proofErr w:type="spellEnd"/>
+      <w:r>
+        <w:t xml:space="preserve"> </w:t>
+      </w:r>
+      <w:proofErr w:type="spellStart"/>
+      <w:r>
+        <w:t>igricu</w:t>
+      </w:r>
+      <w:proofErr w:type="spellEnd"/>
+    </w:p>
+  </w:comment>
+  <w:comment w:id="11" w:author="Author" w:initials="A">
+    <w:p>
+      <w:pPr>
+        <w:pStyle w:val="CommentText"/>
+      </w:pPr>
+      <w:r>
+        <w:rPr>
+          <w:rStyle w:val="CommentReference"/>
+        </w:rPr>
+        <w:annotationRef/>
+      </w:r>
+      <w:r>
+        <w:t xml:space="preserve">Nije </w:t>
+      </w:r>
+      <w:proofErr w:type="spellStart"/>
+      <w:r>
+        <w:t>jasna</w:t>
+      </w:r>
+      <w:proofErr w:type="spellEnd"/>
+      <w:r>
+        <w:t xml:space="preserve"> </w:t>
+      </w:r>
+      <w:proofErr w:type="spellStart"/>
+      <w:r>
+        <w:t>njegova</w:t>
+      </w:r>
+      <w:proofErr w:type="spellEnd"/>
+      <w:r>
+        <w:t xml:space="preserve"> </w:t>
+      </w:r>
+      <w:proofErr w:type="spellStart"/>
+      <w:r>
+        <w:t>uloga</w:t>
+      </w:r>
+      <w:proofErr w:type="spellEnd"/>
+    </w:p>
+  </w:comment>
+  <w:comment w:id="12" w:author="Author" w:initials="A">
+    <w:p>
+      <w:pPr>
+        <w:pStyle w:val="CommentText"/>
+      </w:pPr>
+      <w:r>
+        <w:rPr>
+          <w:rStyle w:val="CommentReference"/>
+        </w:rPr>
+        <w:annotationRef/>
+      </w:r>
+      <w:proofErr w:type="spellStart"/>
+      <w:r>
+        <w:t>Nigde</w:t>
+      </w:r>
+      <w:proofErr w:type="spellEnd"/>
+      <w:r>
+        <w:t xml:space="preserve"> nije </w:t>
+      </w:r>
+      <w:proofErr w:type="spellStart"/>
+      <w:r>
+        <w:t>rečeno</w:t>
+      </w:r>
+      <w:proofErr w:type="spellEnd"/>
+      <w:r>
+        <w:t xml:space="preserve"> </w:t>
+      </w:r>
+      <w:proofErr w:type="spellStart"/>
+      <w:r>
+        <w:t>šta</w:t>
+      </w:r>
+      <w:proofErr w:type="spellEnd"/>
+      <w:r>
+        <w:t xml:space="preserve"> je </w:t>
+      </w:r>
+      <w:proofErr w:type="spellStart"/>
+      <w:r>
+        <w:t>istaknuta</w:t>
+      </w:r>
+      <w:proofErr w:type="spellEnd"/>
+      <w:r>
+        <w:t xml:space="preserve"> </w:t>
+      </w:r>
+      <w:proofErr w:type="spellStart"/>
+      <w:r>
+        <w:t>igra</w:t>
+      </w:r>
+      <w:proofErr w:type="spellEnd"/>
+      <w:r>
+        <w:t xml:space="preserve"> </w:t>
+      </w:r>
+      <w:proofErr w:type="spellStart"/>
+      <w:r>
+        <w:t>niti</w:t>
+      </w:r>
+      <w:proofErr w:type="spellEnd"/>
+      <w:r>
+        <w:t xml:space="preserve"> </w:t>
+      </w:r>
+      <w:proofErr w:type="spellStart"/>
+      <w:r>
+        <w:t>kako</w:t>
+      </w:r>
+      <w:proofErr w:type="spellEnd"/>
+      <w:r>
+        <w:t xml:space="preserve"> se </w:t>
+      </w:r>
+      <w:proofErr w:type="spellStart"/>
+      <w:r>
+        <w:t>ovo</w:t>
+      </w:r>
+      <w:proofErr w:type="spellEnd"/>
+      <w:r>
+        <w:t xml:space="preserve"> </w:t>
+      </w:r>
+      <w:proofErr w:type="spellStart"/>
+      <w:r>
+        <w:t>radi</w:t>
+      </w:r>
+      <w:proofErr w:type="spellEnd"/>
+    </w:p>
+  </w:comment>
+  <w:comment w:id="21" w:author="Author" w:initials="A">
+    <w:p>
+      <w:pPr>
+        <w:pStyle w:val="CommentText"/>
+      </w:pPr>
+      <w:r>
+        <w:rPr>
+          <w:rStyle w:val="CommentReference"/>
+        </w:rPr>
+        <w:annotationRef/>
+      </w:r>
+      <w:r>
+        <w:rPr>
+          <w:sz w:val="18"/>
+          <w:szCs w:val="18"/>
+          <w:lang w:val="sr-Latn-RS"/>
+        </w:rPr>
+        <w:t>Umesto reči logging , upotrebiti neku drugu reč ili preformulisati rečenicu(npr. Korisnik se prijavljuje…).</w:t>
+      </w:r>
+    </w:p>
+  </w:comment>
+  <w:comment w:id="27" w:author="Author" w:initials="A">
+    <w:p>
+      <w:pPr>
+        <w:pStyle w:val="CommentText"/>
+      </w:pPr>
+      <w:r>
+        <w:rPr>
+          <w:rStyle w:val="CommentReference"/>
+        </w:rPr>
+        <w:annotationRef/>
+      </w:r>
+      <w:proofErr w:type="spellStart"/>
+      <w:r>
+        <w:t>Greška</w:t>
+      </w:r>
+      <w:proofErr w:type="spellEnd"/>
+    </w:p>
+  </w:comment>
+  <w:comment w:id="29" w:author="Author" w:initials="A">
+    <w:p>
+      <w:pPr>
+        <w:pStyle w:val="CommentText"/>
+      </w:pPr>
+      <w:r>
+        <w:rPr>
+          <w:rStyle w:val="CommentReference"/>
+        </w:rPr>
+        <w:annotationRef/>
+      </w:r>
+      <w:proofErr w:type="spellStart"/>
+      <w:r>
+        <w:t>Šta</w:t>
+      </w:r>
+      <w:proofErr w:type="spellEnd"/>
+      <w:r>
+        <w:t xml:space="preserve"> je to, </w:t>
+      </w:r>
+      <w:proofErr w:type="spellStart"/>
+      <w:r>
+        <w:t>nigde</w:t>
+      </w:r>
+      <w:proofErr w:type="spellEnd"/>
+      <w:r>
+        <w:t xml:space="preserve"> nije </w:t>
+      </w:r>
+      <w:proofErr w:type="spellStart"/>
+      <w:r>
+        <w:t>opisano</w:t>
+      </w:r>
+      <w:proofErr w:type="spellEnd"/>
+      <w:r>
+        <w:t xml:space="preserve"> </w:t>
+      </w:r>
+      <w:proofErr w:type="spellStart"/>
+      <w:r>
+        <w:t>kako</w:t>
+      </w:r>
+      <w:proofErr w:type="spellEnd"/>
+      <w:r>
+        <w:t xml:space="preserve"> se do </w:t>
+      </w:r>
+      <w:proofErr w:type="spellStart"/>
+      <w:r>
+        <w:t>njega</w:t>
+      </w:r>
+      <w:proofErr w:type="spellEnd"/>
+      <w:r>
+        <w:t xml:space="preserve"> </w:t>
+      </w:r>
+      <w:proofErr w:type="spellStart"/>
+      <w:r>
+        <w:t>dolazi</w:t>
+      </w:r>
+      <w:proofErr w:type="spellEnd"/>
+      <w:r>
+        <w:t xml:space="preserve">, </w:t>
+      </w:r>
+      <w:proofErr w:type="spellStart"/>
+      <w:r>
+        <w:t>koliko</w:t>
+      </w:r>
+      <w:proofErr w:type="spellEnd"/>
+      <w:r>
+        <w:t xml:space="preserve"> soba </w:t>
+      </w:r>
+      <w:proofErr w:type="spellStart"/>
+      <w:r>
+        <w:t>vidi</w:t>
+      </w:r>
+      <w:proofErr w:type="spellEnd"/>
+      <w:r>
+        <w:t xml:space="preserve">? Da li </w:t>
+      </w:r>
+      <w:proofErr w:type="spellStart"/>
+      <w:r>
+        <w:t>može</w:t>
+      </w:r>
+      <w:proofErr w:type="spellEnd"/>
+      <w:r>
+        <w:t xml:space="preserve"> da </w:t>
+      </w:r>
+      <w:proofErr w:type="spellStart"/>
+      <w:r>
+        <w:t>traži</w:t>
+      </w:r>
+      <w:proofErr w:type="spellEnd"/>
+      <w:r>
+        <w:t xml:space="preserve"> </w:t>
+      </w:r>
+      <w:proofErr w:type="spellStart"/>
+      <w:r>
+        <w:t>neku</w:t>
+      </w:r>
+      <w:proofErr w:type="spellEnd"/>
+      <w:r>
+        <w:t xml:space="preserve"> </w:t>
+      </w:r>
+      <w:proofErr w:type="spellStart"/>
+      <w:r>
+        <w:t>određenu</w:t>
+      </w:r>
+      <w:proofErr w:type="spellEnd"/>
+      <w:r>
+        <w:t xml:space="preserve"> </w:t>
+      </w:r>
+      <w:proofErr w:type="spellStart"/>
+      <w:r>
+        <w:t>sobu</w:t>
+      </w:r>
+      <w:proofErr w:type="spellEnd"/>
+      <w:r>
+        <w:t xml:space="preserve"> </w:t>
+      </w:r>
+      <w:proofErr w:type="spellStart"/>
+      <w:r>
+        <w:t>ili</w:t>
+      </w:r>
+      <w:proofErr w:type="spellEnd"/>
+      <w:r>
+        <w:t xml:space="preserve"> da </w:t>
+      </w:r>
+      <w:proofErr w:type="spellStart"/>
+      <w:r>
+        <w:t>ih</w:t>
+      </w:r>
+      <w:proofErr w:type="spellEnd"/>
+      <w:r>
+        <w:t xml:space="preserve"> </w:t>
+      </w:r>
+      <w:proofErr w:type="spellStart"/>
+      <w:r>
+        <w:t>pretražuje</w:t>
+      </w:r>
+      <w:proofErr w:type="spellEnd"/>
+      <w:r>
+        <w:t xml:space="preserve"> po </w:t>
+      </w:r>
+      <w:proofErr w:type="spellStart"/>
+      <w:r>
+        <w:t>nekom</w:t>
+      </w:r>
+      <w:proofErr w:type="spellEnd"/>
+      <w:r>
+        <w:t xml:space="preserve"> </w:t>
+      </w:r>
+      <w:proofErr w:type="spellStart"/>
+      <w:r>
+        <w:t>kriterijumu</w:t>
+      </w:r>
+      <w:proofErr w:type="spellEnd"/>
+      <w:r>
+        <w:t>?</w:t>
+      </w:r>
+    </w:p>
+  </w:comment>
+  <w:comment w:id="43" w:author="Author" w:initials="A">
+    <w:p>
+      <w:pPr>
+        <w:pStyle w:val="CommentText"/>
+      </w:pPr>
+      <w:r>
+        <w:rPr>
+          <w:rStyle w:val="CommentReference"/>
+        </w:rPr>
+        <w:annotationRef/>
+      </w:r>
+      <w:proofErr w:type="spellStart"/>
+      <w:r>
+        <w:t>Ovo</w:t>
+      </w:r>
+      <w:proofErr w:type="spellEnd"/>
+      <w:r>
+        <w:t xml:space="preserve"> </w:t>
+      </w:r>
+      <w:proofErr w:type="spellStart"/>
+      <w:r>
+        <w:t>su</w:t>
+      </w:r>
+      <w:proofErr w:type="spellEnd"/>
+      <w:r>
+        <w:t xml:space="preserve"> </w:t>
+      </w:r>
+      <w:proofErr w:type="spellStart"/>
+      <w:r>
+        <w:t>zapravo</w:t>
+      </w:r>
+      <w:proofErr w:type="spellEnd"/>
+      <w:r>
+        <w:t xml:space="preserve"> </w:t>
+      </w:r>
+      <w:proofErr w:type="spellStart"/>
+      <w:r>
+        <w:t>proširenja</w:t>
+      </w:r>
+      <w:proofErr w:type="spellEnd"/>
+      <w:r>
+        <w:t xml:space="preserve"> </w:t>
+      </w:r>
+      <w:proofErr w:type="spellStart"/>
+      <w:r>
+        <w:t>sistema</w:t>
+      </w:r>
+      <w:proofErr w:type="spellEnd"/>
+      <w:r>
+        <w:t xml:space="preserve">, a </w:t>
+      </w:r>
+      <w:proofErr w:type="spellStart"/>
+      <w:r>
+        <w:t>ne</w:t>
+      </w:r>
+      <w:proofErr w:type="spellEnd"/>
+      <w:r>
+        <w:t xml:space="preserve"> </w:t>
+      </w:r>
+      <w:proofErr w:type="spellStart"/>
+      <w:r>
+        <w:t>označavanje</w:t>
+      </w:r>
+      <w:proofErr w:type="spellEnd"/>
+    </w:p>
+  </w:comment>
+  <w:comment w:id="45" w:author="Author" w:initials="A">
+    <w:p>
+      <w:pPr>
+        <w:pStyle w:val="CommentText"/>
+      </w:pPr>
+      <w:r>
+        <w:rPr>
+          <w:rStyle w:val="CommentReference"/>
+        </w:rPr>
+        <w:annotationRef/>
+      </w:r>
+      <w:r>
+        <w:t xml:space="preserve">Nije </w:t>
+      </w:r>
+      <w:proofErr w:type="spellStart"/>
+      <w:r>
+        <w:t>opisana</w:t>
+      </w:r>
+      <w:proofErr w:type="spellEnd"/>
+      <w:r>
+        <w:t xml:space="preserve"> </w:t>
+      </w:r>
+      <w:proofErr w:type="spellStart"/>
+      <w:r>
+        <w:t>funkcionalnost</w:t>
+      </w:r>
+      <w:proofErr w:type="spellEnd"/>
+    </w:p>
+  </w:comment>
+  <w:comment w:id="46" w:author="Author" w:initials="A">
+    <w:p>
+      <w:pPr>
+        <w:pStyle w:val="CommentText"/>
+      </w:pPr>
+      <w:r>
+        <w:rPr>
+          <w:rStyle w:val="CommentReference"/>
+        </w:rPr>
+        <w:annotationRef/>
+      </w:r>
+      <w:proofErr w:type="spellStart"/>
+      <w:r>
+        <w:t>Prebaciti</w:t>
+      </w:r>
+      <w:proofErr w:type="spellEnd"/>
+      <w:r>
+        <w:t xml:space="preserve"> u </w:t>
+      </w:r>
+      <w:proofErr w:type="spellStart"/>
+      <w:r>
+        <w:t>stavku</w:t>
+      </w:r>
+      <w:proofErr w:type="spellEnd"/>
+      <w:r>
+        <w:t xml:space="preserve"> </w:t>
+      </w:r>
+      <w:proofErr w:type="spellStart"/>
+      <w:r>
+        <w:t>proširenja</w:t>
+      </w:r>
+      <w:proofErr w:type="spellEnd"/>
+    </w:p>
+  </w:comment>
+</w:comments>
+</file>
+
+<file path=word/commentsExtended.xml><?xml version="1.0" encoding="utf-8"?>
+<w15:commentsEx xmlns:wpc="http://schemas.microsoft.com/office/word/2010/wordprocessingCanvas" xmlns:cx="http://schemas.microsoft.com/office/drawing/2014/chartex" xmlns:cx1="http://schemas.microsoft.com/office/drawing/2015/9/8/chartex" xmlns:cx2="http://schemas.microsoft.com/office/drawing/2015/10/21/chartex" xmlns:cx3="http://schemas.microsoft.com/office/drawing/2016/5/9/chartex" xmlns:cx4="http://schemas.microsoft.com/office/drawing/2016/5/10/chartex" xmlns:cx5="http://schemas.microsoft.com/office/drawing/2016/5/11/chartex" xmlns:cx6="http://schemas.microsoft.com/office/drawing/2016/5/12/chartex" xmlns:cx7="http://schemas.microsoft.com/office/drawing/2016/5/13/chartex" xmlns:cx8="http://schemas.microsoft.com/office/drawing/2016/5/14/chartex" xmlns:mc="http://schemas.openxmlformats.org/markup-compatibility/2006" xmlns:aink="http://schemas.microsoft.com/office/drawing/2016/ink" xmlns:am3d="http://schemas.microsoft.com/office/drawing/2017/model3d" xmlns:o="urn:schemas-microsoft-com:office:office" xmlns:r="http://schemas.openxmlformats.org/officeDocument/2006/relationships" xmlns:m="http://schemas.openxmlformats.org/officeDocument/2006/math" xmlns:v="urn:schemas-microsoft-com:vml" xmlns:wp14="http://schemas.microsoft.com/office/word/2010/wordprocessingDrawing" xmlns:wp="http://schemas.openxmlformats.org/drawingml/2006/wordprocessingDrawing" xmlns:w10="urn:schemas-microsoft-com:office:word" xmlns:w="http://schemas.openxmlformats.org/wordprocessingml/2006/main" xmlns:w14="http://schemas.microsoft.com/office/word/2010/wordml" xmlns:w15="http://schemas.microsoft.com/office/word/2012/wordml" xmlns:w16cid="http://schemas.microsoft.com/office/word/2016/wordml/cid" xmlns:w16se="http://schemas.microsoft.com/office/word/2015/wordml/symex" xmlns:wpg="http://schemas.microsoft.com/office/word/2010/wordprocessingGroup" xmlns:wpi="http://schemas.microsoft.com/office/word/2010/wordprocessingInk" xmlns:wne="http://schemas.microsoft.com/office/word/2006/wordml" xmlns:wps="http://schemas.microsoft.com/office/word/2010/wordprocessingShape" mc:Ignorable="w14 w15 w16se w16cid wp14">
+  <w15:commentEx w15:paraId="56792A5D" w15:done="0"/>
+  <w15:commentEx w15:paraId="09F79557" w15:done="0"/>
+  <w15:commentEx w15:paraId="7B0AB7A7" w15:done="0"/>
+  <w15:commentEx w15:paraId="7D828449" w15:done="0"/>
+  <w15:commentEx w15:paraId="6DC12BCE" w15:done="0"/>
+  <w15:commentEx w15:paraId="64BBD229" w15:done="0"/>
+  <w15:commentEx w15:paraId="63A0D67C" w15:done="0"/>
+  <w15:commentEx w15:paraId="27EDD7AB" w15:done="0"/>
+  <w15:commentEx w15:paraId="46487158" w15:done="0"/>
+  <w15:commentEx w15:paraId="605DF1B3" w15:done="0"/>
+</w15:commentsEx>
+</file>
+
+<file path=word/commentsIds.xml><?xml version="1.0" encoding="utf-8"?>
+<w16cid:commentsIds xmlns:wpc="http://schemas.microsoft.com/office/word/2010/wordprocessingCanvas" xmlns:cx="http://schemas.microsoft.com/office/drawing/2014/chartex" xmlns:cx1="http://schemas.microsoft.com/office/drawing/2015/9/8/chartex" xmlns:cx2="http://schemas.microsoft.com/office/drawing/2015/10/21/chartex" xmlns:cx3="http://schemas.microsoft.com/office/drawing/2016/5/9/chartex" xmlns:cx4="http://schemas.microsoft.com/office/drawing/2016/5/10/chartex" xmlns:cx5="http://schemas.microsoft.com/office/drawing/2016/5/11/chartex" xmlns:cx6="http://schemas.microsoft.com/office/drawing/2016/5/12/chartex" xmlns:cx7="http://schemas.microsoft.com/office/drawing/2016/5/13/chartex" xmlns:cx8="http://schemas.microsoft.com/office/drawing/2016/5/14/chartex" xmlns:mc="http://schemas.openxmlformats.org/markup-compatibility/2006" xmlns:aink="http://schemas.microsoft.com/office/drawing/2016/ink" xmlns:am3d="http://schemas.microsoft.com/office/drawing/2017/model3d" xmlns:o="urn:schemas-microsoft-com:office:office" xmlns:r="http://schemas.openxmlformats.org/officeDocument/2006/relationships" xmlns:m="http://schemas.openxmlformats.org/officeDocument/2006/math" xmlns:v="urn:schemas-microsoft-com:vml" xmlns:wp14="http://schemas.microsoft.com/office/word/2010/wordprocessingDrawing" xmlns:wp="http://schemas.openxmlformats.org/drawingml/2006/wordprocessingDrawing" xmlns:w10="urn:schemas-microsoft-com:office:word" xmlns:w="http://schemas.openxmlformats.org/wordprocessingml/2006/main" xmlns:w14="http://schemas.microsoft.com/office/word/2010/wordml" xmlns:w15="http://schemas.microsoft.com/office/word/2012/wordml" xmlns:w16cid="http://schemas.microsoft.com/office/word/2016/wordml/cid" xmlns:w16se="http://schemas.microsoft.com/office/word/2015/wordml/symex" xmlns:wpg="http://schemas.microsoft.com/office/word/2010/wordprocessingGroup" xmlns:wpi="http://schemas.microsoft.com/office/word/2010/wordprocessingInk" xmlns:wne="http://schemas.microsoft.com/office/word/2006/wordml" xmlns:wps="http://schemas.microsoft.com/office/word/2010/wordprocessingShape" mc:Ignorable="w14 w15 w16se w16cid wp14">
+  <w16cid:commentId w16cid:paraId="56792A5D" w16cid:durableId="22278166"/>
+  <w16cid:commentId w16cid:paraId="09F79557" w16cid:durableId="2227781E"/>
+  <w16cid:commentId w16cid:paraId="7B0AB7A7" w16cid:durableId="22277946"/>
+  <w16cid:commentId w16cid:paraId="7D828449" w16cid:durableId="2227789A"/>
+  <w16cid:commentId w16cid:paraId="6DC12BCE" w16cid:durableId="2227C422"/>
+  <w16cid:commentId w16cid:paraId="64BBD229" w16cid:durableId="22277ED0"/>
+  <w16cid:commentId w16cid:paraId="63A0D67C" w16cid:durableId="22277F03"/>
+  <w16cid:commentId w16cid:paraId="27EDD7AB" w16cid:durableId="22277D3A"/>
+  <w16cid:commentId w16cid:paraId="46487158" w16cid:durableId="22277CF0"/>
+  <w16cid:commentId w16cid:paraId="605DF1B3" w16cid:durableId="22277D25"/>
+</w16cid:commentsIds>
 </file>
 
 <file path=word/endnotes.xml><?xml version="1.0" encoding="utf-8"?>
@@ -7377,6 +8148,7 @@
     <w:lsdException w:name="HTML Sample" w:semiHidden="1" w:unhideWhenUsed="1"/>
     <w:lsdException w:name="HTML Typewriter" w:semiHidden="1" w:unhideWhenUsed="1"/>
     <w:lsdException w:name="HTML Variable" w:semiHidden="1" w:unhideWhenUsed="1"/>
+    <w:lsdException w:name="Normal Table" w:semiHidden="1" w:unhideWhenUsed="1"/>
     <w:lsdException w:name="annotation subject" w:semiHidden="1" w:unhideWhenUsed="1"/>
     <w:lsdException w:name="No List" w:semiHidden="1" w:unhideWhenUsed="1"/>
     <w:lsdException w:name="Outline List 1" w:semiHidden="1" w:unhideWhenUsed="1"/>
@@ -7423,8 +8195,10 @@
     <w:lsdException w:name="Table Subtle 2" w:semiHidden="1" w:unhideWhenUsed="1"/>
     <w:lsdException w:name="Table Web 1" w:semiHidden="1" w:unhideWhenUsed="1"/>
     <w:lsdException w:name="Table Web 2" w:semiHidden="1" w:unhideWhenUsed="1"/>
+    <w:lsdException w:name="Table Web 3" w:semiHidden="1" w:unhideWhenUsed="1"/>
     <w:lsdException w:name="Balloon Text" w:semiHidden="1" w:unhideWhenUsed="1"/>
     <w:lsdException w:name="Table Grid" w:uiPriority="39"/>
+    <w:lsdException w:name="Table Theme" w:semiHidden="1" w:unhideWhenUsed="1"/>
     <w:lsdException w:name="Placeholder Text" w:semiHidden="1"/>
     <w:lsdException w:name="No Spacing" w:uiPriority="1" w:qFormat="1"/>
     <w:lsdException w:name="Light Shading" w:uiPriority="60"/>
@@ -8604,6 +9378,74 @@
       <w:szCs w:val="18"/>
     </w:rPr>
   </w:style>
+  <w:style w:type="character" w:styleId="CommentReference">
+    <w:name w:val="annotation reference"/>
+    <w:basedOn w:val="DefaultParagraphFont"/>
+    <w:uiPriority w:val="99"/>
+    <w:semiHidden/>
+    <w:unhideWhenUsed/>
+    <w:rsid w:val="007D3618"/>
+    <w:rPr>
+      <w:sz w:val="16"/>
+      <w:szCs w:val="16"/>
+    </w:rPr>
+  </w:style>
+  <w:style w:type="paragraph" w:styleId="CommentText">
+    <w:name w:val="annotation text"/>
+    <w:basedOn w:val="Normal"/>
+    <w:link w:val="CommentTextChar"/>
+    <w:uiPriority w:val="99"/>
+    <w:semiHidden/>
+    <w:unhideWhenUsed/>
+    <w:rsid w:val="007D3618"/>
+    <w:pPr>
+      <w:spacing w:line="240" w:lineRule="auto"/>
+    </w:pPr>
+    <w:rPr>
+      <w:sz w:val="20"/>
+      <w:szCs w:val="20"/>
+    </w:rPr>
+  </w:style>
+  <w:style w:type="character" w:customStyle="1" w:styleId="CommentTextChar">
+    <w:name w:val="Comment Text Char"/>
+    <w:basedOn w:val="DefaultParagraphFont"/>
+    <w:link w:val="CommentText"/>
+    <w:uiPriority w:val="99"/>
+    <w:semiHidden/>
+    <w:rsid w:val="007D3618"/>
+    <w:rPr>
+      <w:sz w:val="20"/>
+      <w:szCs w:val="20"/>
+    </w:rPr>
+  </w:style>
+  <w:style w:type="paragraph" w:styleId="CommentSubject">
+    <w:name w:val="annotation subject"/>
+    <w:basedOn w:val="CommentText"/>
+    <w:next w:val="CommentText"/>
+    <w:link w:val="CommentSubjectChar"/>
+    <w:uiPriority w:val="99"/>
+    <w:semiHidden/>
+    <w:unhideWhenUsed/>
+    <w:rsid w:val="007D3618"/>
+    <w:rPr>
+      <w:b/>
+      <w:bCs/>
+    </w:rPr>
+  </w:style>
+  <w:style w:type="character" w:customStyle="1" w:styleId="CommentSubjectChar">
+    <w:name w:val="Comment Subject Char"/>
+    <w:basedOn w:val="CommentTextChar"/>
+    <w:link w:val="CommentSubject"/>
+    <w:uiPriority w:val="99"/>
+    <w:semiHidden/>
+    <w:rsid w:val="007D3618"/>
+    <w:rPr>
+      <w:b/>
+      <w:bCs/>
+      <w:sz w:val="20"/>
+      <w:szCs w:val="20"/>
+    </w:rPr>
+  </w:style>
 </w:styles>
 </file>
 
@@ -8873,7 +9715,7 @@
 </file>
 
 <file path=customXml/itemProps1.xml><?xml version="1.0" encoding="utf-8"?>
-<ds:datastoreItem xmlns:ds="http://schemas.openxmlformats.org/officeDocument/2006/customXml" ds:itemID="{4EC7B591-8502-4AA3-B349-0D5822E46A5A}">
+<ds:datastoreItem xmlns:ds="http://schemas.openxmlformats.org/officeDocument/2006/customXml" ds:itemID="{5D3BF490-590E-427E-9566-ED371AE46A0C}">
   <ds:schemaRefs>
     <ds:schemaRef ds:uri="http://schemas.openxmlformats.org/officeDocument/2006/bibliography"/>
   </ds:schemaRefs>
